--- a/отчет/ПИН-35_ЛеХоангЖа_ЛP-1.docx
+++ b/отчет/ПИН-35_ЛеХоангЖа_ЛP-1.docx
@@ -1,6 +1,6 @@
 
 <file path=word/document.xml><?xml version="1.0" encoding="utf-8"?>
-<w:document xmlns:wpc="http://schemas.microsoft.com/office/word/2010/wordprocessingCanvas" xmlns:cx="http://schemas.microsoft.com/office/drawing/2014/chartex" xmlns:cx1="http://schemas.microsoft.com/office/drawing/2015/9/8/chartex" xmlns:mc="http://schemas.openxmlformats.org/markup-compatibility/2006" xmlns:o="urn:schemas-microsoft-com:office:office" xmlns:r="http://schemas.openxmlformats.org/officeDocument/2006/relationships" xmlns:m="http://schemas.openxmlformats.org/officeDocument/2006/math" xmlns:v="urn:schemas-microsoft-com:vml" xmlns:wp14="http://schemas.microsoft.com/office/word/2010/wordprocessingDrawing" xmlns:wp="http://schemas.openxmlformats.org/drawingml/2006/wordprocessingDrawing" xmlns:w10="urn:schemas-microsoft-com:office:word" xmlns:w="http://schemas.openxmlformats.org/wordprocessingml/2006/main" xmlns:w14="http://schemas.microsoft.com/office/word/2010/wordml" xmlns:w15="http://schemas.microsoft.com/office/word/2012/wordml" xmlns:w16se="http://schemas.microsoft.com/office/word/2015/wordml/symex" xmlns:wpg="http://schemas.microsoft.com/office/word/2010/wordprocessingGroup" xmlns:wpi="http://schemas.microsoft.com/office/word/2010/wordprocessingInk" xmlns:wne="http://schemas.microsoft.com/office/word/2006/wordml" xmlns:wps="http://schemas.microsoft.com/office/word/2010/wordprocessingShape" mc:Ignorable="w14 w15 w16se wp14">
+<w:document xmlns:wpc="http://schemas.microsoft.com/office/word/2010/wordprocessingCanvas" xmlns:cx="http://schemas.microsoft.com/office/drawing/2014/chartex" xmlns:mc="http://schemas.openxmlformats.org/markup-compatibility/2006" xmlns:o="urn:schemas-microsoft-com:office:office" xmlns:r="http://schemas.openxmlformats.org/officeDocument/2006/relationships" xmlns:m="http://schemas.openxmlformats.org/officeDocument/2006/math" xmlns:v="urn:schemas-microsoft-com:vml" xmlns:wp14="http://schemas.microsoft.com/office/word/2010/wordprocessingDrawing" xmlns:wp="http://schemas.openxmlformats.org/drawingml/2006/wordprocessingDrawing" xmlns:w10="urn:schemas-microsoft-com:office:word" xmlns:w="http://schemas.openxmlformats.org/wordprocessingml/2006/main" xmlns:w14="http://schemas.microsoft.com/office/word/2010/wordml" xmlns:w15="http://schemas.microsoft.com/office/word/2012/wordml" xmlns:w16se="http://schemas.microsoft.com/office/word/2015/wordml/symex" xmlns:wpg="http://schemas.microsoft.com/office/word/2010/wordprocessingGroup" xmlns:wpi="http://schemas.microsoft.com/office/word/2010/wordprocessingInk" xmlns:wne="http://schemas.microsoft.com/office/word/2006/wordml" xmlns:wps="http://schemas.microsoft.com/office/word/2010/wordprocessingShape" mc:Ignorable="w14 w15 w16se wp14">
   <w:body>
     <w:p>
       <w:pPr>
@@ -79,7 +79,6 @@
         <w:rPr>
           <w:rFonts w:ascii="Times New Roman" w:hAnsi="Times New Roman" w:cs="Times New Roman"/>
           <w:noProof/>
-          <w:lang w:val="ru-RU" w:eastAsia="ru-RU"/>
         </w:rPr>
         <w:drawing>
           <wp:inline distT="0" distB="0" distL="0" distR="0" wp14:anchorId="58A29A96" wp14:editId="7111444E">
@@ -121,7 +120,6 @@
         <w:rPr>
           <w:rFonts w:ascii="Times New Roman" w:hAnsi="Times New Roman" w:cs="Times New Roman"/>
           <w:noProof/>
-          <w:lang w:val="ru-RU" w:eastAsia="ru-RU"/>
         </w:rPr>
         <w:drawing>
           <wp:inline distT="0" distB="0" distL="0" distR="0" wp14:anchorId="05EEC27E" wp14:editId="7D31645F">
@@ -182,6 +180,7 @@
           <w:u w:val="single"/>
         </w:rPr>
       </w:pPr>
+      <w:proofErr w:type="spellStart"/>
       <w:r>
         <w:rPr>
           <w:rFonts w:ascii="Times New Roman" w:hAnsi="Times New Roman" w:cs="Times New Roman"/>
@@ -192,7 +191,20 @@
           <w:szCs w:val="36"/>
           <w:u w:val="single"/>
         </w:rPr>
-        <w:t>Задание 4:</w:t>
+        <w:t>Задание</w:t>
+      </w:r>
+      <w:proofErr w:type="spellEnd"/>
+      <w:r>
+        <w:rPr>
+          <w:rFonts w:ascii="Times New Roman" w:hAnsi="Times New Roman" w:cs="Times New Roman"/>
+          <w:b/>
+          <w:i/>
+          <w:color w:val="24292E"/>
+          <w:sz w:val="36"/>
+          <w:szCs w:val="36"/>
+          <w:u w:val="single"/>
+        </w:rPr>
+        <w:t xml:space="preserve"> 4:</w:t>
       </w:r>
     </w:p>
     <w:p>
@@ -205,7 +217,6 @@
         <w:rPr>
           <w:rFonts w:ascii="Times New Roman" w:hAnsi="Times New Roman" w:cs="Times New Roman"/>
           <w:noProof/>
-          <w:lang w:val="ru-RU" w:eastAsia="ru-RU"/>
         </w:rPr>
         <w:drawing>
           <wp:inline distT="0" distB="0" distL="0" distR="0" wp14:anchorId="0AAF6D29" wp14:editId="7A3898A6">
@@ -254,7 +265,6 @@
         <w:rPr>
           <w:rFonts w:ascii="Times New Roman" w:hAnsi="Times New Roman" w:cs="Times New Roman"/>
           <w:noProof/>
-          <w:lang w:val="ru-RU" w:eastAsia="ru-RU"/>
         </w:rPr>
         <w:lastRenderedPageBreak/>
         <w:drawing>
@@ -297,7 +307,6 @@
         <w:rPr>
           <w:rFonts w:ascii="Times New Roman" w:hAnsi="Times New Roman" w:cs="Times New Roman"/>
           <w:noProof/>
-          <w:lang w:val="ru-RU" w:eastAsia="ru-RU"/>
         </w:rPr>
         <w:drawing>
           <wp:inline distT="0" distB="0" distL="0" distR="0" wp14:anchorId="3DA452E4" wp14:editId="640CC5D3">
@@ -342,18 +351,2553 @@
           <w:rFonts w:ascii="Times New Roman" w:hAnsi="Times New Roman" w:cs="Times New Roman"/>
         </w:rPr>
       </w:pPr>
-      <w:r>
+    </w:p>
+    <w:p>
+      <w:pPr>
         <w:rPr>
           <w:rFonts w:ascii="Times New Roman" w:hAnsi="Times New Roman" w:cs="Times New Roman"/>
+        </w:rPr>
+      </w:pPr>
+    </w:p>
+    <w:p>
+      <w:pPr>
+        <w:rPr>
+          <w:rFonts w:ascii="Times New Roman" w:hAnsi="Times New Roman" w:cs="Times New Roman"/>
+        </w:rPr>
+      </w:pPr>
+      <w:bookmarkStart w:id="0" w:name="_GoBack"/>
+      <w:bookmarkEnd w:id="0"/>
+    </w:p>
+    <w:p>
+      <w:pPr>
+        <w:rPr>
+          <w:rFonts w:ascii="Times New Roman" w:hAnsi="Times New Roman" w:cs="Times New Roman"/>
+        </w:rPr>
+      </w:pPr>
+      <w:r>
+        <w:rPr>
+          <w:rFonts w:ascii="Times New Roman" w:hAnsi="Times New Roman" w:cs="Times New Roman"/>
+        </w:rPr>
+        <w:br w:type="page"/>
+      </w:r>
+    </w:p>
+    <w:p>
+      <w:pPr>
+        <w:pStyle w:val="Heading1"/>
+        <w:shd w:val="clear" w:color="auto" w:fill="FFFFFF"/>
+        <w:spacing w:before="0" w:beforeAutospacing="0" w:after="0" w:afterAutospacing="0"/>
+        <w:jc w:val="center"/>
+        <w:rPr>
+          <w:rFonts w:ascii="Segoe UI" w:hAnsi="Segoe UI" w:cs="Segoe UI"/>
+          <w:color w:val="24292E"/>
+        </w:rPr>
+      </w:pPr>
+      <w:r>
+        <w:rPr>
+          <w:rFonts w:ascii="Segoe UI" w:hAnsi="Segoe UI" w:cs="Segoe UI"/>
+          <w:color w:val="24292E"/>
+        </w:rPr>
+        <w:lastRenderedPageBreak/>
+        <w:t>Лабораторная работа №1</w:t>
+      </w:r>
+    </w:p>
+    <w:p>
+      <w:pPr>
+        <w:pStyle w:val="Heading2"/>
+        <w:shd w:val="clear" w:color="auto" w:fill="FFFFFF"/>
+        <w:spacing w:before="0" w:line="240" w:lineRule="auto"/>
+        <w:rPr>
+          <w:rFonts w:ascii="Segoe UI" w:hAnsi="Segoe UI" w:cs="Segoe UI"/>
+          <w:b/>
+          <w:color w:val="24292E"/>
+          <w:sz w:val="40"/>
+          <w:szCs w:val="40"/>
+          <w:u w:val="single"/>
+          <w:lang w:val="ru-RU"/>
+        </w:rPr>
+      </w:pPr>
+      <w:r>
+        <w:rPr>
+          <w:rFonts w:ascii="Segoe UI" w:hAnsi="Segoe UI" w:cs="Segoe UI"/>
+          <w:b/>
+          <w:color w:val="24292E"/>
+          <w:sz w:val="40"/>
+          <w:szCs w:val="40"/>
+          <w:u w:val="single"/>
+          <w:lang w:val="ru-RU"/>
+        </w:rPr>
+        <w:t>Задание 1</w:t>
+      </w:r>
+      <w:r>
+        <w:rPr>
+          <w:rFonts w:ascii="Segoe UI" w:hAnsi="Segoe UI" w:cs="Segoe UI"/>
+          <w:b/>
+          <w:color w:val="24292E"/>
+          <w:sz w:val="40"/>
+          <w:szCs w:val="40"/>
+          <w:u w:val="single"/>
+          <w:lang w:val="ru-RU"/>
+        </w:rPr>
+        <w:t>:</w:t>
+      </w:r>
+    </w:p>
+    <w:p>
+      <w:pPr>
+        <w:rPr>
+          <w:lang w:val="ru-RU"/>
+        </w:rPr>
+      </w:pPr>
+    </w:p>
+    <w:p>
+      <w:pPr>
+        <w:pStyle w:val="Heading3"/>
+        <w:shd w:val="clear" w:color="auto" w:fill="FFFFFF"/>
+        <w:spacing w:before="0" w:line="240" w:lineRule="auto"/>
+        <w:rPr>
+          <w:rFonts w:ascii="Segoe UI" w:hAnsi="Segoe UI" w:cs="Segoe UI"/>
+          <w:color w:val="00B050"/>
+          <w:sz w:val="30"/>
+          <w:szCs w:val="30"/>
+          <w:lang w:val="ru-RU"/>
+        </w:rPr>
+      </w:pPr>
+      <w:r>
+        <w:rPr>
+          <w:rFonts w:ascii="Segoe UI" w:hAnsi="Segoe UI" w:cs="Segoe UI"/>
+          <w:color w:val="00B050"/>
+          <w:sz w:val="30"/>
+          <w:szCs w:val="30"/>
+          <w:lang w:val="ru-RU"/>
+        </w:rPr>
+        <w:t>Необходимые знания</w:t>
+      </w:r>
+      <w:r>
+        <w:rPr>
+          <w:rFonts w:ascii="Segoe UI" w:hAnsi="Segoe UI" w:cs="Segoe UI"/>
+          <w:color w:val="00B050"/>
+          <w:sz w:val="30"/>
+          <w:szCs w:val="30"/>
+          <w:lang w:val="ru-RU"/>
+        </w:rPr>
+        <w:t xml:space="preserve"> </w:t>
+      </w:r>
+    </w:p>
+    <w:p>
+      <w:pPr>
+        <w:rPr>
+          <w:lang w:val="ru-RU"/>
+        </w:rPr>
+      </w:pPr>
+    </w:p>
+    <w:p>
+      <w:pPr>
+        <w:shd w:val="clear" w:color="auto" w:fill="FFFFFF"/>
+        <w:spacing w:after="0" w:line="240" w:lineRule="auto"/>
+        <w:rPr>
+          <w:rStyle w:val="HTMLCode"/>
+          <w:rFonts w:ascii="Segoe UI" w:eastAsiaTheme="minorHAnsi" w:hAnsi="Segoe UI" w:cs="Segoe UI"/>
+          <w:color w:val="24292E"/>
+          <w:sz w:val="40"/>
+          <w:szCs w:val="40"/>
+          <w:lang w:val="ru-RU"/>
+        </w:rPr>
+      </w:pPr>
+      <w:r>
+        <w:rPr>
+          <w:rStyle w:val="HTMLCode"/>
+          <w:rFonts w:ascii="Segoe UI" w:eastAsiaTheme="majorEastAsia" w:hAnsi="Segoe UI" w:cs="Segoe UI"/>
+          <w:color w:val="24292E"/>
+          <w:sz w:val="40"/>
+          <w:szCs w:val="40"/>
+          <w:highlight w:val="cyan"/>
+          <w:lang w:val="ru-RU"/>
+        </w:rPr>
+        <w:t>&amp;</w:t>
+      </w:r>
+      <w:r>
+        <w:rPr>
+          <w:rFonts w:ascii="Segoe UI" w:hAnsi="Segoe UI" w:cs="Segoe UI"/>
+          <w:color w:val="24292E"/>
+          <w:sz w:val="40"/>
+          <w:szCs w:val="40"/>
+          <w:highlight w:val="cyan"/>
+        </w:rPr>
+        <w:t> </w:t>
+      </w:r>
+      <w:r>
+        <w:rPr>
+          <w:rFonts w:ascii="Segoe UI" w:hAnsi="Segoe UI" w:cs="Segoe UI"/>
+          <w:color w:val="24292E"/>
+          <w:sz w:val="40"/>
+          <w:szCs w:val="40"/>
+          <w:highlight w:val="cyan"/>
+          <w:lang w:val="ru-RU"/>
+        </w:rPr>
+        <w:t>в</w:t>
+      </w:r>
+      <w:r>
+        <w:rPr>
+          <w:rFonts w:ascii="Segoe UI" w:hAnsi="Segoe UI" w:cs="Segoe UI"/>
+          <w:color w:val="24292E"/>
+          <w:sz w:val="40"/>
+          <w:szCs w:val="40"/>
+          <w:highlight w:val="cyan"/>
+        </w:rPr>
+        <w:t> </w:t>
+      </w:r>
+      <w:r>
+        <w:rPr>
+          <w:rStyle w:val="HTMLCode"/>
+          <w:rFonts w:ascii="Segoe UI" w:eastAsiaTheme="majorEastAsia" w:hAnsi="Segoe UI" w:cs="Segoe UI"/>
+          <w:color w:val="24292E"/>
+          <w:sz w:val="40"/>
+          <w:szCs w:val="40"/>
+          <w:highlight w:val="cyan"/>
+        </w:rPr>
+        <w:t>shell</w:t>
+      </w:r>
+    </w:p>
+    <w:p>
+      <w:pPr>
+        <w:spacing w:after="0" w:line="240" w:lineRule="auto"/>
+        <w:rPr>
+          <w:rFonts w:ascii="Segoe UI" w:hAnsi="Segoe UI" w:cs="Segoe UI"/>
+          <w:sz w:val="28"/>
+          <w:szCs w:val="28"/>
+          <w:lang w:val="ru-RU" w:eastAsia="ru-RU"/>
+        </w:rPr>
+      </w:pPr>
+      <w:r>
+        <w:rPr>
+          <w:rFonts w:ascii="Segoe UI" w:hAnsi="Segoe UI" w:cs="Segoe UI"/>
+          <w:sz w:val="28"/>
+          <w:szCs w:val="28"/>
+          <w:lang w:val="ru-RU" w:eastAsia="ru-RU"/>
+        </w:rPr>
+        <w:t>Знак «&amp;» заставляет команду выполняться в фоновом режиме. Если команда завершается оператором управления &amp;, оболочка выполняет команду в фоновом режиме в подоболочке. Оболочка не ждет завершения команды, и статус возврата равен 0.</w:t>
+      </w:r>
+    </w:p>
+    <w:p>
+      <w:pPr>
+        <w:spacing w:after="0" w:line="240" w:lineRule="auto"/>
+        <w:rPr>
+          <w:rFonts w:ascii="Segoe UI" w:hAnsi="Segoe UI" w:cs="Segoe UI"/>
+          <w:sz w:val="28"/>
+          <w:szCs w:val="28"/>
+          <w:lang w:val="ru-RU" w:eastAsia="ru-RU"/>
+        </w:rPr>
+      </w:pPr>
+    </w:p>
+    <w:p>
+      <w:pPr>
+        <w:shd w:val="clear" w:color="auto" w:fill="FFFFFF"/>
+        <w:spacing w:after="0" w:line="240" w:lineRule="auto"/>
+        <w:rPr>
+          <w:rStyle w:val="HTMLCode"/>
+          <w:rFonts w:ascii="Segoe UI" w:eastAsiaTheme="minorHAnsi" w:hAnsi="Segoe UI" w:cs="Segoe UI"/>
+          <w:color w:val="24292E"/>
+          <w:sz w:val="40"/>
+          <w:szCs w:val="40"/>
+          <w:highlight w:val="cyan"/>
+          <w:lang w:val="ru-RU"/>
+        </w:rPr>
+      </w:pPr>
+      <w:r>
+        <w:rPr>
+          <w:rFonts w:ascii="Segoe UI" w:hAnsi="Segoe UI" w:cs="Segoe UI"/>
+          <w:color w:val="24292E"/>
+          <w:sz w:val="40"/>
+          <w:szCs w:val="40"/>
+          <w:highlight w:val="cyan"/>
+          <w:lang w:val="ru-RU"/>
+        </w:rPr>
+        <w:t>Как работает команда</w:t>
+      </w:r>
+      <w:r>
+        <w:rPr>
+          <w:rFonts w:ascii="Segoe UI" w:hAnsi="Segoe UI" w:cs="Segoe UI"/>
+          <w:color w:val="24292E"/>
+          <w:sz w:val="40"/>
+          <w:szCs w:val="40"/>
+          <w:highlight w:val="cyan"/>
+        </w:rPr>
+        <w:t> </w:t>
+      </w:r>
+      <w:r>
+        <w:rPr>
+          <w:rStyle w:val="HTMLCode"/>
+          <w:rFonts w:ascii="Segoe UI" w:eastAsiaTheme="majorEastAsia" w:hAnsi="Segoe UI" w:cs="Segoe UI"/>
+          <w:color w:val="24292E"/>
+          <w:sz w:val="40"/>
+          <w:szCs w:val="40"/>
+          <w:highlight w:val="cyan"/>
+        </w:rPr>
+        <w:t>cat</w:t>
+      </w:r>
+    </w:p>
+    <w:p>
+      <w:pPr>
+        <w:pStyle w:val="Heading2"/>
+        <w:spacing w:before="0" w:line="240" w:lineRule="auto"/>
+        <w:rPr>
+          <w:rFonts w:ascii="Segoe UI" w:hAnsi="Segoe UI" w:cs="Segoe UI"/>
+          <w:sz w:val="28"/>
+          <w:szCs w:val="28"/>
+          <w:lang w:val="ru-RU"/>
+        </w:rPr>
+      </w:pPr>
+      <w:r>
+        <w:rPr>
+          <w:rFonts w:ascii="Segoe UI" w:hAnsi="Segoe UI" w:cs="Segoe UI"/>
+          <w:sz w:val="28"/>
+          <w:szCs w:val="28"/>
+          <w:lang w:val="ru-RU"/>
+        </w:rPr>
+        <w:t xml:space="preserve">Команда </w:t>
+      </w:r>
+      <w:r>
+        <w:rPr>
+          <w:rFonts w:ascii="Segoe UI" w:hAnsi="Segoe UI" w:cs="Segoe UI"/>
+          <w:sz w:val="28"/>
+          <w:szCs w:val="28"/>
+        </w:rPr>
+        <w:t>Cat</w:t>
+      </w:r>
+      <w:r>
+        <w:rPr>
+          <w:rFonts w:ascii="Segoe UI" w:hAnsi="Segoe UI" w:cs="Segoe UI"/>
+          <w:sz w:val="28"/>
+          <w:szCs w:val="28"/>
+          <w:lang w:val="ru-RU"/>
+        </w:rPr>
+        <w:t>: Синтаксис</w:t>
+      </w:r>
+    </w:p>
+    <w:p>
+      <w:pPr>
+        <w:pStyle w:val="NormalWeb"/>
+        <w:spacing w:before="0" w:beforeAutospacing="0" w:after="0" w:afterAutospacing="0"/>
+        <w:rPr>
+          <w:rFonts w:ascii="Segoe UI" w:hAnsi="Segoe UI" w:cs="Segoe UI"/>
+          <w:sz w:val="28"/>
+          <w:szCs w:val="28"/>
+        </w:rPr>
+      </w:pPr>
+      <w:r>
+        <w:rPr>
+          <w:rFonts w:ascii="Segoe UI" w:hAnsi="Segoe UI" w:cs="Segoe UI"/>
+          <w:sz w:val="28"/>
+          <w:szCs w:val="28"/>
+        </w:rPr>
+        <w:t>Команда принимает имя файла в качестве аргумента вместе с опциями, уточняющими отдельные операции.</w:t>
+      </w:r>
+    </w:p>
+    <w:p>
+      <w:pPr>
+        <w:pStyle w:val="HTMLPreformatted"/>
+        <w:rPr>
+          <w:rFonts w:ascii="Segoe UI" w:hAnsi="Segoe UI" w:cs="Segoe UI"/>
+          <w:color w:val="212529"/>
+          <w:sz w:val="28"/>
+          <w:szCs w:val="28"/>
+        </w:rPr>
+      </w:pPr>
+      <w:r>
+        <w:rPr>
+          <w:rFonts w:ascii="Segoe UI" w:hAnsi="Segoe UI" w:cs="Segoe UI"/>
+          <w:color w:val="212529"/>
+          <w:sz w:val="28"/>
+          <w:szCs w:val="28"/>
+          <w:highlight w:val="lightGray"/>
+        </w:rPr>
+        <w:t>cat [ОПЦИЯ] [ФАЙЛ]</w:t>
+      </w:r>
+    </w:p>
+    <w:p>
+      <w:pPr>
+        <w:pStyle w:val="HTMLPreformatted"/>
+        <w:rPr>
+          <w:rFonts w:ascii="Segoe UI" w:hAnsi="Segoe UI" w:cs="Segoe UI"/>
+          <w:sz w:val="28"/>
+          <w:szCs w:val="28"/>
+        </w:rPr>
+      </w:pPr>
+      <w:r>
+        <w:rPr>
+          <w:rFonts w:ascii="Arial" w:hAnsi="Arial" w:cs="Arial"/>
+          <w:sz w:val="27"/>
+          <w:szCs w:val="27"/>
+          <w:shd w:val="clear" w:color="auto" w:fill="FFFFFF"/>
+        </w:rPr>
+        <w:t>Файл создан, и вы можете начать заполнять его текстом. Если вы хотите добавить несколько строк, просто нажимайте </w:t>
+      </w:r>
+      <w:r>
+        <w:rPr>
+          <w:rStyle w:val="Strong"/>
+          <w:rFonts w:ascii="Arial" w:eastAsiaTheme="majorEastAsia" w:hAnsi="Arial" w:cs="Arial"/>
+          <w:sz w:val="27"/>
+          <w:szCs w:val="27"/>
+          <w:shd w:val="clear" w:color="auto" w:fill="FFFFFF"/>
+        </w:rPr>
+        <w:t>Enter</w:t>
+      </w:r>
+      <w:r>
+        <w:rPr>
+          <w:rFonts w:ascii="Arial" w:hAnsi="Arial" w:cs="Arial"/>
+          <w:sz w:val="27"/>
+          <w:szCs w:val="27"/>
+          <w:shd w:val="clear" w:color="auto" w:fill="FFFFFF"/>
+        </w:rPr>
+        <w:t> в конце каждой строки. Когда вы закончите, нажмите </w:t>
+      </w:r>
+      <w:r>
+        <w:rPr>
+          <w:rStyle w:val="Strong"/>
+          <w:rFonts w:ascii="Arial" w:eastAsiaTheme="majorEastAsia" w:hAnsi="Arial" w:cs="Arial"/>
+          <w:sz w:val="27"/>
+          <w:szCs w:val="27"/>
+          <w:shd w:val="clear" w:color="auto" w:fill="FFFFFF"/>
+        </w:rPr>
+        <w:t>CTRL+D</w:t>
+      </w:r>
+      <w:r>
+        <w:rPr>
+          <w:rFonts w:ascii="Arial" w:hAnsi="Arial" w:cs="Arial"/>
+          <w:sz w:val="27"/>
+          <w:szCs w:val="27"/>
+          <w:shd w:val="clear" w:color="auto" w:fill="FFFFFF"/>
+        </w:rPr>
+        <w:t>, чтобы выйти из файла.</w:t>
+      </w:r>
+    </w:p>
+    <w:p>
+      <w:pPr>
+        <w:pStyle w:val="Heading3"/>
+        <w:spacing w:before="0" w:line="240" w:lineRule="auto"/>
+        <w:rPr>
+          <w:rFonts w:ascii="Segoe UI" w:hAnsi="Segoe UI" w:cs="Segoe UI"/>
+          <w:sz w:val="28"/>
+          <w:szCs w:val="28"/>
+          <w:lang w:val="ru-RU"/>
+        </w:rPr>
+      </w:pPr>
+      <w:r>
+        <w:rPr>
+          <w:rFonts w:ascii="Segoe UI" w:hAnsi="Segoe UI" w:cs="Segoe UI"/>
+          <w:sz w:val="28"/>
+          <w:szCs w:val="28"/>
+          <w:lang w:val="ru-RU"/>
+        </w:rPr>
+        <w:t xml:space="preserve">Создание Файла с Помощью Команды </w:t>
+      </w:r>
+      <w:r>
+        <w:rPr>
+          <w:rFonts w:ascii="Segoe UI" w:hAnsi="Segoe UI" w:cs="Segoe UI"/>
+          <w:sz w:val="28"/>
+          <w:szCs w:val="28"/>
+        </w:rPr>
+        <w:t>Cat</w:t>
+      </w:r>
+    </w:p>
+    <w:p>
+      <w:pPr>
+        <w:pStyle w:val="HTMLPreformatted"/>
+        <w:rPr>
+          <w:rFonts w:ascii="Segoe UI" w:hAnsi="Segoe UI" w:cs="Segoe UI"/>
+          <w:color w:val="212529"/>
+          <w:sz w:val="28"/>
+          <w:szCs w:val="28"/>
+        </w:rPr>
+      </w:pPr>
+      <w:r>
+        <w:rPr>
+          <w:rFonts w:ascii="Segoe UI" w:hAnsi="Segoe UI" w:cs="Segoe UI"/>
+          <w:color w:val="212529"/>
+          <w:sz w:val="28"/>
+          <w:szCs w:val="28"/>
+          <w:highlight w:val="lightGray"/>
+        </w:rPr>
+        <w:t>cat &gt; imiafaila.txt</w:t>
+      </w:r>
+    </w:p>
+    <w:p>
+      <w:pPr>
+        <w:pStyle w:val="NormalWeb"/>
+        <w:spacing w:before="0" w:beforeAutospacing="0" w:after="0" w:afterAutospacing="0"/>
+        <w:rPr>
+          <w:rFonts w:ascii="Segoe UI" w:hAnsi="Segoe UI" w:cs="Segoe UI"/>
+          <w:sz w:val="28"/>
+          <w:szCs w:val="28"/>
+        </w:rPr>
+      </w:pPr>
+      <w:r>
+        <w:rPr>
+          <w:rFonts w:ascii="Segoe UI" w:hAnsi="Segoe UI" w:cs="Segoe UI"/>
+          <w:sz w:val="28"/>
+          <w:szCs w:val="28"/>
+        </w:rPr>
+        <w:t>Чтобы убедиться, что файл действительно создан, просто введите в терминале следующую команду ls:</w:t>
+      </w:r>
+    </w:p>
+    <w:p>
+      <w:pPr>
+        <w:pStyle w:val="HTMLPreformatted"/>
+        <w:rPr>
+          <w:rFonts w:ascii="Segoe UI" w:hAnsi="Segoe UI" w:cs="Segoe UI"/>
+          <w:color w:val="212529"/>
+          <w:sz w:val="28"/>
+          <w:szCs w:val="28"/>
+        </w:rPr>
+      </w:pPr>
+      <w:r>
+        <w:rPr>
+          <w:rFonts w:ascii="Segoe UI" w:hAnsi="Segoe UI" w:cs="Segoe UI"/>
+          <w:color w:val="212529"/>
+          <w:sz w:val="28"/>
+          <w:szCs w:val="28"/>
+          <w:highlight w:val="lightGray"/>
+        </w:rPr>
+        <w:t>ls -l</w:t>
+      </w:r>
+    </w:p>
+    <w:p>
+      <w:pPr>
+        <w:pStyle w:val="Heading3"/>
+        <w:spacing w:before="0" w:line="240" w:lineRule="auto"/>
+        <w:rPr>
+          <w:rFonts w:ascii="Segoe UI" w:hAnsi="Segoe UI" w:cs="Segoe UI"/>
+          <w:color w:val="auto"/>
+          <w:sz w:val="28"/>
+          <w:szCs w:val="28"/>
+          <w:lang w:val="ru-RU"/>
+        </w:rPr>
+      </w:pPr>
+      <w:r>
+        <w:rPr>
+          <w:rFonts w:ascii="Segoe UI" w:hAnsi="Segoe UI" w:cs="Segoe UI"/>
+          <w:sz w:val="28"/>
+          <w:szCs w:val="28"/>
+          <w:lang w:val="ru-RU"/>
+        </w:rPr>
+        <w:t xml:space="preserve">Просмотр Содержимого Файла с Помощью Команды </w:t>
+      </w:r>
+      <w:r>
+        <w:rPr>
+          <w:rFonts w:ascii="Segoe UI" w:hAnsi="Segoe UI" w:cs="Segoe UI"/>
+          <w:sz w:val="28"/>
+          <w:szCs w:val="28"/>
+        </w:rPr>
+        <w:t>Cat</w:t>
+      </w:r>
+    </w:p>
+    <w:p>
+      <w:pPr>
+        <w:pStyle w:val="HTMLPreformatted"/>
+        <w:rPr>
+          <w:rFonts w:ascii="Segoe UI" w:hAnsi="Segoe UI" w:cs="Segoe UI"/>
+          <w:color w:val="212529"/>
+          <w:sz w:val="28"/>
+          <w:szCs w:val="28"/>
+        </w:rPr>
+      </w:pPr>
+      <w:r>
+        <w:rPr>
+          <w:rFonts w:ascii="Segoe UI" w:hAnsi="Segoe UI" w:cs="Segoe UI"/>
+          <w:color w:val="212529"/>
+          <w:sz w:val="28"/>
+          <w:szCs w:val="28"/>
+          <w:highlight w:val="lightGray"/>
+        </w:rPr>
+        <w:t>cat imiafaila.txt</w:t>
+      </w:r>
+    </w:p>
+    <w:p>
+      <w:pPr>
+        <w:pStyle w:val="NormalWeb"/>
+        <w:spacing w:before="0" w:beforeAutospacing="0" w:after="0" w:afterAutospacing="0"/>
+        <w:rPr>
+          <w:rFonts w:ascii="Segoe UI" w:hAnsi="Segoe UI" w:cs="Segoe UI"/>
+          <w:sz w:val="28"/>
+          <w:szCs w:val="28"/>
+        </w:rPr>
+      </w:pPr>
+      <w:r>
+        <w:rPr>
+          <w:rFonts w:ascii="Segoe UI" w:hAnsi="Segoe UI" w:cs="Segoe UI"/>
+          <w:sz w:val="28"/>
+          <w:szCs w:val="28"/>
+        </w:rPr>
+        <w:t>Для удобного просмотра длинных файлов, используйте параметр </w:t>
+      </w:r>
+      <w:r>
+        <w:rPr>
+          <w:rStyle w:val="Strong"/>
+          <w:rFonts w:ascii="Segoe UI" w:hAnsi="Segoe UI" w:cs="Segoe UI"/>
+          <w:sz w:val="28"/>
+          <w:szCs w:val="28"/>
+        </w:rPr>
+        <w:t>| more, </w:t>
+      </w:r>
+      <w:r>
+        <w:rPr>
+          <w:rFonts w:ascii="Segoe UI" w:hAnsi="Segoe UI" w:cs="Segoe UI"/>
+          <w:sz w:val="28"/>
+          <w:szCs w:val="28"/>
+        </w:rPr>
+        <w:t>который позволит скролить в</w:t>
+      </w:r>
+      <w:r>
+        <w:rPr>
+          <w:rFonts w:ascii="Segoe UI" w:hAnsi="Segoe UI" w:cs="Segoe UI"/>
+          <w:sz w:val="28"/>
+          <w:szCs w:val="28"/>
+        </w:rPr>
+        <w:t>ыходные данные по одному скрину</w:t>
+      </w:r>
+      <w:r>
+        <w:rPr>
+          <w:rFonts w:ascii="Segoe UI" w:hAnsi="Segoe UI" w:cs="Segoe UI"/>
+          <w:sz w:val="28"/>
+          <w:szCs w:val="28"/>
+        </w:rPr>
+        <w:t xml:space="preserve"> </w:t>
+      </w:r>
+      <w:r>
+        <w:rPr>
+          <w:rFonts w:ascii="Segoe UI" w:hAnsi="Segoe UI" w:cs="Segoe UI"/>
+          <w:sz w:val="28"/>
+          <w:szCs w:val="28"/>
+        </w:rPr>
+        <w:t>за раз:</w:t>
+      </w:r>
+    </w:p>
+    <w:p>
+      <w:pPr>
+        <w:pStyle w:val="HTMLPreformatted"/>
+        <w:rPr>
+          <w:rFonts w:ascii="Segoe UI" w:hAnsi="Segoe UI" w:cs="Segoe UI"/>
+          <w:color w:val="212529"/>
+          <w:sz w:val="28"/>
+          <w:szCs w:val="28"/>
+        </w:rPr>
+      </w:pPr>
+      <w:r>
+        <w:rPr>
+          <w:rFonts w:ascii="Segoe UI" w:hAnsi="Segoe UI" w:cs="Segoe UI"/>
+          <w:color w:val="212529"/>
+          <w:sz w:val="28"/>
+          <w:szCs w:val="28"/>
+          <w:highlight w:val="lightGray"/>
+        </w:rPr>
+        <w:t>cat filename.txt | more</w:t>
+      </w:r>
+    </w:p>
+    <w:p>
+      <w:pPr>
+        <w:pStyle w:val="NormalWeb"/>
+        <w:spacing w:before="0" w:beforeAutospacing="0" w:after="0" w:afterAutospacing="0"/>
+        <w:rPr>
+          <w:rFonts w:ascii="Segoe UI" w:hAnsi="Segoe UI" w:cs="Segoe UI"/>
+          <w:sz w:val="28"/>
+          <w:szCs w:val="28"/>
+        </w:rPr>
+      </w:pPr>
+      <w:r>
+        <w:rPr>
+          <w:rFonts w:ascii="Segoe UI" w:hAnsi="Segoe UI" w:cs="Segoe UI"/>
+          <w:sz w:val="28"/>
+          <w:szCs w:val="28"/>
+        </w:rPr>
+        <w:t>Также вы можете отобразить содержимое более одного файла. Например, чтобы вывести содержим</w:t>
+      </w:r>
+      <w:r>
+        <w:rPr>
+          <w:rFonts w:ascii="Segoe UI" w:hAnsi="Segoe UI" w:cs="Segoe UI"/>
+          <w:sz w:val="28"/>
+          <w:szCs w:val="28"/>
+        </w:rPr>
+        <w:t>ое всех текстовых файлов.</w:t>
+      </w:r>
+    </w:p>
+    <w:p>
+      <w:pPr>
+        <w:pStyle w:val="HTMLPreformatted"/>
+        <w:rPr>
+          <w:rFonts w:ascii="Segoe UI" w:hAnsi="Segoe UI" w:cs="Segoe UI"/>
+          <w:color w:val="212529"/>
+          <w:sz w:val="28"/>
+          <w:szCs w:val="28"/>
+        </w:rPr>
+      </w:pPr>
+      <w:r>
+        <w:rPr>
+          <w:rFonts w:ascii="Segoe UI" w:hAnsi="Segoe UI" w:cs="Segoe UI"/>
+          <w:color w:val="212529"/>
+          <w:sz w:val="28"/>
+          <w:szCs w:val="28"/>
+          <w:highlight w:val="lightGray"/>
+        </w:rPr>
+        <w:t>cat *.txt</w:t>
+      </w:r>
+    </w:p>
+    <w:p>
+      <w:pPr>
+        <w:pStyle w:val="Heading3"/>
+        <w:spacing w:before="0" w:line="240" w:lineRule="auto"/>
+        <w:rPr>
+          <w:rFonts w:ascii="Segoe UI" w:hAnsi="Segoe UI" w:cs="Segoe UI"/>
+          <w:color w:val="auto"/>
+          <w:sz w:val="28"/>
+          <w:szCs w:val="28"/>
+          <w:lang w:val="ru-RU"/>
+        </w:rPr>
+      </w:pPr>
+      <w:r>
+        <w:rPr>
+          <w:rFonts w:ascii="Segoe UI" w:hAnsi="Segoe UI" w:cs="Segoe UI"/>
+          <w:sz w:val="28"/>
+          <w:szCs w:val="28"/>
+          <w:lang w:val="ru-RU"/>
+        </w:rPr>
+        <w:lastRenderedPageBreak/>
+        <w:t xml:space="preserve">Редирект Контента с Помощью Команды </w:t>
+      </w:r>
+      <w:r>
+        <w:rPr>
+          <w:rFonts w:ascii="Segoe UI" w:hAnsi="Segoe UI" w:cs="Segoe UI"/>
+          <w:sz w:val="28"/>
+          <w:szCs w:val="28"/>
+        </w:rPr>
+        <w:t>Cat</w:t>
+      </w:r>
+    </w:p>
+    <w:p>
+      <w:pPr>
+        <w:pStyle w:val="NormalWeb"/>
+        <w:spacing w:before="0" w:beforeAutospacing="0" w:after="0" w:afterAutospacing="0"/>
+        <w:rPr>
+          <w:rFonts w:ascii="Segoe UI" w:hAnsi="Segoe UI" w:cs="Segoe UI"/>
+          <w:sz w:val="28"/>
+          <w:szCs w:val="28"/>
+        </w:rPr>
+      </w:pPr>
+      <w:r>
+        <w:rPr>
+          <w:rFonts w:ascii="Segoe UI" w:hAnsi="Segoe UI" w:cs="Segoe UI"/>
+          <w:sz w:val="28"/>
+          <w:szCs w:val="28"/>
+        </w:rPr>
+        <w:t>Вы можете не только отобразить содержимое файла в консоли, но и перенаправить вывод в другой файл, используя параметр </w:t>
+      </w:r>
+      <w:r>
+        <w:rPr>
+          <w:rStyle w:val="Strong"/>
+          <w:rFonts w:ascii="Segoe UI" w:hAnsi="Segoe UI" w:cs="Segoe UI"/>
+          <w:sz w:val="28"/>
+          <w:szCs w:val="28"/>
+        </w:rPr>
+        <w:t>&gt;</w:t>
+      </w:r>
+      <w:r>
+        <w:rPr>
+          <w:rFonts w:ascii="Segoe UI" w:hAnsi="Segoe UI" w:cs="Segoe UI"/>
+          <w:sz w:val="28"/>
+          <w:szCs w:val="28"/>
+        </w:rPr>
+        <w:t>. Вот пример команды:</w:t>
+      </w:r>
+    </w:p>
+    <w:p>
+      <w:pPr>
+        <w:pStyle w:val="HTMLPreformatted"/>
+        <w:rPr>
+          <w:rFonts w:ascii="Segoe UI" w:hAnsi="Segoe UI" w:cs="Segoe UI"/>
+          <w:color w:val="212529"/>
+          <w:sz w:val="28"/>
+          <w:szCs w:val="28"/>
+        </w:rPr>
+      </w:pPr>
+      <w:r>
+        <w:rPr>
+          <w:rFonts w:ascii="Segoe UI" w:hAnsi="Segoe UI" w:cs="Segoe UI"/>
+          <w:color w:val="212529"/>
+          <w:sz w:val="28"/>
+          <w:szCs w:val="28"/>
+          <w:highlight w:val="lightGray"/>
+        </w:rPr>
+        <w:t>cat ishodnyifail.txt &gt; failnaznachenija.txt</w:t>
+      </w:r>
+    </w:p>
+    <w:p>
+      <w:pPr>
+        <w:pStyle w:val="NormalWeb"/>
+        <w:spacing w:before="0" w:beforeAutospacing="0" w:after="0" w:afterAutospacing="0"/>
+        <w:rPr>
+          <w:rFonts w:ascii="Segoe UI" w:hAnsi="Segoe UI" w:cs="Segoe UI"/>
+          <w:sz w:val="28"/>
+          <w:szCs w:val="28"/>
+        </w:rPr>
+      </w:pPr>
+      <w:r>
+        <w:rPr>
+          <w:rFonts w:ascii="Segoe UI" w:hAnsi="Segoe UI" w:cs="Segoe UI"/>
+          <w:sz w:val="28"/>
+          <w:szCs w:val="28"/>
+        </w:rPr>
+        <w:t>Если файл назначения не существует, команда создаст его или перезапишет существующий с таким же именем.</w:t>
+      </w:r>
+    </w:p>
+    <w:p>
+      <w:pPr>
+        <w:pStyle w:val="NormalWeb"/>
+        <w:spacing w:before="0" w:beforeAutospacing="0" w:after="0" w:afterAutospacing="0"/>
+        <w:rPr>
+          <w:rFonts w:ascii="Segoe UI" w:hAnsi="Segoe UI" w:cs="Segoe UI"/>
+          <w:sz w:val="28"/>
+          <w:szCs w:val="28"/>
+        </w:rPr>
+      </w:pPr>
+      <w:r>
+        <w:rPr>
+          <w:rFonts w:ascii="Segoe UI" w:hAnsi="Segoe UI" w:cs="Segoe UI"/>
+          <w:sz w:val="28"/>
+          <w:szCs w:val="28"/>
+        </w:rPr>
+        <w:t>Чтобы добавить содержимое в файл назначения, используйте опцию </w:t>
+      </w:r>
+      <w:r>
+        <w:rPr>
+          <w:rStyle w:val="Strong"/>
+          <w:rFonts w:ascii="Segoe UI" w:hAnsi="Segoe UI" w:cs="Segoe UI"/>
+          <w:sz w:val="28"/>
+          <w:szCs w:val="28"/>
+        </w:rPr>
+        <w:t>&gt;&gt;</w:t>
+      </w:r>
+      <w:r>
+        <w:rPr>
+          <w:rFonts w:ascii="Segoe UI" w:hAnsi="Segoe UI" w:cs="Segoe UI"/>
+          <w:sz w:val="28"/>
+          <w:szCs w:val="28"/>
+        </w:rPr>
+        <w:t>:</w:t>
+      </w:r>
+    </w:p>
+    <w:p>
+      <w:pPr>
+        <w:pStyle w:val="HTMLPreformatted"/>
+        <w:rPr>
+          <w:rFonts w:ascii="Segoe UI" w:hAnsi="Segoe UI" w:cs="Segoe UI"/>
+          <w:color w:val="212529"/>
+          <w:sz w:val="28"/>
+          <w:szCs w:val="28"/>
+        </w:rPr>
+      </w:pPr>
+      <w:r>
+        <w:rPr>
+          <w:rFonts w:ascii="Segoe UI" w:hAnsi="Segoe UI" w:cs="Segoe UI"/>
+          <w:color w:val="212529"/>
+          <w:sz w:val="28"/>
+          <w:szCs w:val="28"/>
+          <w:highlight w:val="lightGray"/>
+        </w:rPr>
+        <w:t>cat ishodnyifail.txt &gt;&gt; failnaznachenija.txt</w:t>
+      </w:r>
+    </w:p>
+    <w:p>
+      <w:pPr>
+        <w:pStyle w:val="Heading3"/>
+        <w:spacing w:before="0" w:line="240" w:lineRule="auto"/>
+        <w:rPr>
+          <w:rFonts w:ascii="Segoe UI" w:hAnsi="Segoe UI" w:cs="Segoe UI"/>
+          <w:sz w:val="28"/>
+          <w:szCs w:val="28"/>
+          <w:lang w:val="ru-RU"/>
+        </w:rPr>
+      </w:pPr>
+      <w:r>
+        <w:rPr>
+          <w:rFonts w:ascii="Segoe UI" w:hAnsi="Segoe UI" w:cs="Segoe UI"/>
+          <w:sz w:val="28"/>
+          <w:szCs w:val="28"/>
+          <w:lang w:val="ru-RU"/>
+        </w:rPr>
+        <w:t xml:space="preserve">Конкатенация («Склеивание») Файлов с Помощью Команды </w:t>
+      </w:r>
+      <w:r>
+        <w:rPr>
+          <w:rFonts w:ascii="Segoe UI" w:hAnsi="Segoe UI" w:cs="Segoe UI"/>
+          <w:sz w:val="28"/>
+          <w:szCs w:val="28"/>
+        </w:rPr>
+        <w:t>Cat</w:t>
+      </w:r>
+    </w:p>
+    <w:p>
+      <w:pPr>
+        <w:pStyle w:val="HTMLPreformatted"/>
+        <w:rPr>
+          <w:rFonts w:ascii="Segoe UI" w:hAnsi="Segoe UI" w:cs="Segoe UI"/>
+          <w:color w:val="212529"/>
+          <w:sz w:val="28"/>
+          <w:szCs w:val="28"/>
+          <w:lang w:val="en-US"/>
+        </w:rPr>
+      </w:pPr>
+      <w:r>
+        <w:rPr>
+          <w:rFonts w:ascii="Segoe UI" w:hAnsi="Segoe UI" w:cs="Segoe UI"/>
+          <w:color w:val="212529"/>
+          <w:sz w:val="28"/>
+          <w:szCs w:val="28"/>
+          <w:highlight w:val="lightGray"/>
+          <w:lang w:val="en-US"/>
+        </w:rPr>
+        <w:t>cat</w:t>
+      </w:r>
+      <w:r>
+        <w:rPr>
+          <w:rFonts w:ascii="Segoe UI" w:hAnsi="Segoe UI" w:cs="Segoe UI"/>
+          <w:color w:val="212529"/>
+          <w:sz w:val="28"/>
+          <w:szCs w:val="28"/>
+          <w:highlight w:val="lightGray"/>
+          <w:lang w:val="en-US"/>
+        </w:rPr>
+        <w:t xml:space="preserve"> </w:t>
+      </w:r>
+      <w:r>
+        <w:rPr>
+          <w:rFonts w:ascii="Segoe UI" w:hAnsi="Segoe UI" w:cs="Segoe UI"/>
+          <w:color w:val="212529"/>
+          <w:sz w:val="28"/>
+          <w:szCs w:val="28"/>
+          <w:highlight w:val="lightGray"/>
+          <w:lang w:val="en-US"/>
+        </w:rPr>
+        <w:t>ishodnyifail</w:t>
+      </w:r>
+      <w:r>
+        <w:rPr>
+          <w:rFonts w:ascii="Segoe UI" w:hAnsi="Segoe UI" w:cs="Segoe UI"/>
+          <w:color w:val="212529"/>
+          <w:sz w:val="28"/>
+          <w:szCs w:val="28"/>
+          <w:highlight w:val="lightGray"/>
+          <w:lang w:val="en-US"/>
+        </w:rPr>
+        <w:t>1.</w:t>
+      </w:r>
+      <w:r>
+        <w:rPr>
+          <w:rFonts w:ascii="Segoe UI" w:hAnsi="Segoe UI" w:cs="Segoe UI"/>
+          <w:color w:val="212529"/>
+          <w:sz w:val="28"/>
+          <w:szCs w:val="28"/>
+          <w:highlight w:val="lightGray"/>
+          <w:lang w:val="en-US"/>
+        </w:rPr>
+        <w:t>txt</w:t>
+      </w:r>
+      <w:r>
+        <w:rPr>
+          <w:rFonts w:ascii="Segoe UI" w:hAnsi="Segoe UI" w:cs="Segoe UI"/>
+          <w:color w:val="212529"/>
+          <w:sz w:val="28"/>
+          <w:szCs w:val="28"/>
+          <w:highlight w:val="lightGray"/>
+          <w:lang w:val="en-US"/>
+        </w:rPr>
+        <w:t xml:space="preserve"> </w:t>
+      </w:r>
+      <w:r>
+        <w:rPr>
+          <w:rFonts w:ascii="Segoe UI" w:hAnsi="Segoe UI" w:cs="Segoe UI"/>
+          <w:color w:val="212529"/>
+          <w:sz w:val="28"/>
+          <w:szCs w:val="28"/>
+          <w:highlight w:val="lightGray"/>
+          <w:lang w:val="en-US"/>
+        </w:rPr>
+        <w:t>ishodnyifail</w:t>
+      </w:r>
+      <w:r>
+        <w:rPr>
+          <w:rFonts w:ascii="Segoe UI" w:hAnsi="Segoe UI" w:cs="Segoe UI"/>
+          <w:color w:val="212529"/>
+          <w:sz w:val="28"/>
+          <w:szCs w:val="28"/>
+          <w:highlight w:val="lightGray"/>
+          <w:lang w:val="en-US"/>
+        </w:rPr>
+        <w:t>2.</w:t>
+      </w:r>
+      <w:r>
+        <w:rPr>
+          <w:rFonts w:ascii="Segoe UI" w:hAnsi="Segoe UI" w:cs="Segoe UI"/>
+          <w:color w:val="212529"/>
+          <w:sz w:val="28"/>
+          <w:szCs w:val="28"/>
+          <w:highlight w:val="lightGray"/>
+          <w:lang w:val="en-US"/>
+        </w:rPr>
+        <w:t>txt</w:t>
+      </w:r>
+      <w:r>
+        <w:rPr>
+          <w:rFonts w:ascii="Segoe UI" w:hAnsi="Segoe UI" w:cs="Segoe UI"/>
+          <w:color w:val="212529"/>
+          <w:sz w:val="28"/>
+          <w:szCs w:val="28"/>
+          <w:highlight w:val="lightGray"/>
+          <w:lang w:val="en-US"/>
+        </w:rPr>
+        <w:t xml:space="preserve"> &gt; </w:t>
+      </w:r>
+      <w:r>
+        <w:rPr>
+          <w:rFonts w:ascii="Segoe UI" w:hAnsi="Segoe UI" w:cs="Segoe UI"/>
+          <w:color w:val="212529"/>
+          <w:sz w:val="28"/>
+          <w:szCs w:val="28"/>
+          <w:highlight w:val="lightGray"/>
+          <w:lang w:val="en-US"/>
+        </w:rPr>
+        <w:t>failnaznachenija</w:t>
+      </w:r>
+      <w:r>
+        <w:rPr>
+          <w:rFonts w:ascii="Segoe UI" w:hAnsi="Segoe UI" w:cs="Segoe UI"/>
+          <w:color w:val="212529"/>
+          <w:sz w:val="28"/>
+          <w:szCs w:val="28"/>
+          <w:highlight w:val="lightGray"/>
+          <w:lang w:val="en-US"/>
+        </w:rPr>
+        <w:t>.</w:t>
+      </w:r>
+      <w:r>
+        <w:rPr>
+          <w:rFonts w:ascii="Segoe UI" w:hAnsi="Segoe UI" w:cs="Segoe UI"/>
+          <w:color w:val="212529"/>
+          <w:sz w:val="28"/>
+          <w:szCs w:val="28"/>
+          <w:highlight w:val="lightGray"/>
+          <w:lang w:val="en-US"/>
+        </w:rPr>
+        <w:t>txt</w:t>
+      </w:r>
+    </w:p>
+    <w:p>
+      <w:pPr>
+        <w:pStyle w:val="Heading3"/>
+        <w:spacing w:before="0" w:line="240" w:lineRule="auto"/>
+        <w:rPr>
+          <w:rFonts w:ascii="Segoe UI" w:hAnsi="Segoe UI" w:cs="Segoe UI"/>
+          <w:sz w:val="28"/>
+          <w:szCs w:val="28"/>
+          <w:lang w:val="ru-RU"/>
+        </w:rPr>
+      </w:pPr>
+      <w:r>
+        <w:rPr>
+          <w:rFonts w:ascii="Segoe UI" w:hAnsi="Segoe UI" w:cs="Segoe UI"/>
+          <w:sz w:val="28"/>
+          <w:szCs w:val="28"/>
+          <w:lang w:val="ru-RU"/>
+        </w:rPr>
+        <w:t xml:space="preserve">Обозначение Конца Строки Командой </w:t>
+      </w:r>
+      <w:r>
+        <w:rPr>
+          <w:rFonts w:ascii="Segoe UI" w:hAnsi="Segoe UI" w:cs="Segoe UI"/>
+          <w:sz w:val="28"/>
+          <w:szCs w:val="28"/>
+        </w:rPr>
+        <w:t>Cat</w:t>
+      </w:r>
+    </w:p>
+    <w:p>
+      <w:pPr>
+        <w:pStyle w:val="HTMLPreformatted"/>
+        <w:rPr>
+          <w:rFonts w:ascii="Segoe UI" w:hAnsi="Segoe UI" w:cs="Segoe UI"/>
+          <w:color w:val="212529"/>
+          <w:sz w:val="28"/>
+          <w:szCs w:val="28"/>
+        </w:rPr>
+      </w:pPr>
+      <w:r>
+        <w:rPr>
+          <w:rFonts w:ascii="Segoe UI" w:hAnsi="Segoe UI" w:cs="Segoe UI"/>
+          <w:color w:val="212529"/>
+          <w:sz w:val="28"/>
+          <w:szCs w:val="28"/>
+          <w:highlight w:val="lightGray"/>
+        </w:rPr>
+        <w:t>cat -E imiafaila.txt</w:t>
+      </w:r>
+    </w:p>
+    <w:p>
+      <w:pPr>
+        <w:pStyle w:val="Heading3"/>
+        <w:spacing w:before="0" w:line="240" w:lineRule="auto"/>
+        <w:rPr>
+          <w:rFonts w:ascii="Segoe UI" w:hAnsi="Segoe UI" w:cs="Segoe UI"/>
+          <w:color w:val="auto"/>
+          <w:sz w:val="28"/>
+          <w:szCs w:val="28"/>
+          <w:lang w:val="ru-RU"/>
+        </w:rPr>
+      </w:pPr>
+      <w:r>
+        <w:rPr>
+          <w:rFonts w:ascii="Segoe UI" w:hAnsi="Segoe UI" w:cs="Segoe UI"/>
+          <w:sz w:val="28"/>
+          <w:szCs w:val="28"/>
+          <w:lang w:val="ru-RU"/>
+        </w:rPr>
+        <w:t xml:space="preserve">Нумерация Строк с Помощью Команды </w:t>
+      </w:r>
+      <w:r>
+        <w:rPr>
+          <w:rFonts w:ascii="Segoe UI" w:hAnsi="Segoe UI" w:cs="Segoe UI"/>
+          <w:sz w:val="28"/>
+          <w:szCs w:val="28"/>
+        </w:rPr>
+        <w:t>Cat</w:t>
+      </w:r>
+      <w:r>
+        <w:rPr>
+          <w:rFonts w:ascii="Segoe UI" w:hAnsi="Segoe UI" w:cs="Segoe UI"/>
+          <w:sz w:val="28"/>
+          <w:szCs w:val="28"/>
+          <w:lang w:val="ru-RU"/>
+        </w:rPr>
+        <w:t xml:space="preserve"> в </w:t>
+      </w:r>
+      <w:r>
+        <w:rPr>
+          <w:rFonts w:ascii="Segoe UI" w:hAnsi="Segoe UI" w:cs="Segoe UI"/>
+          <w:sz w:val="28"/>
+          <w:szCs w:val="28"/>
+        </w:rPr>
+        <w:t>Linux</w:t>
+      </w:r>
+    </w:p>
+    <w:p>
+      <w:pPr>
+        <w:pStyle w:val="NormalWeb"/>
+        <w:spacing w:before="0" w:beforeAutospacing="0" w:after="0" w:afterAutospacing="0"/>
+        <w:rPr>
+          <w:rFonts w:ascii="Segoe UI" w:hAnsi="Segoe UI" w:cs="Segoe UI"/>
+          <w:sz w:val="28"/>
+          <w:szCs w:val="28"/>
+        </w:rPr>
+      </w:pPr>
+      <w:r>
+        <w:rPr>
+          <w:rFonts w:ascii="Segoe UI" w:hAnsi="Segoe UI" w:cs="Segoe UI"/>
+          <w:sz w:val="28"/>
+          <w:szCs w:val="28"/>
+        </w:rPr>
+        <w:t>Эта команда также позволяет отобразить содержимое файла с пронумерованными строками. Реализует эту функцию опция  </w:t>
+      </w:r>
+      <w:r>
+        <w:rPr>
+          <w:rStyle w:val="Strong"/>
+          <w:rFonts w:ascii="Segoe UI" w:hAnsi="Segoe UI" w:cs="Segoe UI"/>
+          <w:sz w:val="28"/>
+          <w:szCs w:val="28"/>
+        </w:rPr>
+        <w:t>-n</w:t>
+      </w:r>
+      <w:r>
+        <w:rPr>
+          <w:rFonts w:ascii="Segoe UI" w:hAnsi="Segoe UI" w:cs="Segoe UI"/>
+          <w:sz w:val="28"/>
+          <w:szCs w:val="28"/>
+        </w:rPr>
+        <w:t>:</w:t>
+      </w:r>
+    </w:p>
+    <w:p>
+      <w:pPr>
+        <w:pStyle w:val="HTMLPreformatted"/>
+        <w:rPr>
+          <w:rFonts w:ascii="Segoe UI" w:hAnsi="Segoe UI" w:cs="Segoe UI"/>
+          <w:color w:val="212529"/>
+          <w:sz w:val="28"/>
+          <w:szCs w:val="28"/>
+        </w:rPr>
+      </w:pPr>
+      <w:r>
+        <w:rPr>
+          <w:rFonts w:ascii="Segoe UI" w:hAnsi="Segoe UI" w:cs="Segoe UI"/>
+          <w:color w:val="212529"/>
+          <w:sz w:val="28"/>
+          <w:szCs w:val="28"/>
+          <w:highlight w:val="lightGray"/>
+        </w:rPr>
+        <w:t>cat -n imiafaila.txt</w:t>
+      </w:r>
+    </w:p>
+    <w:p>
+      <w:pPr>
+        <w:pStyle w:val="Heading3"/>
+        <w:spacing w:before="0" w:line="240" w:lineRule="auto"/>
+        <w:rPr>
+          <w:rFonts w:ascii="Segoe UI" w:hAnsi="Segoe UI" w:cs="Segoe UI"/>
+          <w:color w:val="auto"/>
+          <w:sz w:val="28"/>
+          <w:szCs w:val="28"/>
+          <w:lang w:val="ru-RU"/>
+        </w:rPr>
+      </w:pPr>
+      <w:r>
+        <w:rPr>
+          <w:rFonts w:ascii="Segoe UI" w:hAnsi="Segoe UI" w:cs="Segoe UI"/>
+          <w:sz w:val="28"/>
+          <w:szCs w:val="28"/>
+          <w:lang w:val="ru-RU"/>
+        </w:rPr>
+        <w:t>Отображение Непечатаемых Символов</w:t>
+      </w:r>
+    </w:p>
+    <w:p>
+      <w:pPr>
+        <w:pStyle w:val="NormalWeb"/>
+        <w:spacing w:before="0" w:beforeAutospacing="0" w:after="0" w:afterAutospacing="0"/>
+        <w:rPr>
+          <w:rFonts w:ascii="Segoe UI" w:hAnsi="Segoe UI" w:cs="Segoe UI"/>
+          <w:sz w:val="28"/>
+          <w:szCs w:val="28"/>
+        </w:rPr>
+      </w:pPr>
+      <w:r>
+        <w:rPr>
+          <w:rFonts w:ascii="Segoe UI" w:hAnsi="Segoe UI" w:cs="Segoe UI"/>
+          <w:sz w:val="28"/>
+          <w:szCs w:val="28"/>
+        </w:rPr>
+        <w:t>Чтобы показать непечатаемые символы, добавьте к команде cat опцию </w:t>
+      </w:r>
+      <w:r>
+        <w:rPr>
+          <w:rStyle w:val="Strong"/>
+          <w:rFonts w:ascii="Segoe UI" w:hAnsi="Segoe UI" w:cs="Segoe UI"/>
+          <w:sz w:val="28"/>
+          <w:szCs w:val="28"/>
+        </w:rPr>
+        <w:t>-v</w:t>
+      </w:r>
+      <w:r>
+        <w:rPr>
+          <w:rFonts w:ascii="Segoe UI" w:hAnsi="Segoe UI" w:cs="Segoe UI"/>
+          <w:sz w:val="28"/>
+          <w:szCs w:val="28"/>
+        </w:rPr>
+        <w:t>, например:</w:t>
+      </w:r>
+    </w:p>
+    <w:p>
+      <w:pPr>
+        <w:pStyle w:val="HTMLPreformatted"/>
+        <w:rPr>
+          <w:rFonts w:ascii="Segoe UI" w:hAnsi="Segoe UI" w:cs="Segoe UI"/>
+          <w:color w:val="212529"/>
+          <w:sz w:val="28"/>
+          <w:szCs w:val="28"/>
+        </w:rPr>
+      </w:pPr>
+      <w:r>
+        <w:rPr>
+          <w:rFonts w:ascii="Segoe UI" w:hAnsi="Segoe UI" w:cs="Segoe UI"/>
+          <w:color w:val="212529"/>
+          <w:sz w:val="28"/>
+          <w:szCs w:val="28"/>
+          <w:highlight w:val="lightGray"/>
+        </w:rPr>
+        <w:t>cat -v imiafaila.txt</w:t>
+      </w:r>
+    </w:p>
+    <w:p>
+      <w:pPr>
+        <w:pStyle w:val="NormalWeb"/>
+        <w:spacing w:before="0" w:beforeAutospacing="0" w:after="0" w:afterAutospacing="0"/>
+        <w:rPr>
+          <w:rFonts w:ascii="Segoe UI" w:hAnsi="Segoe UI" w:cs="Segoe UI"/>
+          <w:sz w:val="28"/>
+          <w:szCs w:val="28"/>
+        </w:rPr>
+      </w:pPr>
+      <w:r>
+        <w:rPr>
+          <w:rFonts w:ascii="Segoe UI" w:hAnsi="Segoe UI" w:cs="Segoe UI"/>
+          <w:sz w:val="28"/>
+          <w:szCs w:val="28"/>
+        </w:rPr>
+        <w:t>Чтобы показать только символы табуляции, используйте параметр </w:t>
+      </w:r>
+      <w:r>
+        <w:rPr>
+          <w:rStyle w:val="Strong"/>
+          <w:rFonts w:ascii="Segoe UI" w:hAnsi="Segoe UI" w:cs="Segoe UI"/>
+          <w:sz w:val="28"/>
+          <w:szCs w:val="28"/>
+        </w:rPr>
+        <w:t>-T</w:t>
+      </w:r>
+      <w:r>
+        <w:rPr>
+          <w:rFonts w:ascii="Segoe UI" w:hAnsi="Segoe UI" w:cs="Segoe UI"/>
+          <w:sz w:val="28"/>
+          <w:szCs w:val="28"/>
+        </w:rPr>
+        <w:t>:</w:t>
+      </w:r>
+    </w:p>
+    <w:p>
+      <w:pPr>
+        <w:pStyle w:val="HTMLPreformatted"/>
+        <w:rPr>
+          <w:rFonts w:ascii="Segoe UI" w:hAnsi="Segoe UI" w:cs="Segoe UI"/>
+          <w:color w:val="212529"/>
+          <w:sz w:val="28"/>
+          <w:szCs w:val="28"/>
+        </w:rPr>
+      </w:pPr>
+      <w:r>
+        <w:rPr>
+          <w:rFonts w:ascii="Segoe UI" w:hAnsi="Segoe UI" w:cs="Segoe UI"/>
+          <w:color w:val="212529"/>
+          <w:sz w:val="28"/>
+          <w:szCs w:val="28"/>
+          <w:highlight w:val="lightGray"/>
+        </w:rPr>
+        <w:t>cat -T imiafaila.txt</w:t>
+      </w:r>
+    </w:p>
+    <w:p>
+      <w:pPr>
+        <w:pStyle w:val="NormalWeb"/>
+        <w:spacing w:before="0" w:beforeAutospacing="0" w:after="0" w:afterAutospacing="0"/>
+        <w:rPr>
+          <w:rFonts w:ascii="Segoe UI" w:hAnsi="Segoe UI" w:cs="Segoe UI"/>
+          <w:sz w:val="28"/>
+          <w:szCs w:val="28"/>
+        </w:rPr>
+      </w:pPr>
+      <w:r>
+        <w:rPr>
+          <w:rFonts w:ascii="Segoe UI" w:hAnsi="Segoe UI" w:cs="Segoe UI"/>
+          <w:sz w:val="28"/>
+          <w:szCs w:val="28"/>
+        </w:rPr>
+        <w:t>Табуляции будут отображаться как </w:t>
+      </w:r>
+      <w:r>
+        <w:rPr>
+          <w:rStyle w:val="Strong"/>
+          <w:rFonts w:ascii="Segoe UI" w:hAnsi="Segoe UI" w:cs="Segoe UI"/>
+          <w:sz w:val="28"/>
+          <w:szCs w:val="28"/>
+        </w:rPr>
+        <w:t>^I</w:t>
+      </w:r>
+      <w:r>
+        <w:rPr>
+          <w:rFonts w:ascii="Segoe UI" w:hAnsi="Segoe UI" w:cs="Segoe UI"/>
+          <w:sz w:val="28"/>
+          <w:szCs w:val="28"/>
+        </w:rPr>
+        <w:t>.</w:t>
+      </w:r>
+    </w:p>
+    <w:p>
+      <w:pPr>
+        <w:pStyle w:val="Heading3"/>
+        <w:spacing w:before="0" w:line="240" w:lineRule="auto"/>
+        <w:rPr>
+          <w:rFonts w:ascii="Segoe UI" w:hAnsi="Segoe UI" w:cs="Segoe UI"/>
+          <w:sz w:val="28"/>
+          <w:szCs w:val="28"/>
+          <w:lang w:val="ru-RU"/>
+        </w:rPr>
+      </w:pPr>
+      <w:r>
+        <w:rPr>
+          <w:rFonts w:ascii="Segoe UI" w:hAnsi="Segoe UI" w:cs="Segoe UI"/>
+          <w:sz w:val="28"/>
+          <w:szCs w:val="28"/>
+          <w:lang w:val="ru-RU"/>
+        </w:rPr>
+        <w:t>Удаление Пустых Строк</w:t>
+      </w:r>
+    </w:p>
+    <w:p>
+      <w:pPr>
+        <w:pStyle w:val="NormalWeb"/>
+        <w:spacing w:before="0" w:beforeAutospacing="0" w:after="0" w:afterAutospacing="0"/>
+        <w:rPr>
+          <w:rFonts w:ascii="Segoe UI" w:hAnsi="Segoe UI" w:cs="Segoe UI"/>
+          <w:sz w:val="28"/>
+          <w:szCs w:val="28"/>
+        </w:rPr>
+      </w:pPr>
+      <w:r>
+        <w:rPr>
+          <w:rFonts w:ascii="Segoe UI" w:hAnsi="Segoe UI" w:cs="Segoe UI"/>
+          <w:sz w:val="28"/>
+          <w:szCs w:val="28"/>
+        </w:rPr>
+        <w:t>Чтобы удалить пустые повторяющиеся строки и сэкономить место на дисплее, вы можете применить опцию</w:t>
+      </w:r>
+      <w:r>
+        <w:rPr>
+          <w:rStyle w:val="Strong"/>
+          <w:rFonts w:ascii="Segoe UI" w:hAnsi="Segoe UI" w:cs="Segoe UI"/>
+          <w:sz w:val="28"/>
+          <w:szCs w:val="28"/>
+        </w:rPr>
+        <w:t> -s</w:t>
+      </w:r>
+      <w:r>
+        <w:rPr>
+          <w:rFonts w:ascii="Segoe UI" w:hAnsi="Segoe UI" w:cs="Segoe UI"/>
+          <w:sz w:val="28"/>
+          <w:szCs w:val="28"/>
+        </w:rPr>
+        <w:t>. Но имейте в виду, что этот параметр удалит только повторяющиеся пустые строки, оставив одну пустую строку.</w:t>
+      </w:r>
+    </w:p>
+    <w:p>
+      <w:pPr>
+        <w:pStyle w:val="HTMLPreformatted"/>
+        <w:rPr>
+          <w:rFonts w:ascii="Segoe UI" w:hAnsi="Segoe UI" w:cs="Segoe UI"/>
+          <w:color w:val="212529"/>
+          <w:sz w:val="28"/>
+          <w:szCs w:val="28"/>
+        </w:rPr>
+      </w:pPr>
+      <w:r>
+        <w:rPr>
+          <w:rFonts w:ascii="Segoe UI" w:hAnsi="Segoe UI" w:cs="Segoe UI"/>
+          <w:color w:val="212529"/>
+          <w:sz w:val="28"/>
+          <w:szCs w:val="28"/>
+          <w:highlight w:val="lightGray"/>
+        </w:rPr>
+        <w:t>cat -s imiafaila.txt</w:t>
+      </w:r>
+    </w:p>
+    <w:p>
+      <w:pPr>
+        <w:pStyle w:val="Heading3"/>
+        <w:spacing w:before="0" w:line="240" w:lineRule="auto"/>
+        <w:rPr>
+          <w:rFonts w:ascii="Segoe UI" w:hAnsi="Segoe UI" w:cs="Segoe UI"/>
+          <w:color w:val="auto"/>
+          <w:sz w:val="28"/>
+          <w:szCs w:val="28"/>
+          <w:lang w:val="ru-RU"/>
+        </w:rPr>
+      </w:pPr>
+      <w:r>
+        <w:rPr>
+          <w:rFonts w:ascii="Segoe UI" w:hAnsi="Segoe UI" w:cs="Segoe UI"/>
+          <w:sz w:val="28"/>
+          <w:szCs w:val="28"/>
+          <w:lang w:val="ru-RU"/>
+        </w:rPr>
+        <w:t xml:space="preserve">Нумерация Непустых Строк с Помощью Команды </w:t>
+      </w:r>
+      <w:r>
+        <w:rPr>
+          <w:rFonts w:ascii="Segoe UI" w:hAnsi="Segoe UI" w:cs="Segoe UI"/>
+          <w:sz w:val="28"/>
+          <w:szCs w:val="28"/>
+        </w:rPr>
+        <w:t>Cat</w:t>
+      </w:r>
+      <w:r>
+        <w:rPr>
+          <w:rFonts w:ascii="Segoe UI" w:hAnsi="Segoe UI" w:cs="Segoe UI"/>
+          <w:sz w:val="28"/>
+          <w:szCs w:val="28"/>
+          <w:lang w:val="ru-RU"/>
+        </w:rPr>
+        <w:t xml:space="preserve"> в </w:t>
+      </w:r>
+      <w:r>
+        <w:rPr>
+          <w:rFonts w:ascii="Segoe UI" w:hAnsi="Segoe UI" w:cs="Segoe UI"/>
+          <w:sz w:val="28"/>
+          <w:szCs w:val="28"/>
+        </w:rPr>
+        <w:t>Linux</w:t>
+      </w:r>
+    </w:p>
+    <w:p>
+      <w:pPr>
+        <w:pStyle w:val="NormalWeb"/>
+        <w:spacing w:before="0" w:beforeAutospacing="0" w:after="0" w:afterAutospacing="0"/>
+        <w:rPr>
+          <w:rFonts w:ascii="Segoe UI" w:hAnsi="Segoe UI" w:cs="Segoe UI"/>
+          <w:sz w:val="28"/>
+          <w:szCs w:val="28"/>
+        </w:rPr>
+      </w:pPr>
+      <w:r>
+        <w:rPr>
+          <w:rFonts w:ascii="Segoe UI" w:hAnsi="Segoe UI" w:cs="Segoe UI"/>
+          <w:sz w:val="28"/>
+          <w:szCs w:val="28"/>
+        </w:rPr>
+        <w:t>П</w:t>
+      </w:r>
+      <w:r>
+        <w:rPr>
+          <w:rFonts w:ascii="Segoe UI" w:hAnsi="Segoe UI" w:cs="Segoe UI"/>
+          <w:sz w:val="28"/>
+          <w:szCs w:val="28"/>
+        </w:rPr>
+        <w:t>араметр </w:t>
+      </w:r>
+      <w:r>
+        <w:rPr>
+          <w:rStyle w:val="Strong"/>
+          <w:rFonts w:ascii="Segoe UI" w:hAnsi="Segoe UI" w:cs="Segoe UI"/>
+          <w:sz w:val="28"/>
+          <w:szCs w:val="28"/>
+        </w:rPr>
+        <w:t>-b</w:t>
+      </w:r>
+      <w:r>
+        <w:rPr>
+          <w:rFonts w:ascii="Segoe UI" w:hAnsi="Segoe UI" w:cs="Segoe UI"/>
+          <w:sz w:val="28"/>
+          <w:szCs w:val="28"/>
+        </w:rPr>
+        <w:t> отменяет опцию </w:t>
+      </w:r>
+      <w:r>
+        <w:rPr>
+          <w:rStyle w:val="Strong"/>
+          <w:rFonts w:ascii="Segoe UI" w:hAnsi="Segoe UI" w:cs="Segoe UI"/>
+          <w:sz w:val="28"/>
+          <w:szCs w:val="28"/>
+        </w:rPr>
+        <w:t>-n</w:t>
+      </w:r>
+      <w:r>
+        <w:rPr>
+          <w:rFonts w:ascii="Segoe UI" w:hAnsi="Segoe UI" w:cs="Segoe UI"/>
+          <w:sz w:val="28"/>
+          <w:szCs w:val="28"/>
+        </w:rPr>
+        <w:t>:</w:t>
+      </w:r>
+    </w:p>
+    <w:p>
+      <w:pPr>
+        <w:pStyle w:val="HTMLPreformatted"/>
+        <w:rPr>
+          <w:rFonts w:ascii="Segoe UI" w:hAnsi="Segoe UI" w:cs="Segoe UI"/>
+          <w:color w:val="212529"/>
+          <w:sz w:val="28"/>
+          <w:szCs w:val="28"/>
+        </w:rPr>
+      </w:pPr>
+      <w:r>
+        <w:rPr>
+          <w:rFonts w:ascii="Segoe UI" w:hAnsi="Segoe UI" w:cs="Segoe UI"/>
+          <w:color w:val="212529"/>
+          <w:sz w:val="28"/>
+          <w:szCs w:val="28"/>
+          <w:highlight w:val="lightGray"/>
+        </w:rPr>
+        <w:t>cat -b imiafaila.txt</w:t>
+      </w:r>
+    </w:p>
+    <w:p>
+      <w:pPr>
+        <w:pStyle w:val="Heading3"/>
+        <w:spacing w:before="0" w:line="240" w:lineRule="auto"/>
+        <w:rPr>
+          <w:rFonts w:ascii="Segoe UI" w:hAnsi="Segoe UI" w:cs="Segoe UI"/>
+          <w:color w:val="auto"/>
+          <w:sz w:val="28"/>
+          <w:szCs w:val="28"/>
+          <w:lang w:val="ru-RU"/>
+        </w:rPr>
+      </w:pPr>
+      <w:r>
+        <w:rPr>
+          <w:rFonts w:ascii="Segoe UI" w:hAnsi="Segoe UI" w:cs="Segoe UI"/>
+          <w:sz w:val="28"/>
+          <w:szCs w:val="28"/>
+          <w:lang w:val="ru-RU"/>
+        </w:rPr>
+        <w:lastRenderedPageBreak/>
+        <w:t>Отображение Файла в Обратном Порядке</w:t>
+      </w:r>
+    </w:p>
+    <w:p>
+      <w:pPr>
+        <w:pStyle w:val="HTMLPreformatted"/>
+        <w:rPr>
+          <w:rFonts w:ascii="Segoe UI" w:hAnsi="Segoe UI" w:cs="Segoe UI"/>
+          <w:color w:val="212529"/>
+          <w:sz w:val="28"/>
+          <w:szCs w:val="28"/>
+        </w:rPr>
+      </w:pPr>
+      <w:r>
+        <w:rPr>
+          <w:rFonts w:ascii="Segoe UI" w:hAnsi="Segoe UI" w:cs="Segoe UI"/>
+          <w:color w:val="212529"/>
+          <w:sz w:val="28"/>
+          <w:szCs w:val="28"/>
+          <w:highlight w:val="lightGray"/>
+        </w:rPr>
+        <w:t>tac imiafaila.txt</w:t>
+      </w:r>
+    </w:p>
+    <w:p>
+      <w:pPr>
+        <w:shd w:val="clear" w:color="auto" w:fill="FFFFFF"/>
+        <w:spacing w:after="0" w:line="240" w:lineRule="auto"/>
+        <w:rPr>
+          <w:rFonts w:ascii="Segoe UI" w:hAnsi="Segoe UI" w:cs="Segoe UI"/>
+          <w:color w:val="24292E"/>
+          <w:lang w:val="ru-RU"/>
+        </w:rPr>
+      </w:pPr>
+    </w:p>
+    <w:p>
+      <w:pPr>
+        <w:shd w:val="clear" w:color="auto" w:fill="FFFFFF"/>
+        <w:spacing w:after="0" w:line="240" w:lineRule="auto"/>
+        <w:rPr>
+          <w:rStyle w:val="HTMLCode"/>
+          <w:rFonts w:ascii="Segoe UI" w:eastAsiaTheme="minorHAnsi" w:hAnsi="Segoe UI" w:cs="Segoe UI"/>
+          <w:color w:val="000000" w:themeColor="text1"/>
+          <w:sz w:val="40"/>
+          <w:szCs w:val="40"/>
+          <w:lang w:val="ru-RU"/>
+        </w:rPr>
+      </w:pPr>
+      <w:r>
+        <w:rPr>
+          <w:rFonts w:ascii="Segoe UI" w:hAnsi="Segoe UI" w:cs="Segoe UI"/>
+          <w:color w:val="000000" w:themeColor="text1"/>
+          <w:sz w:val="40"/>
+          <w:szCs w:val="40"/>
+          <w:highlight w:val="cyan"/>
+          <w:lang w:val="ru-RU"/>
+        </w:rPr>
+        <w:t>Как работает команда</w:t>
+      </w:r>
+      <w:r>
+        <w:rPr>
+          <w:rFonts w:ascii="Segoe UI" w:hAnsi="Segoe UI" w:cs="Segoe UI"/>
+          <w:color w:val="000000" w:themeColor="text1"/>
+          <w:sz w:val="40"/>
+          <w:szCs w:val="40"/>
+          <w:highlight w:val="cyan"/>
+        </w:rPr>
+        <w:t> </w:t>
+      </w:r>
+      <w:r>
+        <w:rPr>
+          <w:rStyle w:val="HTMLCode"/>
+          <w:rFonts w:ascii="Segoe UI" w:eastAsiaTheme="majorEastAsia" w:hAnsi="Segoe UI" w:cs="Segoe UI"/>
+          <w:color w:val="000000" w:themeColor="text1"/>
+          <w:sz w:val="40"/>
+          <w:szCs w:val="40"/>
+          <w:highlight w:val="cyan"/>
+        </w:rPr>
+        <w:t>clear</w:t>
+      </w:r>
+    </w:p>
+    <w:p>
+      <w:pPr>
+        <w:shd w:val="clear" w:color="auto" w:fill="FFFFFF"/>
+        <w:spacing w:after="0" w:line="240" w:lineRule="auto"/>
+        <w:rPr>
+          <w:rFonts w:ascii="Segoe UI" w:hAnsi="Segoe UI" w:cs="Segoe UI"/>
+          <w:color w:val="24292E"/>
+          <w:sz w:val="28"/>
+          <w:szCs w:val="28"/>
+          <w:lang w:val="ru-RU"/>
+        </w:rPr>
+      </w:pPr>
+      <w:r>
+        <w:rPr>
+          <w:rFonts w:ascii="Segoe UI" w:hAnsi="Segoe UI" w:cs="Segoe UI"/>
+          <w:color w:val="24292E"/>
+          <w:sz w:val="28"/>
+          <w:szCs w:val="28"/>
+          <w:lang w:val="ru-RU"/>
+        </w:rPr>
+        <w:t>Она полностью очищает вывод и к предыдущему выводу вы уже вернуться не сможете:</w:t>
+      </w:r>
+    </w:p>
+    <w:p>
+      <w:pPr>
+        <w:shd w:val="clear" w:color="auto" w:fill="FFFFFF"/>
+        <w:spacing w:after="0" w:line="240" w:lineRule="auto"/>
+        <w:rPr>
+          <w:rFonts w:ascii="Segoe UI" w:hAnsi="Segoe UI" w:cs="Segoe UI"/>
+          <w:color w:val="24292E"/>
+          <w:sz w:val="28"/>
+          <w:szCs w:val="28"/>
+          <w:lang w:val="ru-RU"/>
+        </w:rPr>
+      </w:pPr>
+      <w:r>
+        <w:rPr>
+          <w:rFonts w:ascii="Segoe UI" w:hAnsi="Segoe UI" w:cs="Segoe UI"/>
+          <w:color w:val="24292E"/>
+          <w:sz w:val="28"/>
+          <w:szCs w:val="28"/>
+          <w:highlight w:val="lightGray"/>
+        </w:rPr>
+        <w:t>c</w:t>
+      </w:r>
+      <w:r>
+        <w:rPr>
+          <w:rFonts w:ascii="Segoe UI" w:hAnsi="Segoe UI" w:cs="Segoe UI"/>
+          <w:color w:val="24292E"/>
+          <w:sz w:val="28"/>
+          <w:szCs w:val="28"/>
+          <w:highlight w:val="lightGray"/>
+        </w:rPr>
+        <w:t>lear</w:t>
+      </w:r>
+    </w:p>
+    <w:p>
+      <w:pPr>
+        <w:shd w:val="clear" w:color="auto" w:fill="FFFFFF"/>
+        <w:spacing w:after="0" w:line="240" w:lineRule="auto"/>
+        <w:rPr>
+          <w:rFonts w:ascii="Segoe UI" w:hAnsi="Segoe UI" w:cs="Segoe UI"/>
+          <w:color w:val="24292E"/>
+          <w:sz w:val="28"/>
+          <w:szCs w:val="28"/>
+          <w:lang w:val="ru-RU"/>
+        </w:rPr>
+      </w:pPr>
+      <w:r>
+        <w:rPr>
+          <w:rFonts w:ascii="Segoe UI" w:hAnsi="Segoe UI" w:cs="Segoe UI"/>
+          <w:color w:val="24292E"/>
+          <w:sz w:val="28"/>
+          <w:szCs w:val="28"/>
+          <w:lang w:val="ru-RU"/>
+        </w:rPr>
+        <w:t xml:space="preserve">Для того чтобы утилита </w:t>
+      </w:r>
+      <w:r>
+        <w:rPr>
+          <w:rFonts w:ascii="Segoe UI" w:hAnsi="Segoe UI" w:cs="Segoe UI"/>
+          <w:color w:val="24292E"/>
+          <w:sz w:val="28"/>
+          <w:szCs w:val="28"/>
+        </w:rPr>
+        <w:t>clear</w:t>
+      </w:r>
+      <w:r>
+        <w:rPr>
+          <w:rFonts w:ascii="Segoe UI" w:hAnsi="Segoe UI" w:cs="Segoe UI"/>
+          <w:color w:val="24292E"/>
+          <w:sz w:val="28"/>
+          <w:szCs w:val="28"/>
+          <w:lang w:val="ru-RU"/>
+        </w:rPr>
+        <w:t xml:space="preserve"> не очищала полностью историю вывода, доступную при прокрутке, а работала аналогично сочетанию клавиш </w:t>
+      </w:r>
+      <w:r>
+        <w:rPr>
+          <w:rFonts w:ascii="Segoe UI" w:hAnsi="Segoe UI" w:cs="Segoe UI"/>
+          <w:color w:val="24292E"/>
+          <w:sz w:val="28"/>
+          <w:szCs w:val="28"/>
+        </w:rPr>
+        <w:t>Ctrl</w:t>
+      </w:r>
+      <w:r>
+        <w:rPr>
+          <w:rFonts w:ascii="Segoe UI" w:hAnsi="Segoe UI" w:cs="Segoe UI"/>
+          <w:color w:val="24292E"/>
+          <w:sz w:val="28"/>
+          <w:szCs w:val="28"/>
+          <w:lang w:val="ru-RU"/>
+        </w:rPr>
+        <w:t>+</w:t>
+      </w:r>
+      <w:r>
+        <w:rPr>
+          <w:rFonts w:ascii="Segoe UI" w:hAnsi="Segoe UI" w:cs="Segoe UI"/>
+          <w:color w:val="24292E"/>
+          <w:sz w:val="28"/>
+          <w:szCs w:val="28"/>
+        </w:rPr>
+        <w:t>L</w:t>
+      </w:r>
+      <w:r>
+        <w:rPr>
+          <w:rFonts w:ascii="Segoe UI" w:hAnsi="Segoe UI" w:cs="Segoe UI"/>
+          <w:color w:val="24292E"/>
+          <w:sz w:val="28"/>
+          <w:szCs w:val="28"/>
+          <w:lang w:val="ru-RU"/>
+        </w:rPr>
+        <w:t xml:space="preserve"> используйте опцию -</w:t>
+      </w:r>
+      <w:r>
+        <w:rPr>
+          <w:rFonts w:ascii="Segoe UI" w:hAnsi="Segoe UI" w:cs="Segoe UI"/>
+          <w:color w:val="24292E"/>
+          <w:sz w:val="28"/>
+          <w:szCs w:val="28"/>
+        </w:rPr>
+        <w:t>x</w:t>
+      </w:r>
+      <w:r>
+        <w:rPr>
+          <w:rFonts w:ascii="Segoe UI" w:hAnsi="Segoe UI" w:cs="Segoe UI"/>
+          <w:color w:val="24292E"/>
+          <w:sz w:val="28"/>
+          <w:szCs w:val="28"/>
+          <w:lang w:val="ru-RU"/>
+        </w:rPr>
+        <w:t>:</w:t>
+      </w:r>
+    </w:p>
+    <w:p>
+      <w:pPr>
+        <w:shd w:val="clear" w:color="auto" w:fill="FFFFFF"/>
+        <w:spacing w:after="0" w:line="240" w:lineRule="auto"/>
+        <w:rPr>
+          <w:rFonts w:ascii="Segoe UI" w:hAnsi="Segoe UI" w:cs="Segoe UI"/>
+          <w:color w:val="24292E"/>
+          <w:sz w:val="28"/>
+          <w:szCs w:val="28"/>
+          <w:lang w:val="ru-RU"/>
+        </w:rPr>
+      </w:pPr>
+      <w:r>
+        <w:rPr>
+          <w:rFonts w:ascii="Segoe UI" w:hAnsi="Segoe UI" w:cs="Segoe UI"/>
+          <w:color w:val="24292E"/>
+          <w:sz w:val="28"/>
+          <w:szCs w:val="28"/>
+          <w:highlight w:val="lightGray"/>
+        </w:rPr>
+        <w:t>clear</w:t>
+      </w:r>
+      <w:r>
+        <w:rPr>
+          <w:rFonts w:ascii="Segoe UI" w:hAnsi="Segoe UI" w:cs="Segoe UI"/>
+          <w:color w:val="24292E"/>
+          <w:sz w:val="28"/>
+          <w:szCs w:val="28"/>
+          <w:highlight w:val="lightGray"/>
+          <w:lang w:val="ru-RU"/>
+        </w:rPr>
+        <w:t xml:space="preserve"> </w:t>
+      </w:r>
+      <w:r>
+        <w:rPr>
+          <w:rFonts w:ascii="Segoe UI" w:hAnsi="Segoe UI" w:cs="Segoe UI"/>
+          <w:color w:val="24292E"/>
+          <w:sz w:val="28"/>
+          <w:szCs w:val="28"/>
+          <w:highlight w:val="lightGray"/>
+          <w:lang w:val="ru-RU"/>
+        </w:rPr>
+        <w:t>–</w:t>
+      </w:r>
+      <w:r>
+        <w:rPr>
+          <w:rFonts w:ascii="Segoe UI" w:hAnsi="Segoe UI" w:cs="Segoe UI"/>
+          <w:color w:val="24292E"/>
+          <w:sz w:val="28"/>
+          <w:szCs w:val="28"/>
+          <w:highlight w:val="lightGray"/>
+        </w:rPr>
+        <w:t>x</w:t>
+      </w:r>
+    </w:p>
+    <w:p>
+      <w:pPr>
+        <w:shd w:val="clear" w:color="auto" w:fill="FFFFFF"/>
+        <w:spacing w:after="0" w:line="240" w:lineRule="auto"/>
+        <w:rPr>
+          <w:rFonts w:ascii="Segoe UI" w:hAnsi="Segoe UI" w:cs="Segoe UI"/>
+          <w:color w:val="24292E"/>
+          <w:sz w:val="28"/>
+          <w:szCs w:val="28"/>
+          <w:lang w:val="ru-RU"/>
+        </w:rPr>
+      </w:pPr>
+    </w:p>
+    <w:p>
+      <w:pPr>
+        <w:shd w:val="clear" w:color="auto" w:fill="FFFFFF"/>
+        <w:spacing w:after="0" w:line="240" w:lineRule="auto"/>
+        <w:rPr>
+          <w:rStyle w:val="HTMLCode"/>
+          <w:rFonts w:ascii="Segoe UI" w:eastAsiaTheme="minorHAnsi" w:hAnsi="Segoe UI" w:cs="Segoe UI"/>
+          <w:color w:val="00B050"/>
+          <w:sz w:val="40"/>
+          <w:szCs w:val="40"/>
+          <w:lang w:val="ru-RU"/>
+        </w:rPr>
+      </w:pPr>
+      <w:r>
+        <w:rPr>
+          <w:rFonts w:ascii="Segoe UI" w:hAnsi="Segoe UI" w:cs="Segoe UI"/>
+          <w:color w:val="000000" w:themeColor="text1"/>
+          <w:sz w:val="40"/>
+          <w:szCs w:val="40"/>
+          <w:highlight w:val="cyan"/>
+          <w:lang w:val="ru-RU"/>
+        </w:rPr>
+        <w:t>Как работает команда</w:t>
+      </w:r>
+      <w:r>
+        <w:rPr>
+          <w:rFonts w:ascii="Segoe UI" w:hAnsi="Segoe UI" w:cs="Segoe UI"/>
+          <w:color w:val="000000" w:themeColor="text1"/>
+          <w:sz w:val="40"/>
+          <w:szCs w:val="40"/>
+          <w:highlight w:val="cyan"/>
+        </w:rPr>
+        <w:t> </w:t>
+      </w:r>
+      <w:proofErr w:type="spellStart"/>
+      <w:r>
+        <w:rPr>
+          <w:rStyle w:val="HTMLCode"/>
+          <w:rFonts w:ascii="Segoe UI" w:eastAsiaTheme="majorEastAsia" w:hAnsi="Segoe UI" w:cs="Segoe UI"/>
+          <w:color w:val="000000" w:themeColor="text1"/>
+          <w:sz w:val="40"/>
+          <w:szCs w:val="40"/>
+          <w:highlight w:val="cyan"/>
+        </w:rPr>
+        <w:t>wc</w:t>
+      </w:r>
+      <w:proofErr w:type="spellEnd"/>
+    </w:p>
+    <w:p>
+      <w:pPr>
+        <w:spacing w:after="0" w:line="240" w:lineRule="auto"/>
+        <w:rPr>
+          <w:rStyle w:val="Strong"/>
+          <w:rFonts w:ascii="Segoe UI" w:hAnsi="Segoe UI" w:cs="Segoe UI"/>
+          <w:color w:val="444444"/>
+          <w:sz w:val="28"/>
+          <w:szCs w:val="28"/>
+          <w:bdr w:val="none" w:sz="0" w:space="0" w:color="auto" w:frame="1"/>
+          <w:shd w:val="clear" w:color="auto" w:fill="FFFFFF"/>
+          <w:lang w:val="ru-RU"/>
+        </w:rPr>
+      </w:pPr>
+      <w:r>
+        <w:rPr>
+          <w:rFonts w:ascii="Segoe UI" w:hAnsi="Segoe UI" w:cs="Segoe UI"/>
+          <w:color w:val="444444"/>
+          <w:sz w:val="28"/>
+          <w:szCs w:val="28"/>
+          <w:shd w:val="clear" w:color="auto" w:fill="FFFFFF"/>
+          <w:lang w:val="ru-RU"/>
+        </w:rPr>
+        <w:t>Анализ файлов - неотъемлемая часть работы с ними. Иногда возникает необходимость подсчитать количество строк или слов в тексте. С этой задачей эффективно справляется команда</w:t>
+      </w:r>
+      <w:r>
+        <w:rPr>
+          <w:rFonts w:ascii="Segoe UI" w:hAnsi="Segoe UI" w:cs="Segoe UI"/>
+          <w:color w:val="444444"/>
+          <w:sz w:val="28"/>
+          <w:szCs w:val="28"/>
+          <w:shd w:val="clear" w:color="auto" w:fill="FFFFFF"/>
+        </w:rPr>
+        <w:t> </w:t>
+      </w:r>
+      <w:proofErr w:type="spellStart"/>
+      <w:r>
+        <w:rPr>
+          <w:rStyle w:val="Strong"/>
+          <w:rFonts w:ascii="Segoe UI" w:hAnsi="Segoe UI" w:cs="Segoe UI"/>
+          <w:color w:val="444444"/>
+          <w:sz w:val="28"/>
+          <w:szCs w:val="28"/>
+          <w:bdr w:val="none" w:sz="0" w:space="0" w:color="auto" w:frame="1"/>
+          <w:shd w:val="clear" w:color="auto" w:fill="FFFFFF"/>
+        </w:rPr>
+        <w:t>wc</w:t>
+      </w:r>
+      <w:proofErr w:type="spellEnd"/>
+    </w:p>
+    <w:p>
+      <w:pPr>
+        <w:spacing w:after="0" w:line="240" w:lineRule="auto"/>
+        <w:jc w:val="center"/>
+        <w:rPr>
+          <w:rStyle w:val="Strong"/>
+          <w:rFonts w:ascii="Segoe UI" w:hAnsi="Segoe UI" w:cs="Segoe UI"/>
+          <w:color w:val="444444"/>
+          <w:sz w:val="28"/>
+          <w:szCs w:val="28"/>
+          <w:bdr w:val="none" w:sz="0" w:space="0" w:color="auto" w:frame="1"/>
+          <w:shd w:val="clear" w:color="auto" w:fill="FFFFFF"/>
+          <w:lang w:val="ru-RU"/>
+        </w:rPr>
+      </w:pPr>
+      <w:r>
+        <w:rPr>
+          <w:rFonts w:ascii="Segoe UI" w:hAnsi="Segoe UI" w:cs="Segoe UI"/>
+          <w:b/>
+          <w:sz w:val="28"/>
+          <w:szCs w:val="28"/>
+          <w:lang w:val="ru-RU"/>
+        </w:rPr>
+        <w:t>Синтаксис :</w:t>
+      </w:r>
+    </w:p>
+    <w:p>
+      <w:pPr>
+        <w:spacing w:after="0" w:line="240" w:lineRule="auto"/>
+        <w:rPr>
+          <w:rFonts w:ascii="Segoe UI" w:hAnsi="Segoe UI" w:cs="Segoe UI"/>
+          <w:sz w:val="28"/>
+          <w:szCs w:val="28"/>
+          <w:lang w:val="ru-RU"/>
+        </w:rPr>
+      </w:pPr>
+      <w:proofErr w:type="spellStart"/>
+      <w:r>
+        <w:rPr>
+          <w:rFonts w:ascii="Segoe UI" w:hAnsi="Segoe UI" w:cs="Segoe UI"/>
+          <w:sz w:val="28"/>
+          <w:szCs w:val="28"/>
+          <w:highlight w:val="lightGray"/>
+        </w:rPr>
+        <w:t>wc</w:t>
+      </w:r>
+      <w:proofErr w:type="spellEnd"/>
+      <w:r>
+        <w:rPr>
+          <w:rFonts w:ascii="Segoe UI" w:hAnsi="Segoe UI" w:cs="Segoe UI"/>
+          <w:sz w:val="28"/>
+          <w:szCs w:val="28"/>
+          <w:highlight w:val="lightGray"/>
+          <w:lang w:val="ru-RU"/>
+        </w:rPr>
+        <w:t xml:space="preserve"> [ОПЦИИ] [ФАЙЛ]</w:t>
+      </w:r>
+    </w:p>
+    <w:p>
+      <w:pPr>
+        <w:spacing w:after="0" w:line="240" w:lineRule="auto"/>
+        <w:jc w:val="center"/>
+        <w:rPr>
+          <w:rFonts w:ascii="Segoe UI" w:hAnsi="Segoe UI" w:cs="Segoe UI"/>
+          <w:b/>
+          <w:sz w:val="28"/>
+          <w:szCs w:val="28"/>
+          <w:lang w:val="ru-RU"/>
+        </w:rPr>
+      </w:pPr>
+      <w:r>
+        <w:rPr>
+          <w:rFonts w:ascii="Segoe UI" w:hAnsi="Segoe UI" w:cs="Segoe UI"/>
+          <w:b/>
+          <w:sz w:val="28"/>
+          <w:szCs w:val="28"/>
+          <w:lang w:val="ru-RU"/>
+        </w:rPr>
+        <w:t>Опции :</w:t>
+      </w:r>
+    </w:p>
+    <w:p>
+      <w:pPr>
+        <w:shd w:val="clear" w:color="auto" w:fill="FFFFFF"/>
+        <w:spacing w:after="0" w:line="240" w:lineRule="auto"/>
+        <w:ind w:left="360"/>
+        <w:textAlignment w:val="baseline"/>
+        <w:rPr>
+          <w:rFonts w:ascii="Segoe UI" w:eastAsia="Times New Roman" w:hAnsi="Segoe UI" w:cs="Segoe UI"/>
+          <w:color w:val="212529"/>
+          <w:sz w:val="28"/>
+          <w:szCs w:val="28"/>
+          <w:lang w:val="ru-RU" w:eastAsia="ru-RU"/>
+        </w:rPr>
+      </w:pPr>
+      <w:r>
+        <w:rPr>
+          <w:rFonts w:ascii="Segoe UI" w:hAnsi="Segoe UI" w:cs="Segoe UI"/>
+          <w:color w:val="24292E"/>
+          <w:sz w:val="28"/>
+          <w:szCs w:val="28"/>
+          <w:lang w:val="ru-RU"/>
+        </w:rPr>
+        <w:t xml:space="preserve"> </w:t>
+      </w:r>
+      <w:r>
+        <w:rPr>
+          <w:rFonts w:ascii="Segoe UI" w:eastAsia="Times New Roman" w:hAnsi="Segoe UI" w:cs="Segoe UI"/>
+          <w:color w:val="212529"/>
+          <w:sz w:val="28"/>
+          <w:szCs w:val="28"/>
+          <w:lang w:val="ru-RU" w:eastAsia="ru-RU"/>
+        </w:rPr>
+        <w:t>l</w:t>
+      </w:r>
+      <w:r>
+        <w:rPr>
+          <w:rFonts w:ascii="Segoe UI" w:eastAsia="Times New Roman" w:hAnsi="Segoe UI" w:cs="Segoe UI"/>
+          <w:color w:val="212529"/>
+          <w:sz w:val="28"/>
+          <w:szCs w:val="28"/>
+          <w:lang w:val="ru-RU" w:eastAsia="ru-RU"/>
+        </w:rPr>
+        <w:tab/>
+      </w:r>
+      <w:r>
+        <w:rPr>
+          <w:rFonts w:ascii="Segoe UI" w:eastAsia="Times New Roman" w:hAnsi="Segoe UI" w:cs="Segoe UI"/>
+          <w:color w:val="212529"/>
+          <w:sz w:val="28"/>
+          <w:szCs w:val="28"/>
+          <w:lang w:val="ru-RU" w:eastAsia="ru-RU"/>
+        </w:rPr>
+        <w:tab/>
+      </w:r>
+      <w:r>
+        <w:rPr>
+          <w:rFonts w:ascii="Segoe UI" w:eastAsia="Times New Roman" w:hAnsi="Segoe UI" w:cs="Segoe UI"/>
+          <w:color w:val="212529"/>
+          <w:sz w:val="28"/>
+          <w:szCs w:val="28"/>
+          <w:lang w:val="ru-RU" w:eastAsia="ru-RU"/>
+        </w:rPr>
+        <w:t>lines- Распечатать количество строк.</w:t>
+      </w:r>
+    </w:p>
+    <w:p>
+      <w:pPr>
+        <w:shd w:val="clear" w:color="auto" w:fill="FFFFFF"/>
+        <w:spacing w:after="0" w:line="240" w:lineRule="auto"/>
+        <w:ind w:left="360"/>
+        <w:textAlignment w:val="baseline"/>
+        <w:rPr>
+          <w:rFonts w:ascii="Segoe UI" w:eastAsia="Times New Roman" w:hAnsi="Segoe UI" w:cs="Segoe UI"/>
+          <w:color w:val="212529"/>
+          <w:sz w:val="28"/>
+          <w:szCs w:val="28"/>
+          <w:lang w:val="ru-RU" w:eastAsia="ru-RU"/>
+        </w:rPr>
+      </w:pPr>
+      <w:r>
+        <w:rPr>
+          <w:rFonts w:ascii="Segoe UI" w:eastAsia="Times New Roman" w:hAnsi="Segoe UI" w:cs="Segoe UI"/>
+          <w:color w:val="212529"/>
+          <w:sz w:val="28"/>
+          <w:szCs w:val="28"/>
+          <w:lang w:val="ru-RU" w:eastAsia="ru-RU"/>
+        </w:rPr>
+        <w:t>-w</w:t>
+      </w:r>
+      <w:r>
+        <w:rPr>
+          <w:rFonts w:ascii="Segoe UI" w:eastAsia="Times New Roman" w:hAnsi="Segoe UI" w:cs="Segoe UI"/>
+          <w:color w:val="212529"/>
+          <w:sz w:val="28"/>
+          <w:szCs w:val="28"/>
+          <w:lang w:val="ru-RU" w:eastAsia="ru-RU"/>
+        </w:rPr>
+        <w:tab/>
+      </w:r>
+      <w:r>
+        <w:rPr>
+          <w:rFonts w:ascii="Segoe UI" w:eastAsia="Times New Roman" w:hAnsi="Segoe UI" w:cs="Segoe UI"/>
+          <w:color w:val="212529"/>
+          <w:sz w:val="28"/>
+          <w:szCs w:val="28"/>
+          <w:lang w:val="ru-RU" w:eastAsia="ru-RU"/>
+        </w:rPr>
+        <w:tab/>
+      </w:r>
+      <w:r>
+        <w:rPr>
+          <w:rFonts w:ascii="Segoe UI" w:eastAsia="Times New Roman" w:hAnsi="Segoe UI" w:cs="Segoe UI"/>
+          <w:color w:val="212529"/>
+          <w:sz w:val="28"/>
+          <w:szCs w:val="28"/>
+          <w:lang w:val="ru-RU" w:eastAsia="ru-RU"/>
+        </w:rPr>
+        <w:t>words- Распечатать количество слов.</w:t>
+      </w:r>
+    </w:p>
+    <w:p>
+      <w:pPr>
+        <w:shd w:val="clear" w:color="auto" w:fill="FFFFFF"/>
+        <w:spacing w:after="0" w:line="240" w:lineRule="auto"/>
+        <w:ind w:left="360"/>
+        <w:textAlignment w:val="baseline"/>
+        <w:rPr>
+          <w:rFonts w:ascii="Segoe UI" w:eastAsia="Times New Roman" w:hAnsi="Segoe UI" w:cs="Segoe UI"/>
+          <w:color w:val="212529"/>
+          <w:sz w:val="28"/>
+          <w:szCs w:val="28"/>
+          <w:lang w:val="ru-RU" w:eastAsia="ru-RU"/>
+        </w:rPr>
+      </w:pPr>
+      <w:r>
+        <w:rPr>
+          <w:rFonts w:ascii="Segoe UI" w:eastAsia="Times New Roman" w:hAnsi="Segoe UI" w:cs="Segoe UI"/>
+          <w:color w:val="212529"/>
+          <w:sz w:val="28"/>
+          <w:szCs w:val="28"/>
+          <w:lang w:val="ru-RU" w:eastAsia="ru-RU"/>
+        </w:rPr>
+        <w:t>-m</w:t>
+      </w:r>
+      <w:r>
+        <w:rPr>
+          <w:rFonts w:ascii="Segoe UI" w:eastAsia="Times New Roman" w:hAnsi="Segoe UI" w:cs="Segoe UI"/>
+          <w:color w:val="212529"/>
+          <w:sz w:val="28"/>
+          <w:szCs w:val="28"/>
+          <w:lang w:val="ru-RU" w:eastAsia="ru-RU"/>
+        </w:rPr>
+        <w:tab/>
+      </w:r>
+      <w:r>
+        <w:rPr>
+          <w:rFonts w:ascii="Segoe UI" w:eastAsia="Times New Roman" w:hAnsi="Segoe UI" w:cs="Segoe UI"/>
+          <w:color w:val="212529"/>
+          <w:sz w:val="28"/>
+          <w:szCs w:val="28"/>
+          <w:lang w:val="ru-RU" w:eastAsia="ru-RU"/>
+        </w:rPr>
+        <w:tab/>
+      </w:r>
+      <w:r>
+        <w:rPr>
+          <w:rFonts w:ascii="Segoe UI" w:eastAsia="Times New Roman" w:hAnsi="Segoe UI" w:cs="Segoe UI"/>
+          <w:color w:val="212529"/>
+          <w:sz w:val="28"/>
+          <w:szCs w:val="28"/>
+          <w:lang w:val="ru-RU" w:eastAsia="ru-RU"/>
+        </w:rPr>
+        <w:t>chars- Распечатать количество символов.</w:t>
+      </w:r>
+    </w:p>
+    <w:p>
+      <w:pPr>
+        <w:shd w:val="clear" w:color="auto" w:fill="FFFFFF"/>
+        <w:spacing w:after="0" w:line="240" w:lineRule="auto"/>
+        <w:ind w:left="360"/>
+        <w:textAlignment w:val="baseline"/>
+        <w:rPr>
+          <w:rFonts w:ascii="Segoe UI" w:eastAsia="Times New Roman" w:hAnsi="Segoe UI" w:cs="Segoe UI"/>
+          <w:color w:val="212529"/>
+          <w:sz w:val="28"/>
+          <w:szCs w:val="28"/>
+          <w:lang w:val="ru-RU" w:eastAsia="ru-RU"/>
+        </w:rPr>
+      </w:pPr>
+      <w:r>
+        <w:rPr>
+          <w:rFonts w:ascii="Segoe UI" w:eastAsia="Times New Roman" w:hAnsi="Segoe UI" w:cs="Segoe UI"/>
+          <w:color w:val="212529"/>
+          <w:sz w:val="28"/>
+          <w:szCs w:val="28"/>
+          <w:lang w:val="ru-RU" w:eastAsia="ru-RU"/>
+        </w:rPr>
+        <w:t>-c</w:t>
+      </w:r>
+      <w:r>
+        <w:rPr>
+          <w:rFonts w:ascii="Segoe UI" w:eastAsia="Times New Roman" w:hAnsi="Segoe UI" w:cs="Segoe UI"/>
+          <w:color w:val="212529"/>
+          <w:sz w:val="28"/>
+          <w:szCs w:val="28"/>
+          <w:lang w:val="ru-RU" w:eastAsia="ru-RU"/>
+        </w:rPr>
+        <w:tab/>
+      </w:r>
+      <w:r>
+        <w:rPr>
+          <w:rFonts w:ascii="Segoe UI" w:eastAsia="Times New Roman" w:hAnsi="Segoe UI" w:cs="Segoe UI"/>
+          <w:color w:val="212529"/>
+          <w:sz w:val="28"/>
+          <w:szCs w:val="28"/>
+          <w:lang w:val="ru-RU" w:eastAsia="ru-RU"/>
+        </w:rPr>
+        <w:tab/>
+      </w:r>
+      <w:r>
+        <w:rPr>
+          <w:rFonts w:ascii="Segoe UI" w:eastAsia="Times New Roman" w:hAnsi="Segoe UI" w:cs="Segoe UI"/>
+          <w:color w:val="212529"/>
+          <w:sz w:val="28"/>
+          <w:szCs w:val="28"/>
+          <w:lang w:val="ru-RU" w:eastAsia="ru-RU"/>
+        </w:rPr>
+        <w:t>bytes- Вывести количество байтов.</w:t>
+      </w:r>
+    </w:p>
+    <w:p>
+      <w:pPr>
+        <w:shd w:val="clear" w:color="auto" w:fill="FFFFFF"/>
+        <w:spacing w:after="0" w:line="240" w:lineRule="auto"/>
+        <w:ind w:left="360"/>
+        <w:textAlignment w:val="baseline"/>
+        <w:rPr>
+          <w:rFonts w:ascii="Segoe UI" w:eastAsia="Times New Roman" w:hAnsi="Segoe UI" w:cs="Segoe UI"/>
+          <w:color w:val="212529"/>
+          <w:sz w:val="28"/>
+          <w:szCs w:val="28"/>
+          <w:lang w:val="ru-RU" w:eastAsia="ru-RU"/>
+        </w:rPr>
+      </w:pPr>
+      <w:r>
+        <w:rPr>
+          <w:rFonts w:ascii="Segoe UI" w:eastAsia="Times New Roman" w:hAnsi="Segoe UI" w:cs="Segoe UI"/>
+          <w:color w:val="212529"/>
+          <w:sz w:val="28"/>
+          <w:szCs w:val="28"/>
+          <w:lang w:val="ru-RU" w:eastAsia="ru-RU"/>
+        </w:rPr>
+        <w:t>-L</w:t>
+      </w:r>
+      <w:r>
+        <w:rPr>
+          <w:rFonts w:ascii="Segoe UI" w:eastAsia="Times New Roman" w:hAnsi="Segoe UI" w:cs="Segoe UI"/>
+          <w:color w:val="212529"/>
+          <w:sz w:val="28"/>
+          <w:szCs w:val="28"/>
+          <w:lang w:val="ru-RU" w:eastAsia="ru-RU"/>
+        </w:rPr>
+        <w:tab/>
+      </w:r>
+      <w:r>
+        <w:rPr>
+          <w:rFonts w:ascii="Segoe UI" w:eastAsia="Times New Roman" w:hAnsi="Segoe UI" w:cs="Segoe UI"/>
+          <w:color w:val="212529"/>
+          <w:sz w:val="28"/>
+          <w:szCs w:val="28"/>
+          <w:lang w:val="ru-RU" w:eastAsia="ru-RU"/>
+        </w:rPr>
+        <w:tab/>
+      </w:r>
+      <w:r>
+        <w:rPr>
+          <w:rFonts w:ascii="Segoe UI" w:eastAsia="Times New Roman" w:hAnsi="Segoe UI" w:cs="Segoe UI"/>
+          <w:color w:val="212529"/>
+          <w:sz w:val="28"/>
+          <w:szCs w:val="28"/>
+          <w:lang w:val="ru-RU" w:eastAsia="ru-RU"/>
+        </w:rPr>
+        <w:t>max-line-length- Вывести длину самой длинной строки</w:t>
+      </w:r>
+    </w:p>
+    <w:p>
+      <w:pPr>
+        <w:shd w:val="clear" w:color="auto" w:fill="FFFFFF"/>
+        <w:spacing w:after="0" w:line="240" w:lineRule="auto"/>
+        <w:ind w:left="720"/>
+        <w:rPr>
+          <w:rFonts w:ascii="Segoe UI" w:hAnsi="Segoe UI" w:cs="Segoe UI"/>
+          <w:color w:val="24292E"/>
+          <w:sz w:val="28"/>
+          <w:szCs w:val="28"/>
+          <w:lang w:val="ru-RU"/>
+        </w:rPr>
+      </w:pPr>
+    </w:p>
+    <w:p>
+      <w:pPr>
+        <w:pStyle w:val="Heading3"/>
+        <w:shd w:val="clear" w:color="auto" w:fill="FFFFFF"/>
+        <w:spacing w:before="360" w:after="240"/>
+        <w:rPr>
+          <w:rFonts w:ascii="Segoe UI" w:hAnsi="Segoe UI" w:cs="Segoe UI"/>
+          <w:color w:val="00B050"/>
+          <w:sz w:val="30"/>
+          <w:szCs w:val="30"/>
+        </w:rPr>
+      </w:pPr>
+      <w:proofErr w:type="spellStart"/>
+      <w:r>
+        <w:rPr>
+          <w:rFonts w:ascii="Segoe UI" w:hAnsi="Segoe UI" w:cs="Segoe UI"/>
+          <w:color w:val="00B050"/>
+          <w:sz w:val="30"/>
+          <w:szCs w:val="30"/>
+        </w:rPr>
+        <w:t>Задание</w:t>
+      </w:r>
+      <w:proofErr w:type="spellEnd"/>
+    </w:p>
+    <w:p>
+      <w:pPr>
+        <w:numPr>
+          <w:ilvl w:val="0"/>
+          <w:numId w:val="3"/>
+        </w:numPr>
+        <w:shd w:val="clear" w:color="auto" w:fill="FFFFFF"/>
+        <w:spacing w:beforeAutospacing="1" w:after="0" w:afterAutospacing="1" w:line="240" w:lineRule="auto"/>
+        <w:rPr>
+          <w:rFonts w:ascii="Segoe UI" w:eastAsia="Times New Roman" w:hAnsi="Segoe UI" w:cs="Segoe UI"/>
+          <w:color w:val="24292E"/>
+          <w:sz w:val="24"/>
+          <w:szCs w:val="24"/>
+          <w:lang w:val="ru-RU" w:eastAsia="ru-RU"/>
+        </w:rPr>
+      </w:pPr>
+      <w:r>
+        <w:rPr>
+          <w:rFonts w:ascii="Segoe UI" w:eastAsia="Times New Roman" w:hAnsi="Segoe UI" w:cs="Segoe UI"/>
+          <w:color w:val="24292E"/>
+          <w:sz w:val="24"/>
+          <w:szCs w:val="24"/>
+          <w:lang w:val="ru-RU" w:eastAsia="ru-RU"/>
+        </w:rPr>
+        <w:t>Запустите скрипт </w:t>
+      </w:r>
+      <w:r>
+        <w:rPr>
+          <w:rFonts w:ascii="Consolas" w:eastAsia="Times New Roman" w:hAnsi="Consolas" w:cs="Courier New"/>
+          <w:color w:val="24292E"/>
+          <w:sz w:val="20"/>
+          <w:szCs w:val="20"/>
+          <w:lang w:val="ru-RU" w:eastAsia="ru-RU"/>
+        </w:rPr>
+        <w:t>background.sh</w:t>
+      </w:r>
+      <w:r>
+        <w:rPr>
+          <w:rFonts w:ascii="Segoe UI" w:eastAsia="Times New Roman" w:hAnsi="Segoe UI" w:cs="Segoe UI"/>
+          <w:color w:val="24292E"/>
+          <w:sz w:val="24"/>
+          <w:szCs w:val="24"/>
+          <w:lang w:val="ru-RU" w:eastAsia="ru-RU"/>
+        </w:rPr>
+        <w:t> в фоновом режиме.</w:t>
+      </w:r>
+    </w:p>
+    <w:p>
+      <w:pPr>
+        <w:numPr>
+          <w:ilvl w:val="0"/>
+          <w:numId w:val="3"/>
+        </w:numPr>
+        <w:shd w:val="clear" w:color="auto" w:fill="FFFFFF"/>
+        <w:spacing w:before="60" w:after="100" w:afterAutospacing="1" w:line="240" w:lineRule="auto"/>
+        <w:rPr>
+          <w:rFonts w:ascii="Segoe UI" w:eastAsia="Times New Roman" w:hAnsi="Segoe UI" w:cs="Segoe UI"/>
+          <w:color w:val="24292E"/>
+          <w:sz w:val="24"/>
+          <w:szCs w:val="24"/>
+          <w:lang w:val="ru-RU" w:eastAsia="ru-RU"/>
+        </w:rPr>
+      </w:pPr>
+      <w:r>
+        <w:rPr>
+          <w:rFonts w:ascii="Segoe UI" w:eastAsia="Times New Roman" w:hAnsi="Segoe UI" w:cs="Segoe UI"/>
+          <w:color w:val="24292E"/>
+          <w:sz w:val="24"/>
+          <w:szCs w:val="24"/>
+          <w:lang w:val="ru-RU" w:eastAsia="ru-RU"/>
+        </w:rPr>
+        <w:t>Создайте текстовый файл и выведите его содержимое на экран терминала.</w:t>
+      </w:r>
+    </w:p>
+    <w:p>
+      <w:pPr>
+        <w:numPr>
+          <w:ilvl w:val="0"/>
+          <w:numId w:val="3"/>
+        </w:numPr>
+        <w:shd w:val="clear" w:color="auto" w:fill="FFFFFF"/>
+        <w:spacing w:before="60" w:after="100" w:afterAutospacing="1" w:line="240" w:lineRule="auto"/>
+        <w:rPr>
+          <w:rFonts w:ascii="Segoe UI" w:eastAsia="Times New Roman" w:hAnsi="Segoe UI" w:cs="Segoe UI"/>
+          <w:color w:val="24292E"/>
+          <w:sz w:val="24"/>
+          <w:szCs w:val="24"/>
+          <w:lang w:val="ru-RU" w:eastAsia="ru-RU"/>
+        </w:rPr>
+      </w:pPr>
+      <w:r>
+        <w:rPr>
+          <w:rFonts w:ascii="Segoe UI" w:eastAsia="Times New Roman" w:hAnsi="Segoe UI" w:cs="Segoe UI"/>
+          <w:color w:val="24292E"/>
+          <w:sz w:val="24"/>
+          <w:szCs w:val="24"/>
+          <w:lang w:val="ru-RU" w:eastAsia="ru-RU"/>
+        </w:rPr>
+        <w:t>Очистите окно терминала.</w:t>
+      </w:r>
+    </w:p>
+    <w:p>
+      <w:pPr>
+        <w:numPr>
+          <w:ilvl w:val="0"/>
+          <w:numId w:val="3"/>
+        </w:numPr>
+        <w:shd w:val="clear" w:color="auto" w:fill="FFFFFF"/>
+        <w:spacing w:before="60" w:after="100" w:afterAutospacing="1" w:line="240" w:lineRule="auto"/>
+        <w:rPr>
+          <w:rFonts w:ascii="Segoe UI" w:eastAsia="Times New Roman" w:hAnsi="Segoe UI" w:cs="Segoe UI"/>
+          <w:color w:val="24292E"/>
+          <w:sz w:val="24"/>
+          <w:szCs w:val="24"/>
+          <w:lang w:val="ru-RU" w:eastAsia="ru-RU"/>
+        </w:rPr>
+      </w:pPr>
+      <w:r>
+        <w:rPr>
+          <w:rFonts w:ascii="Segoe UI" w:eastAsia="Times New Roman" w:hAnsi="Segoe UI" w:cs="Segoe UI"/>
+          <w:color w:val="24292E"/>
+          <w:sz w:val="24"/>
+          <w:szCs w:val="24"/>
+          <w:lang w:val="ru-RU" w:eastAsia="ru-RU"/>
+        </w:rPr>
+        <w:t>Посчитайте количество символов в файле.</w:t>
+      </w:r>
+    </w:p>
+    <w:p>
+      <w:pPr>
+        <w:spacing w:after="0" w:line="240" w:lineRule="auto"/>
+        <w:rPr>
+          <w:rFonts w:ascii="Segoe UI" w:hAnsi="Segoe UI" w:cs="Segoe UI"/>
+          <w:sz w:val="28"/>
+          <w:szCs w:val="28"/>
+          <w:lang w:val="ru-RU"/>
+        </w:rPr>
+      </w:pPr>
+      <w:r>
+        <w:rPr>
+          <w:rFonts w:ascii="Segoe UI" w:hAnsi="Segoe UI" w:cs="Segoe UI"/>
           <w:noProof/>
-          <w:lang w:val="ru-RU" w:eastAsia="ru-RU"/>
+          <w:sz w:val="28"/>
+          <w:szCs w:val="28"/>
         </w:rPr>
         <w:lastRenderedPageBreak/>
         <w:drawing>
-          <wp:inline distT="0" distB="0" distL="0" distR="0" wp14:anchorId="6E30C0D4" wp14:editId="61E3F8D4">
-            <wp:extent cx="5943600" cy="2661285"/>
-            <wp:effectExtent l="0" t="0" r="0" b="5715"/>
-            <wp:docPr id="5" name="Picture 5"/>
+          <wp:inline distT="0" distB="0" distL="0" distR="0" wp14:anchorId="43ABC742" wp14:editId="7847CF48">
+            <wp:extent cx="4750044" cy="3575234"/>
+            <wp:effectExtent l="0" t="0" r="0" b="6350"/>
+            <wp:docPr id="8" name="Picture 8"/>
             <wp:cNvGraphicFramePr>
               <a:graphicFrameLocks xmlns:a="http://schemas.openxmlformats.org/drawingml/2006/main" noChangeAspect="1"/>
             </wp:cNvGraphicFramePr>
@@ -373,7 +2917,7 @@
                   <pic:spPr>
                     <a:xfrm>
                       <a:off x="0" y="0"/>
-                      <a:ext cx="5943600" cy="2661285"/>
+                      <a:ext cx="4750044" cy="3575234"/>
                     </a:xfrm>
                     <a:prstGeom prst="rect">
                       <a:avLst/>
@@ -388,28 +2932,37 @@
     </w:p>
     <w:p>
       <w:pPr>
-        <w:rPr>
-          <w:rFonts w:ascii="Times New Roman" w:hAnsi="Times New Roman" w:cs="Times New Roman"/>
-        </w:rPr>
-      </w:pPr>
-    </w:p>
-    <w:p>
-      <w:pPr>
-        <w:rPr>
-          <w:rFonts w:ascii="Times New Roman" w:hAnsi="Times New Roman" w:cs="Times New Roman"/>
-        </w:rPr>
-      </w:pPr>
-      <w:r>
-        <w:rPr>
-          <w:rFonts w:ascii="Times New Roman" w:hAnsi="Times New Roman" w:cs="Times New Roman"/>
+        <w:spacing w:after="0" w:line="240" w:lineRule="auto"/>
+        <w:rPr>
+          <w:rFonts w:ascii="Segoe UI" w:hAnsi="Segoe UI" w:cs="Segoe UI"/>
+          <w:sz w:val="28"/>
+          <w:szCs w:val="28"/>
+          <w:lang w:val="ru-RU"/>
+        </w:rPr>
+      </w:pPr>
+    </w:p>
+    <w:p>
+      <w:pPr>
+        <w:spacing w:after="0" w:line="240" w:lineRule="auto"/>
+        <w:rPr>
+          <w:rFonts w:ascii="Segoe UI" w:hAnsi="Segoe UI" w:cs="Segoe UI"/>
+          <w:sz w:val="28"/>
+          <w:szCs w:val="28"/>
+          <w:lang w:val="ru-RU"/>
+        </w:rPr>
+      </w:pPr>
+      <w:r>
+        <w:rPr>
+          <w:rFonts w:ascii="Segoe UI" w:hAnsi="Segoe UI" w:cs="Segoe UI"/>
           <w:noProof/>
-          <w:lang w:val="ru-RU" w:eastAsia="ru-RU"/>
+          <w:sz w:val="28"/>
+          <w:szCs w:val="28"/>
         </w:rPr>
         <w:drawing>
-          <wp:inline distT="0" distB="0" distL="0" distR="0" wp14:anchorId="0613350E" wp14:editId="29ADB046">
-            <wp:extent cx="5943600" cy="2595880"/>
-            <wp:effectExtent l="0" t="0" r="0" b="0"/>
-            <wp:docPr id="7" name="Picture 7"/>
+          <wp:inline distT="0" distB="0" distL="0" distR="0" wp14:anchorId="0B697ADD" wp14:editId="2B7D3885">
+            <wp:extent cx="4318222" cy="876345"/>
+            <wp:effectExtent l="0" t="0" r="6350" b="0"/>
+            <wp:docPr id="9" name="Picture 9"/>
             <wp:cNvGraphicFramePr>
               <a:graphicFrameLocks xmlns:a="http://schemas.openxmlformats.org/drawingml/2006/main" noChangeAspect="1"/>
             </wp:cNvGraphicFramePr>
@@ -429,7 +2982,7 @@
                   <pic:spPr>
                     <a:xfrm>
                       <a:off x="0" y="0"/>
-                      <a:ext cx="5943600" cy="2595880"/>
+                      <a:ext cx="4318222" cy="876345"/>
                     </a:xfrm>
                     <a:prstGeom prst="rect">
                       <a:avLst/>
@@ -444,36 +2997,14 @@
     </w:p>
     <w:p>
       <w:pPr>
-        <w:rPr>
-          <w:rFonts w:ascii="Times New Roman" w:hAnsi="Times New Roman" w:cs="Times New Roman"/>
-        </w:rPr>
-      </w:pPr>
-      <w:r>
-        <w:rPr>
-          <w:rFonts w:ascii="Times New Roman" w:hAnsi="Times New Roman" w:cs="Times New Roman"/>
-        </w:rPr>
-        <w:br w:type="page"/>
-      </w:r>
-    </w:p>
-    <w:p>
-      <w:pPr>
-        <w:pStyle w:val="Heading1"/>
-        <w:shd w:val="clear" w:color="auto" w:fill="FFFFFF"/>
-        <w:spacing w:before="0" w:beforeAutospacing="0" w:after="0" w:afterAutospacing="0"/>
-        <w:jc w:val="center"/>
-        <w:rPr>
-          <w:rFonts w:ascii="Segoe UI" w:hAnsi="Segoe UI" w:cs="Segoe UI"/>
-          <w:color w:val="24292E"/>
-        </w:rPr>
-      </w:pPr>
-      <w:r>
-        <w:rPr>
-          <w:rFonts w:ascii="Segoe UI" w:hAnsi="Segoe UI" w:cs="Segoe UI"/>
-          <w:color w:val="24292E"/>
-        </w:rPr>
-        <w:lastRenderedPageBreak/>
-        <w:t>Лабораторная работа №1</w:t>
-      </w:r>
+        <w:spacing w:after="0" w:line="240" w:lineRule="auto"/>
+        <w:rPr>
+          <w:rFonts w:ascii="Segoe UI" w:hAnsi="Segoe UI" w:cs="Segoe UI"/>
+          <w:sz w:val="28"/>
+          <w:szCs w:val="28"/>
+          <w:lang w:val="ru-RU"/>
+        </w:rPr>
+      </w:pPr>
     </w:p>
     <w:p>
       <w:pPr>
@@ -500,19 +3031,7 @@
           <w:u w:val="single"/>
           <w:lang w:val="ru-RU"/>
         </w:rPr>
-        <w:t>Задание 1</w:t>
-      </w:r>
-      <w:r>
-        <w:rPr>
-          <w:rFonts w:ascii="Segoe UI" w:hAnsi="Segoe UI" w:cs="Segoe UI"/>
-          <w:b/>
-          <w:color w:val="24292E"/>
-          <w:sz w:val="40"/>
-          <w:szCs w:val="40"/>
-          <w:u w:val="single"/>
-          <w:lang w:val="ru-RU"/>
-        </w:rPr>
-        <w:t>:</w:t>
+        <w:t>Задание 2:</w:t>
       </w:r>
     </w:p>
     <w:p>
@@ -543,117 +3062,1306 @@
           <w:szCs w:val="30"/>
           <w:lang w:val="ru-RU"/>
         </w:rPr>
-        <w:t>Необходимые знания</w:t>
-      </w:r>
-      <w:r>
-        <w:rPr>
-          <w:rFonts w:ascii="Segoe UI" w:hAnsi="Segoe UI" w:cs="Segoe UI"/>
-          <w:color w:val="00B050"/>
-          <w:sz w:val="30"/>
-          <w:szCs w:val="30"/>
-          <w:lang w:val="ru-RU"/>
-        </w:rPr>
-        <w:t xml:space="preserve"> </w:t>
-      </w:r>
-    </w:p>
-    <w:p>
-      <w:pPr>
-        <w:rPr>
-          <w:lang w:val="ru-RU"/>
-        </w:rPr>
-      </w:pPr>
+        <w:t xml:space="preserve">Необходимые знания </w:t>
+      </w:r>
     </w:p>
     <w:p>
       <w:pPr>
         <w:shd w:val="clear" w:color="auto" w:fill="FFFFFF"/>
-        <w:spacing w:after="0" w:line="240" w:lineRule="auto"/>
-        <w:rPr>
-          <w:rStyle w:val="HTMLCode"/>
-          <w:rFonts w:ascii="Segoe UI" w:eastAsiaTheme="minorHAnsi" w:hAnsi="Segoe UI" w:cs="Segoe UI"/>
+        <w:spacing w:beforeAutospacing="1" w:after="0" w:afterAutospacing="1" w:line="240" w:lineRule="auto"/>
+        <w:rPr>
+          <w:rFonts w:ascii="Segoe UI" w:eastAsia="Times New Roman" w:hAnsi="Segoe UI" w:cs="Segoe UI"/>
           <w:color w:val="24292E"/>
           <w:sz w:val="40"/>
           <w:szCs w:val="40"/>
-          <w:lang w:val="ru-RU"/>
-        </w:rPr>
-      </w:pPr>
-      <w:r>
-        <w:rPr>
-          <w:rStyle w:val="HTMLCode"/>
-          <w:rFonts w:ascii="Segoe UI" w:eastAsiaTheme="majorEastAsia" w:hAnsi="Segoe UI" w:cs="Segoe UI"/>
+          <w:lang w:val="ru-RU" w:eastAsia="ru-RU"/>
+        </w:rPr>
+      </w:pPr>
+      <w:r>
+        <w:rPr>
+          <w:rFonts w:ascii="Segoe UI" w:eastAsia="Times New Roman" w:hAnsi="Segoe UI" w:cs="Segoe UI"/>
           <w:color w:val="24292E"/>
           <w:sz w:val="40"/>
           <w:szCs w:val="40"/>
           <w:highlight w:val="cyan"/>
-          <w:lang w:val="ru-RU"/>
-        </w:rPr>
-        <w:t>&amp;</w:t>
-      </w:r>
-      <w:r>
-        <w:rPr>
-          <w:rFonts w:ascii="Segoe UI" w:hAnsi="Segoe UI" w:cs="Segoe UI"/>
+          <w:lang w:val="ru-RU" w:eastAsia="ru-RU"/>
+        </w:rPr>
+        <w:t>Как работает команда </w:t>
+      </w:r>
+      <w:r>
+        <w:rPr>
+          <w:rFonts w:ascii="Segoe UI" w:eastAsia="Times New Roman" w:hAnsi="Segoe UI" w:cs="Segoe UI"/>
           <w:color w:val="24292E"/>
           <w:sz w:val="40"/>
           <w:szCs w:val="40"/>
           <w:highlight w:val="cyan"/>
+          <w:lang w:val="ru-RU" w:eastAsia="ru-RU"/>
+        </w:rPr>
+        <w:t>grep</w:t>
+      </w:r>
+    </w:p>
+    <w:p>
+      <w:pPr>
+        <w:spacing w:after="0" w:line="240" w:lineRule="auto"/>
+        <w:rPr>
+          <w:rFonts w:ascii="Segoe UI" w:eastAsia="Times New Roman" w:hAnsi="Segoe UI" w:cs="Segoe UI"/>
+          <w:sz w:val="28"/>
+          <w:szCs w:val="28"/>
+          <w:lang w:val="ru-RU" w:eastAsia="ru-RU"/>
+        </w:rPr>
+      </w:pPr>
+      <w:r>
+        <w:rPr>
+          <w:rFonts w:ascii="Segoe UI" w:eastAsia="Times New Roman" w:hAnsi="Segoe UI" w:cs="Segoe UI"/>
+          <w:sz w:val="28"/>
+          <w:szCs w:val="28"/>
+          <w:lang w:val="ru-RU" w:eastAsia="ru-RU"/>
+        </w:rPr>
+        <w:t>Синтаксис команды grep при поиске в одном файле выглядит следующим образом:</w:t>
+      </w:r>
+    </w:p>
+    <w:p>
+      <w:pPr>
+        <w:tabs>
+          <w:tab w:val="left" w:pos="916"/>
+          <w:tab w:val="left" w:pos="1832"/>
+          <w:tab w:val="left" w:pos="2748"/>
+          <w:tab w:val="left" w:pos="3664"/>
+          <w:tab w:val="left" w:pos="4580"/>
+          <w:tab w:val="left" w:pos="5496"/>
+          <w:tab w:val="left" w:pos="6412"/>
+          <w:tab w:val="left" w:pos="7328"/>
+          <w:tab w:val="left" w:pos="8244"/>
+          <w:tab w:val="left" w:pos="9160"/>
+          <w:tab w:val="left" w:pos="10076"/>
+          <w:tab w:val="left" w:pos="10992"/>
+          <w:tab w:val="left" w:pos="11908"/>
+          <w:tab w:val="left" w:pos="12824"/>
+          <w:tab w:val="left" w:pos="13740"/>
+          <w:tab w:val="left" w:pos="14656"/>
+        </w:tabs>
+        <w:spacing w:after="0" w:line="240" w:lineRule="auto"/>
+        <w:rPr>
+          <w:rFonts w:ascii="Segoe UI" w:eastAsia="Times New Roman" w:hAnsi="Segoe UI" w:cs="Segoe UI"/>
+          <w:color w:val="212529"/>
+          <w:sz w:val="28"/>
+          <w:szCs w:val="28"/>
+          <w:lang w:val="ru-RU" w:eastAsia="ru-RU"/>
+        </w:rPr>
+      </w:pPr>
+      <w:r>
+        <w:rPr>
+          <w:rFonts w:ascii="Segoe UI" w:eastAsia="Times New Roman" w:hAnsi="Segoe UI" w:cs="Segoe UI"/>
+          <w:color w:val="212529"/>
+          <w:sz w:val="28"/>
+          <w:szCs w:val="28"/>
+          <w:highlight w:val="lightGray"/>
+          <w:lang w:val="ru-RU" w:eastAsia="ru-RU"/>
+        </w:rPr>
+        <w:t>grep [опции] значение [ФАЙЛ]</w:t>
+      </w:r>
+    </w:p>
+    <w:p>
+      <w:pPr>
+        <w:numPr>
+          <w:ilvl w:val="0"/>
+          <w:numId w:val="5"/>
+        </w:numPr>
+        <w:spacing w:after="0" w:line="240" w:lineRule="auto"/>
+        <w:rPr>
+          <w:rFonts w:ascii="Segoe UI" w:eastAsia="Times New Roman" w:hAnsi="Segoe UI" w:cs="Segoe UI"/>
+          <w:sz w:val="28"/>
+          <w:szCs w:val="28"/>
+          <w:lang w:val="ru-RU" w:eastAsia="ru-RU"/>
+        </w:rPr>
+      </w:pPr>
+      <w:r>
+        <w:rPr>
+          <w:rFonts w:ascii="Segoe UI" w:eastAsia="Times New Roman" w:hAnsi="Segoe UI" w:cs="Segoe UI"/>
+          <w:b/>
+          <w:bCs/>
+          <w:sz w:val="28"/>
+          <w:szCs w:val="28"/>
+          <w:lang w:val="ru-RU" w:eastAsia="ru-RU"/>
+        </w:rPr>
+        <w:t>grep</w:t>
+      </w:r>
+      <w:r>
+        <w:rPr>
+          <w:rFonts w:ascii="Segoe UI" w:eastAsia="Times New Roman" w:hAnsi="Segoe UI" w:cs="Segoe UI"/>
+          <w:sz w:val="28"/>
+          <w:szCs w:val="28"/>
+          <w:lang w:val="ru-RU" w:eastAsia="ru-RU"/>
+        </w:rPr>
+        <w:t> — команда</w:t>
+      </w:r>
+    </w:p>
+    <w:p>
+      <w:pPr>
+        <w:numPr>
+          <w:ilvl w:val="0"/>
+          <w:numId w:val="5"/>
+        </w:numPr>
+        <w:spacing w:after="0" w:line="240" w:lineRule="auto"/>
+        <w:rPr>
+          <w:rFonts w:ascii="Segoe UI" w:eastAsia="Times New Roman" w:hAnsi="Segoe UI" w:cs="Segoe UI"/>
+          <w:sz w:val="28"/>
+          <w:szCs w:val="28"/>
+          <w:lang w:val="ru-RU" w:eastAsia="ru-RU"/>
+        </w:rPr>
+      </w:pPr>
+      <w:r>
+        <w:rPr>
+          <w:rFonts w:ascii="Segoe UI" w:eastAsia="Times New Roman" w:hAnsi="Segoe UI" w:cs="Segoe UI"/>
+          <w:b/>
+          <w:bCs/>
+          <w:sz w:val="28"/>
+          <w:szCs w:val="28"/>
+          <w:lang w:val="ru-RU" w:eastAsia="ru-RU"/>
+        </w:rPr>
+        <w:t>[опции]</w:t>
+      </w:r>
+      <w:r>
+        <w:rPr>
+          <w:rFonts w:ascii="Segoe UI" w:eastAsia="Times New Roman" w:hAnsi="Segoe UI" w:cs="Segoe UI"/>
+          <w:sz w:val="28"/>
+          <w:szCs w:val="28"/>
+          <w:lang w:val="ru-RU" w:eastAsia="ru-RU"/>
+        </w:rPr>
+        <w:t> — модификаторы команды</w:t>
+      </w:r>
+    </w:p>
+    <w:p>
+      <w:pPr>
+        <w:numPr>
+          <w:ilvl w:val="0"/>
+          <w:numId w:val="5"/>
+        </w:numPr>
+        <w:spacing w:after="0" w:line="240" w:lineRule="auto"/>
+        <w:rPr>
+          <w:rFonts w:ascii="Segoe UI" w:eastAsia="Times New Roman" w:hAnsi="Segoe UI" w:cs="Segoe UI"/>
+          <w:sz w:val="28"/>
+          <w:szCs w:val="28"/>
+          <w:lang w:val="ru-RU" w:eastAsia="ru-RU"/>
+        </w:rPr>
+      </w:pPr>
+      <w:r>
+        <w:rPr>
+          <w:rFonts w:ascii="Segoe UI" w:eastAsia="Times New Roman" w:hAnsi="Segoe UI" w:cs="Segoe UI"/>
+          <w:b/>
+          <w:bCs/>
+          <w:sz w:val="28"/>
+          <w:szCs w:val="28"/>
+          <w:lang w:val="ru-RU" w:eastAsia="ru-RU"/>
+        </w:rPr>
+        <w:t>значение</w:t>
+      </w:r>
+      <w:r>
+        <w:rPr>
+          <w:rFonts w:ascii="Segoe UI" w:eastAsia="Times New Roman" w:hAnsi="Segoe UI" w:cs="Segoe UI"/>
+          <w:sz w:val="28"/>
+          <w:szCs w:val="28"/>
+          <w:lang w:val="ru-RU" w:eastAsia="ru-RU"/>
+        </w:rPr>
+        <w:t> — поисковый запрос</w:t>
+      </w:r>
+    </w:p>
+    <w:p>
+      <w:pPr>
+        <w:numPr>
+          <w:ilvl w:val="0"/>
+          <w:numId w:val="5"/>
+        </w:numPr>
+        <w:spacing w:after="0" w:line="240" w:lineRule="auto"/>
+        <w:rPr>
+          <w:rFonts w:ascii="Segoe UI" w:eastAsia="Times New Roman" w:hAnsi="Segoe UI" w:cs="Segoe UI"/>
+          <w:sz w:val="28"/>
+          <w:szCs w:val="28"/>
+          <w:lang w:val="ru-RU" w:eastAsia="ru-RU"/>
+        </w:rPr>
+      </w:pPr>
+      <w:r>
+        <w:rPr>
+          <w:rFonts w:ascii="Segoe UI" w:eastAsia="Times New Roman" w:hAnsi="Segoe UI" w:cs="Segoe UI"/>
+          <w:b/>
+          <w:bCs/>
+          <w:sz w:val="28"/>
+          <w:szCs w:val="28"/>
+          <w:lang w:val="ru-RU" w:eastAsia="ru-RU"/>
+        </w:rPr>
+        <w:t>[ФАЙЛ]</w:t>
+      </w:r>
+      <w:r>
+        <w:rPr>
+          <w:rFonts w:ascii="Segoe UI" w:eastAsia="Times New Roman" w:hAnsi="Segoe UI" w:cs="Segoe UI"/>
+          <w:sz w:val="28"/>
+          <w:szCs w:val="28"/>
+          <w:lang w:val="ru-RU" w:eastAsia="ru-RU"/>
+        </w:rPr>
+        <w:t> — файл, в котором вы выполняете поиск</w:t>
+      </w:r>
+    </w:p>
+    <w:p>
+      <w:pPr>
+        <w:spacing w:after="0" w:line="240" w:lineRule="auto"/>
+        <w:rPr>
+          <w:rFonts w:ascii="Segoe UI" w:eastAsia="Times New Roman" w:hAnsi="Segoe UI" w:cs="Segoe UI"/>
+          <w:sz w:val="28"/>
+          <w:szCs w:val="28"/>
+          <w:lang w:val="ru-RU" w:eastAsia="ru-RU"/>
+        </w:rPr>
+      </w:pPr>
+      <w:r>
+        <w:rPr>
+          <w:rFonts w:ascii="Segoe UI" w:eastAsia="Times New Roman" w:hAnsi="Segoe UI" w:cs="Segoe UI"/>
+          <w:sz w:val="28"/>
+          <w:szCs w:val="28"/>
+          <w:lang w:val="ru-RU" w:eastAsia="ru-RU"/>
+        </w:rPr>
+        <w:lastRenderedPageBreak/>
+        <w:t>Как видите, команда предлагает нам множество опций. Однако наиболее важными и часто используемыми являются параметры:</w:t>
+      </w:r>
+    </w:p>
+    <w:p>
+      <w:pPr>
+        <w:numPr>
+          <w:ilvl w:val="0"/>
+          <w:numId w:val="6"/>
+        </w:numPr>
+        <w:spacing w:after="0" w:line="240" w:lineRule="auto"/>
+        <w:rPr>
+          <w:rFonts w:ascii="Segoe UI" w:eastAsia="Times New Roman" w:hAnsi="Segoe UI" w:cs="Segoe UI"/>
+          <w:sz w:val="28"/>
+          <w:szCs w:val="28"/>
+          <w:lang w:val="ru-RU" w:eastAsia="ru-RU"/>
+        </w:rPr>
+      </w:pPr>
+      <w:r>
+        <w:rPr>
+          <w:rFonts w:ascii="Segoe UI" w:eastAsia="Times New Roman" w:hAnsi="Segoe UI" w:cs="Segoe UI"/>
+          <w:b/>
+          <w:bCs/>
+          <w:sz w:val="28"/>
+          <w:szCs w:val="28"/>
+          <w:lang w:val="ru-RU" w:eastAsia="ru-RU"/>
+        </w:rPr>
+        <w:t>-i</w:t>
+      </w:r>
+      <w:r>
+        <w:rPr>
+          <w:rFonts w:ascii="Segoe UI" w:eastAsia="Times New Roman" w:hAnsi="Segoe UI" w:cs="Segoe UI"/>
+          <w:sz w:val="28"/>
+          <w:szCs w:val="28"/>
+          <w:lang w:val="ru-RU" w:eastAsia="ru-RU"/>
+        </w:rPr>
+        <w:t> — поиск не будет чувствителен к регистру. То есть, если вы хотите найти слово «автомобиль», написанные как «АВТОМОБИЛЬ» слова тоже будут найдены.</w:t>
+      </w:r>
+    </w:p>
+    <w:p>
+      <w:pPr>
+        <w:numPr>
+          <w:ilvl w:val="0"/>
+          <w:numId w:val="6"/>
+        </w:numPr>
+        <w:spacing w:after="0" w:line="240" w:lineRule="auto"/>
+        <w:rPr>
+          <w:rFonts w:ascii="Segoe UI" w:eastAsia="Times New Roman" w:hAnsi="Segoe UI" w:cs="Segoe UI"/>
+          <w:sz w:val="28"/>
+          <w:szCs w:val="28"/>
+          <w:lang w:val="ru-RU" w:eastAsia="ru-RU"/>
+        </w:rPr>
+      </w:pPr>
+      <w:r>
+        <w:rPr>
+          <w:rFonts w:ascii="Segoe UI" w:eastAsia="Times New Roman" w:hAnsi="Segoe UI" w:cs="Segoe UI"/>
+          <w:b/>
+          <w:bCs/>
+          <w:sz w:val="28"/>
+          <w:szCs w:val="28"/>
+          <w:lang w:val="ru-RU" w:eastAsia="ru-RU"/>
+        </w:rPr>
+        <w:t>-c</w:t>
+      </w:r>
+      <w:r>
+        <w:rPr>
+          <w:rFonts w:ascii="Segoe UI" w:eastAsia="Times New Roman" w:hAnsi="Segoe UI" w:cs="Segoe UI"/>
+          <w:sz w:val="28"/>
+          <w:szCs w:val="28"/>
+          <w:lang w:val="ru-RU" w:eastAsia="ru-RU"/>
+        </w:rPr>
+        <w:t> — покажет только количество строк, содержащих поисковый запрос</w:t>
+      </w:r>
+    </w:p>
+    <w:p>
+      <w:pPr>
+        <w:numPr>
+          <w:ilvl w:val="0"/>
+          <w:numId w:val="6"/>
+        </w:numPr>
+        <w:spacing w:after="0" w:line="240" w:lineRule="auto"/>
+        <w:rPr>
+          <w:rFonts w:ascii="Segoe UI" w:eastAsia="Times New Roman" w:hAnsi="Segoe UI" w:cs="Segoe UI"/>
+          <w:sz w:val="28"/>
+          <w:szCs w:val="28"/>
+          <w:lang w:val="ru-RU" w:eastAsia="ru-RU"/>
+        </w:rPr>
+      </w:pPr>
+      <w:r>
+        <w:rPr>
+          <w:rFonts w:ascii="Segoe UI" w:eastAsia="Times New Roman" w:hAnsi="Segoe UI" w:cs="Segoe UI"/>
+          <w:b/>
+          <w:bCs/>
+          <w:sz w:val="28"/>
+          <w:szCs w:val="28"/>
+          <w:lang w:val="ru-RU" w:eastAsia="ru-RU"/>
+        </w:rPr>
+        <w:t>-r</w:t>
+      </w:r>
+      <w:r>
+        <w:rPr>
+          <w:rFonts w:ascii="Segoe UI" w:eastAsia="Times New Roman" w:hAnsi="Segoe UI" w:cs="Segoe UI"/>
+          <w:sz w:val="28"/>
+          <w:szCs w:val="28"/>
+          <w:lang w:val="ru-RU" w:eastAsia="ru-RU"/>
+        </w:rPr>
+        <w:t> — включает рекурсивный поиск в текущем каталоге</w:t>
+      </w:r>
+    </w:p>
+    <w:p>
+      <w:pPr>
+        <w:numPr>
+          <w:ilvl w:val="0"/>
+          <w:numId w:val="6"/>
+        </w:numPr>
+        <w:spacing w:after="0" w:line="240" w:lineRule="auto"/>
+        <w:rPr>
+          <w:rFonts w:ascii="Segoe UI" w:eastAsia="Times New Roman" w:hAnsi="Segoe UI" w:cs="Segoe UI"/>
+          <w:sz w:val="28"/>
+          <w:szCs w:val="28"/>
+          <w:lang w:val="ru-RU" w:eastAsia="ru-RU"/>
+        </w:rPr>
+      </w:pPr>
+      <w:r>
+        <w:rPr>
+          <w:rFonts w:ascii="Segoe UI" w:eastAsia="Times New Roman" w:hAnsi="Segoe UI" w:cs="Segoe UI"/>
+          <w:b/>
+          <w:bCs/>
+          <w:sz w:val="28"/>
+          <w:szCs w:val="28"/>
+          <w:lang w:val="ru-RU" w:eastAsia="ru-RU"/>
+        </w:rPr>
+        <w:t>-n</w:t>
+      </w:r>
+      <w:r>
+        <w:rPr>
+          <w:rFonts w:ascii="Segoe UI" w:eastAsia="Times New Roman" w:hAnsi="Segoe UI" w:cs="Segoe UI"/>
+          <w:sz w:val="28"/>
+          <w:szCs w:val="28"/>
+          <w:lang w:val="ru-RU" w:eastAsia="ru-RU"/>
+        </w:rPr>
+        <w:t> — выведет номера строк, содержащих поисковый запрос</w:t>
+      </w:r>
+    </w:p>
+    <w:p>
+      <w:pPr>
+        <w:numPr>
+          <w:ilvl w:val="0"/>
+          <w:numId w:val="6"/>
+        </w:numPr>
+        <w:spacing w:after="0" w:line="240" w:lineRule="auto"/>
+        <w:rPr>
+          <w:rFonts w:ascii="Segoe UI" w:eastAsia="Times New Roman" w:hAnsi="Segoe UI" w:cs="Segoe UI"/>
+          <w:sz w:val="28"/>
+          <w:szCs w:val="28"/>
+          <w:lang w:val="ru-RU" w:eastAsia="ru-RU"/>
+        </w:rPr>
+      </w:pPr>
+      <w:r>
+        <w:rPr>
+          <w:rFonts w:ascii="Segoe UI" w:eastAsia="Times New Roman" w:hAnsi="Segoe UI" w:cs="Segoe UI"/>
+          <w:b/>
+          <w:bCs/>
+          <w:sz w:val="28"/>
+          <w:szCs w:val="28"/>
+          <w:lang w:val="ru-RU" w:eastAsia="ru-RU"/>
+        </w:rPr>
+        <w:t>-v</w:t>
+      </w:r>
+      <w:r>
+        <w:rPr>
+          <w:rFonts w:ascii="Segoe UI" w:eastAsia="Times New Roman" w:hAnsi="Segoe UI" w:cs="Segoe UI"/>
+          <w:sz w:val="28"/>
+          <w:szCs w:val="28"/>
+          <w:lang w:val="ru-RU" w:eastAsia="ru-RU"/>
+        </w:rPr>
+        <w:t> — обратный поиск, выводит только строки, в которых нет указанного поискового запроса</w:t>
+      </w:r>
+    </w:p>
+    <w:p>
+      <w:pPr>
+        <w:spacing w:after="0" w:line="240" w:lineRule="auto"/>
+        <w:rPr>
+          <w:rFonts w:ascii="Segoe UI" w:eastAsia="Times New Roman" w:hAnsi="Segoe UI" w:cs="Segoe UI"/>
+          <w:sz w:val="28"/>
+          <w:szCs w:val="28"/>
+          <w:lang w:val="ru-RU" w:eastAsia="ru-RU"/>
+        </w:rPr>
+      </w:pPr>
+    </w:p>
+    <w:p>
+      <w:pPr>
+        <w:pStyle w:val="Heading3"/>
+        <w:spacing w:before="0"/>
+        <w:rPr>
+          <w:rFonts w:ascii="Segoe UI" w:hAnsi="Segoe UI" w:cs="Segoe UI"/>
+          <w:sz w:val="28"/>
+          <w:szCs w:val="28"/>
+          <w:lang w:val="ru-RU"/>
+        </w:rPr>
+      </w:pPr>
+      <w:r>
+        <w:rPr>
+          <w:rFonts w:ascii="Segoe UI" w:hAnsi="Segoe UI" w:cs="Segoe UI"/>
+          <w:sz w:val="28"/>
+          <w:szCs w:val="28"/>
+          <w:lang w:val="ru-RU"/>
+        </w:rPr>
+        <w:t>Поиск слова в текстовом файле</w:t>
+      </w:r>
+    </w:p>
+    <w:p>
+      <w:pPr>
+        <w:pStyle w:val="HTMLPreformatted"/>
+        <w:rPr>
+          <w:rFonts w:ascii="Segoe UI" w:hAnsi="Segoe UI" w:cs="Segoe UI"/>
+          <w:color w:val="212529"/>
+          <w:sz w:val="28"/>
+          <w:szCs w:val="28"/>
+        </w:rPr>
+      </w:pPr>
+      <w:r>
+        <w:rPr>
+          <w:rFonts w:ascii="Segoe UI" w:hAnsi="Segoe UI" w:cs="Segoe UI"/>
+          <w:color w:val="212529"/>
+          <w:sz w:val="28"/>
+          <w:szCs w:val="28"/>
+          <w:highlight w:val="lightGray"/>
+        </w:rPr>
+        <w:t>grep запрос файл</w:t>
+      </w:r>
+    </w:p>
+    <w:p>
+      <w:pPr>
+        <w:numPr>
+          <w:ilvl w:val="0"/>
+          <w:numId w:val="7"/>
+        </w:numPr>
+        <w:spacing w:after="0" w:line="240" w:lineRule="auto"/>
+        <w:rPr>
+          <w:rFonts w:ascii="Segoe UI" w:hAnsi="Segoe UI" w:cs="Segoe UI"/>
+          <w:sz w:val="28"/>
+          <w:szCs w:val="28"/>
+          <w:lang w:val="ru-RU"/>
+        </w:rPr>
+      </w:pPr>
+      <w:r>
+        <w:rPr>
+          <w:rStyle w:val="Strong"/>
+          <w:rFonts w:ascii="Segoe UI" w:hAnsi="Segoe UI" w:cs="Segoe UI"/>
+          <w:sz w:val="28"/>
+          <w:szCs w:val="28"/>
+          <w:lang w:val="ru-RU"/>
+        </w:rPr>
+        <w:t>запрос</w:t>
+      </w:r>
+      <w:r>
+        <w:rPr>
+          <w:rFonts w:ascii="Segoe UI" w:hAnsi="Segoe UI" w:cs="Segoe UI"/>
+          <w:sz w:val="28"/>
+          <w:szCs w:val="28"/>
         </w:rPr>
         <w:t> </w:t>
       </w:r>
       <w:r>
         <w:rPr>
           <w:rFonts w:ascii="Segoe UI" w:hAnsi="Segoe UI" w:cs="Segoe UI"/>
+          <w:sz w:val="28"/>
+          <w:szCs w:val="28"/>
+          <w:lang w:val="ru-RU"/>
+        </w:rPr>
+        <w:t>— слово, которое вы ищете</w:t>
+      </w:r>
+    </w:p>
+    <w:p>
+      <w:pPr>
+        <w:numPr>
+          <w:ilvl w:val="0"/>
+          <w:numId w:val="7"/>
+        </w:numPr>
+        <w:spacing w:after="0" w:line="240" w:lineRule="auto"/>
+        <w:rPr>
+          <w:rFonts w:ascii="Segoe UI" w:hAnsi="Segoe UI" w:cs="Segoe UI"/>
+          <w:sz w:val="28"/>
+          <w:szCs w:val="28"/>
+          <w:lang w:val="ru-RU"/>
+        </w:rPr>
+      </w:pPr>
+      <w:r>
+        <w:rPr>
+          <w:rStyle w:val="Strong"/>
+          <w:rFonts w:ascii="Segoe UI" w:hAnsi="Segoe UI" w:cs="Segoe UI"/>
+          <w:sz w:val="28"/>
+          <w:szCs w:val="28"/>
+          <w:lang w:val="ru-RU"/>
+        </w:rPr>
+        <w:t>файл</w:t>
+      </w:r>
+      <w:r>
+        <w:rPr>
+          <w:rFonts w:ascii="Segoe UI" w:hAnsi="Segoe UI" w:cs="Segoe UI"/>
+          <w:sz w:val="28"/>
+          <w:szCs w:val="28"/>
+        </w:rPr>
+        <w:t> </w:t>
+      </w:r>
+      <w:r>
+        <w:rPr>
+          <w:rFonts w:ascii="Segoe UI" w:hAnsi="Segoe UI" w:cs="Segoe UI"/>
+          <w:sz w:val="28"/>
+          <w:szCs w:val="28"/>
+          <w:lang w:val="ru-RU"/>
+        </w:rPr>
+        <w:t>— файл, в котором вы ищете слово</w:t>
+      </w:r>
+    </w:p>
+    <w:p>
+      <w:pPr>
+        <w:pStyle w:val="Heading3"/>
+        <w:spacing w:before="0"/>
+        <w:rPr>
+          <w:rFonts w:ascii="Segoe UI" w:hAnsi="Segoe UI" w:cs="Segoe UI"/>
+          <w:sz w:val="28"/>
+          <w:szCs w:val="28"/>
+          <w:lang w:val="ru-RU"/>
+        </w:rPr>
+      </w:pPr>
+      <w:r>
+        <w:rPr>
+          <w:rFonts w:ascii="Segoe UI" w:hAnsi="Segoe UI" w:cs="Segoe UI"/>
+          <w:sz w:val="28"/>
+          <w:szCs w:val="28"/>
+          <w:lang w:val="ru-RU"/>
+        </w:rPr>
+        <w:t>Поиск слово, игнорируя регистр</w:t>
+      </w:r>
+    </w:p>
+    <w:p>
+      <w:pPr>
+        <w:pStyle w:val="HTMLPreformatted"/>
+        <w:rPr>
+          <w:rFonts w:ascii="Segoe UI" w:hAnsi="Segoe UI" w:cs="Segoe UI"/>
+          <w:color w:val="212529"/>
+          <w:sz w:val="28"/>
+          <w:szCs w:val="28"/>
+        </w:rPr>
+      </w:pPr>
+      <w:r>
+        <w:rPr>
+          <w:rFonts w:ascii="Segoe UI" w:hAnsi="Segoe UI" w:cs="Segoe UI"/>
+          <w:color w:val="212529"/>
+          <w:sz w:val="28"/>
+          <w:szCs w:val="28"/>
+          <w:highlight w:val="lightGray"/>
+        </w:rPr>
+        <w:t>grep -i запрос файл</w:t>
+      </w:r>
+    </w:p>
+    <w:p>
+      <w:pPr>
+        <w:pStyle w:val="Heading3"/>
+        <w:spacing w:before="0"/>
+        <w:rPr>
+          <w:rFonts w:ascii="Segoe UI" w:hAnsi="Segoe UI" w:cs="Segoe UI"/>
+          <w:sz w:val="28"/>
+          <w:szCs w:val="28"/>
+          <w:lang w:val="ru-RU"/>
+        </w:rPr>
+      </w:pPr>
+      <w:r>
+        <w:rPr>
+          <w:rFonts w:ascii="Segoe UI" w:hAnsi="Segoe UI" w:cs="Segoe UI"/>
+          <w:sz w:val="28"/>
+          <w:szCs w:val="28"/>
+          <w:lang w:val="ru-RU"/>
+        </w:rPr>
+        <w:t>Количество найденных слов по целевому запросу</w:t>
+      </w:r>
+    </w:p>
+    <w:p>
+      <w:pPr>
+        <w:pStyle w:val="HTMLPreformatted"/>
+        <w:rPr>
+          <w:rFonts w:ascii="Segoe UI" w:hAnsi="Segoe UI" w:cs="Segoe UI"/>
+          <w:color w:val="212529"/>
+          <w:sz w:val="28"/>
+          <w:szCs w:val="28"/>
+        </w:rPr>
+      </w:pPr>
+      <w:r>
+        <w:rPr>
+          <w:rFonts w:ascii="Segoe UI" w:hAnsi="Segoe UI" w:cs="Segoe UI"/>
+          <w:color w:val="212529"/>
+          <w:sz w:val="28"/>
+          <w:szCs w:val="28"/>
+          <w:highlight w:val="lightGray"/>
+        </w:rPr>
+        <w:t>grep -c запрос файл</w:t>
+      </w:r>
+    </w:p>
+    <w:p>
+      <w:pPr>
+        <w:pStyle w:val="Heading3"/>
+        <w:spacing w:before="0"/>
+        <w:rPr>
+          <w:rFonts w:ascii="Segoe UI" w:hAnsi="Segoe UI" w:cs="Segoe UI"/>
+          <w:color w:val="auto"/>
+          <w:sz w:val="28"/>
+          <w:szCs w:val="28"/>
+          <w:lang w:val="ru-RU"/>
+        </w:rPr>
+      </w:pPr>
+      <w:r>
+        <w:rPr>
+          <w:rFonts w:ascii="Segoe UI" w:hAnsi="Segoe UI" w:cs="Segoe UI"/>
+          <w:sz w:val="28"/>
+          <w:szCs w:val="28"/>
+          <w:lang w:val="ru-RU"/>
+        </w:rPr>
+        <w:t>Поиск по нескольким ключевым словам</w:t>
+      </w:r>
+    </w:p>
+    <w:p>
+      <w:pPr>
+        <w:pStyle w:val="HTMLPreformatted"/>
+        <w:rPr>
+          <w:rFonts w:ascii="Segoe UI" w:hAnsi="Segoe UI" w:cs="Segoe UI"/>
+          <w:color w:val="212529"/>
+          <w:sz w:val="28"/>
+          <w:szCs w:val="28"/>
+        </w:rPr>
+      </w:pPr>
+      <w:r>
+        <w:rPr>
+          <w:rFonts w:ascii="Segoe UI" w:hAnsi="Segoe UI" w:cs="Segoe UI"/>
+          <w:color w:val="212529"/>
+          <w:sz w:val="28"/>
+          <w:szCs w:val="28"/>
+          <w:highlight w:val="lightGray"/>
+        </w:rPr>
+        <w:t>grep запрос1 файл | grep запрос2 файл</w:t>
+      </w:r>
+    </w:p>
+    <w:p>
+      <w:pPr>
+        <w:pStyle w:val="NormalWeb"/>
+        <w:spacing w:before="0" w:beforeAutospacing="0" w:after="0" w:afterAutospacing="0"/>
+        <w:rPr>
+          <w:rFonts w:ascii="Segoe UI" w:hAnsi="Segoe UI" w:cs="Segoe UI"/>
+          <w:sz w:val="28"/>
+          <w:szCs w:val="28"/>
+        </w:rPr>
+      </w:pPr>
+      <w:r>
+        <w:rPr>
+          <w:rFonts w:ascii="Segoe UI" w:hAnsi="Segoe UI" w:cs="Segoe UI"/>
+          <w:sz w:val="28"/>
+          <w:szCs w:val="28"/>
+        </w:rPr>
+        <w:t>Команда работает очень просто. Сначала мы ищем </w:t>
+      </w:r>
+      <w:r>
+        <w:rPr>
+          <w:rStyle w:val="Strong"/>
+          <w:rFonts w:ascii="Segoe UI" w:hAnsi="Segoe UI" w:cs="Segoe UI"/>
+          <w:sz w:val="28"/>
+          <w:szCs w:val="28"/>
+        </w:rPr>
+        <w:t>запрос1</w:t>
+      </w:r>
+      <w:r>
+        <w:rPr>
+          <w:rFonts w:ascii="Segoe UI" w:hAnsi="Segoe UI" w:cs="Segoe UI"/>
+          <w:sz w:val="28"/>
+          <w:szCs w:val="28"/>
+        </w:rPr>
+        <w:t>, а затем с помощью вертикальной черты и grep продолжаем поиск  второго слова — </w:t>
+      </w:r>
+      <w:r>
+        <w:rPr>
+          <w:rStyle w:val="Strong"/>
+          <w:rFonts w:ascii="Segoe UI" w:hAnsi="Segoe UI" w:cs="Segoe UI"/>
+          <w:sz w:val="28"/>
+          <w:szCs w:val="28"/>
+        </w:rPr>
+        <w:t>запрос2</w:t>
+      </w:r>
+      <w:r>
+        <w:rPr>
+          <w:rFonts w:ascii="Segoe UI" w:hAnsi="Segoe UI" w:cs="Segoe UI"/>
+          <w:sz w:val="28"/>
+          <w:szCs w:val="28"/>
+        </w:rPr>
+        <w:t>.</w:t>
+      </w:r>
+    </w:p>
+    <w:p>
+      <w:pPr>
+        <w:pStyle w:val="Heading3"/>
+        <w:spacing w:before="0"/>
+        <w:rPr>
+          <w:rFonts w:ascii="Segoe UI" w:hAnsi="Segoe UI" w:cs="Segoe UI"/>
+          <w:sz w:val="28"/>
+          <w:szCs w:val="28"/>
+          <w:lang w:val="ru-RU"/>
+        </w:rPr>
+      </w:pPr>
+      <w:r>
+        <w:rPr>
+          <w:rFonts w:ascii="Segoe UI" w:hAnsi="Segoe UI" w:cs="Segoe UI"/>
+          <w:sz w:val="28"/>
+          <w:szCs w:val="28"/>
+          <w:lang w:val="ru-RU"/>
+        </w:rPr>
+        <w:t>Поиск слова в нескольких файлах</w:t>
+      </w:r>
+    </w:p>
+    <w:p>
+      <w:pPr>
+        <w:pStyle w:val="NormalWeb"/>
+        <w:spacing w:before="0" w:beforeAutospacing="0" w:after="0" w:afterAutospacing="0"/>
+        <w:rPr>
+          <w:rFonts w:ascii="Segoe UI" w:hAnsi="Segoe UI" w:cs="Segoe UI"/>
+          <w:sz w:val="28"/>
+          <w:szCs w:val="28"/>
+        </w:rPr>
+      </w:pPr>
+      <w:r>
+        <w:rPr>
+          <w:rFonts w:ascii="Segoe UI" w:hAnsi="Segoe UI" w:cs="Segoe UI"/>
+          <w:sz w:val="28"/>
+          <w:szCs w:val="28"/>
+        </w:rPr>
+        <w:t>Также вы можете искать слово в нескольких файлах одновременно с помощью одной команды:</w:t>
+      </w:r>
+    </w:p>
+    <w:p>
+      <w:pPr>
+        <w:pStyle w:val="HTMLPreformatted"/>
+        <w:rPr>
+          <w:rFonts w:ascii="Segoe UI" w:hAnsi="Segoe UI" w:cs="Segoe UI"/>
+          <w:color w:val="212529"/>
+          <w:sz w:val="28"/>
+          <w:szCs w:val="28"/>
+        </w:rPr>
+      </w:pPr>
+      <w:r>
+        <w:rPr>
+          <w:rFonts w:ascii="Segoe UI" w:hAnsi="Segoe UI" w:cs="Segoe UI"/>
+          <w:color w:val="212529"/>
+          <w:sz w:val="28"/>
+          <w:szCs w:val="28"/>
+          <w:highlight w:val="lightGray"/>
+        </w:rPr>
+        <w:t>grep -l слово_которое_ищете ./*</w:t>
+      </w:r>
+    </w:p>
+    <w:p>
+      <w:pPr>
+        <w:pStyle w:val="NormalWeb"/>
+        <w:spacing w:before="0" w:beforeAutospacing="0" w:after="0" w:afterAutospacing="0"/>
+        <w:rPr>
+          <w:rFonts w:ascii="Segoe UI" w:hAnsi="Segoe UI" w:cs="Segoe UI"/>
+          <w:sz w:val="28"/>
+          <w:szCs w:val="28"/>
+        </w:rPr>
+      </w:pPr>
+      <w:r>
+        <w:rPr>
+          <w:rFonts w:ascii="Segoe UI" w:hAnsi="Segoe UI" w:cs="Segoe UI"/>
+          <w:sz w:val="28"/>
+          <w:szCs w:val="28"/>
+        </w:rPr>
+        <w:t>Файлы, содержащие слово, которое вы искали, будут выведены в терминал.</w:t>
+      </w:r>
+    </w:p>
+    <w:p>
+      <w:pPr>
+        <w:pStyle w:val="NormalWeb"/>
+        <w:spacing w:before="0" w:beforeAutospacing="0" w:after="0" w:afterAutospacing="0"/>
+        <w:rPr>
+          <w:rFonts w:ascii="Segoe UI" w:hAnsi="Segoe UI" w:cs="Segoe UI"/>
+          <w:sz w:val="28"/>
+          <w:szCs w:val="28"/>
+        </w:rPr>
+      </w:pPr>
+    </w:p>
+    <w:p>
+      <w:pPr>
+        <w:pStyle w:val="NormalWeb"/>
+        <w:spacing w:before="0" w:beforeAutospacing="0" w:after="0" w:afterAutospacing="0"/>
+        <w:rPr>
+          <w:rFonts w:ascii="Segoe UI" w:hAnsi="Segoe UI" w:cs="Segoe UI"/>
+          <w:sz w:val="28"/>
+          <w:szCs w:val="28"/>
+        </w:rPr>
+      </w:pPr>
+    </w:p>
+    <w:p>
+      <w:pPr>
+        <w:pStyle w:val="NormalWeb"/>
+        <w:spacing w:before="0" w:beforeAutospacing="0" w:after="0" w:afterAutospacing="0"/>
+        <w:rPr>
+          <w:rFonts w:ascii="Segoe UI" w:hAnsi="Segoe UI" w:cs="Segoe UI"/>
+          <w:sz w:val="28"/>
+          <w:szCs w:val="28"/>
+        </w:rPr>
+      </w:pPr>
+    </w:p>
+    <w:p>
+      <w:pPr>
+        <w:shd w:val="clear" w:color="auto" w:fill="FFFFFF"/>
+        <w:spacing w:after="0" w:afterAutospacing="1" w:line="240" w:lineRule="auto"/>
+        <w:rPr>
+          <w:rFonts w:ascii="Segoe UI" w:eastAsia="Times New Roman" w:hAnsi="Segoe UI" w:cs="Segoe UI"/>
+          <w:color w:val="24292E"/>
+          <w:sz w:val="40"/>
+          <w:szCs w:val="40"/>
+          <w:lang w:val="ru-RU" w:eastAsia="ru-RU"/>
+        </w:rPr>
+      </w:pPr>
+      <w:r>
+        <w:rPr>
+          <w:rFonts w:ascii="Segoe UI" w:eastAsia="Times New Roman" w:hAnsi="Segoe UI" w:cs="Segoe UI"/>
           <w:color w:val="24292E"/>
           <w:sz w:val="40"/>
           <w:szCs w:val="40"/>
           <w:highlight w:val="cyan"/>
-          <w:lang w:val="ru-RU"/>
-        </w:rPr>
-        <w:t>в</w:t>
-      </w:r>
-      <w:r>
-        <w:rPr>
-          <w:rFonts w:ascii="Segoe UI" w:hAnsi="Segoe UI" w:cs="Segoe UI"/>
+          <w:lang w:val="ru-RU" w:eastAsia="ru-RU"/>
+        </w:rPr>
+        <w:lastRenderedPageBreak/>
+        <w:t>Как работает редирект в </w:t>
+      </w:r>
+      <w:r>
+        <w:rPr>
+          <w:rFonts w:ascii="Segoe UI" w:eastAsia="Times New Roman" w:hAnsi="Segoe UI" w:cs="Segoe UI"/>
           <w:color w:val="24292E"/>
           <w:sz w:val="40"/>
           <w:szCs w:val="40"/>
           <w:highlight w:val="cyan"/>
-        </w:rPr>
-        <w:t> </w:t>
-      </w:r>
-      <w:r>
-        <w:rPr>
-          <w:rStyle w:val="HTMLCode"/>
-          <w:rFonts w:ascii="Segoe UI" w:eastAsiaTheme="majorEastAsia" w:hAnsi="Segoe UI" w:cs="Segoe UI"/>
+          <w:lang w:val="ru-RU" w:eastAsia="ru-RU"/>
+        </w:rPr>
+        <w:t>bash</w:t>
+      </w:r>
+    </w:p>
+    <w:p>
+      <w:pPr>
+        <w:rPr>
+          <w:rFonts w:ascii="Segoe UI" w:hAnsi="Segoe UI" w:cs="Segoe UI"/>
+          <w:sz w:val="28"/>
+          <w:szCs w:val="28"/>
+          <w:lang w:val="ru-RU" w:eastAsia="ru-RU"/>
+        </w:rPr>
+      </w:pPr>
+      <w:r>
+        <w:rPr>
+          <w:rFonts w:ascii="Segoe UI" w:hAnsi="Segoe UI" w:cs="Segoe UI"/>
+          <w:sz w:val="28"/>
+          <w:szCs w:val="28"/>
+          <w:lang w:val="ru-RU" w:eastAsia="ru-RU"/>
+        </w:rPr>
+        <w:t>Программы Linux автоматически подключаются к 3 потокам данных при их выполнении:</w:t>
+      </w:r>
+    </w:p>
+    <w:p>
+      <w:pPr>
+        <w:rPr>
+          <w:rFonts w:ascii="Segoe UI" w:hAnsi="Segoe UI" w:cs="Segoe UI"/>
+          <w:sz w:val="28"/>
+          <w:szCs w:val="28"/>
+          <w:lang w:val="ru-RU" w:eastAsia="ru-RU"/>
+        </w:rPr>
+      </w:pPr>
+      <w:r>
+        <w:rPr>
+          <w:rFonts w:ascii="Segoe UI" w:hAnsi="Segoe UI" w:cs="Segoe UI"/>
+          <w:sz w:val="28"/>
+          <w:szCs w:val="28"/>
+          <w:lang w:val="ru-RU" w:eastAsia="ru-RU"/>
+        </w:rPr>
+        <w:t>stdin (стандартный ввод): это поток, который помещает данные в программу для обработки (0).</w:t>
+      </w:r>
+    </w:p>
+    <w:p>
+      <w:pPr>
+        <w:rPr>
+          <w:rFonts w:ascii="Segoe UI" w:hAnsi="Segoe UI" w:cs="Segoe UI"/>
+          <w:sz w:val="28"/>
+          <w:szCs w:val="28"/>
+          <w:lang w:val="ru-RU" w:eastAsia="ru-RU"/>
+        </w:rPr>
+      </w:pPr>
+      <w:r>
+        <w:rPr>
+          <w:rFonts w:ascii="Segoe UI" w:hAnsi="Segoe UI" w:cs="Segoe UI"/>
+          <w:sz w:val="28"/>
+          <w:szCs w:val="28"/>
+          <w:lang w:val="ru-RU" w:eastAsia="ru-RU"/>
+        </w:rPr>
+        <w:t>stdout (стандартный вывод): этот поток используется для вывода данных на дисплей после завершения выполнения без ошибок (1).</w:t>
+      </w:r>
+    </w:p>
+    <w:p>
+      <w:pPr>
+        <w:rPr>
+          <w:rFonts w:ascii="Segoe UI" w:hAnsi="Segoe UI" w:cs="Segoe UI"/>
+          <w:sz w:val="28"/>
+          <w:szCs w:val="28"/>
+          <w:lang w:val="ru-RU" w:eastAsia="ru-RU"/>
+        </w:rPr>
+      </w:pPr>
+      <w:r>
+        <w:rPr>
+          <w:rFonts w:ascii="Segoe UI" w:hAnsi="Segoe UI" w:cs="Segoe UI"/>
+          <w:sz w:val="28"/>
+          <w:szCs w:val="28"/>
+          <w:lang w:val="ru-RU" w:eastAsia="ru-RU"/>
+        </w:rPr>
+        <w:t>stderr (стандартная ошибка): этот поток имеет те же функции, что и stdout, однако он используется только для печати сообщений об ошибках, и в то же время сигнал об ошибке также отправляется в операционную систему (2).</w:t>
+      </w:r>
+    </w:p>
+    <w:p>
+      <w:pPr>
+        <w:jc w:val="center"/>
+        <w:rPr>
+          <w:rFonts w:ascii="Segoe UI" w:hAnsi="Segoe UI" w:cs="Segoe UI"/>
+          <w:b/>
+          <w:sz w:val="28"/>
+          <w:szCs w:val="28"/>
+          <w:lang w:val="ru-RU" w:eastAsia="ru-RU"/>
+        </w:rPr>
+      </w:pPr>
+      <w:r>
+        <w:rPr>
+          <w:rFonts w:ascii="Segoe UI" w:hAnsi="Segoe UI" w:cs="Segoe UI"/>
+          <w:b/>
+          <w:sz w:val="28"/>
+          <w:szCs w:val="28"/>
+          <w:lang w:val="ru-RU" w:eastAsia="ru-RU"/>
+        </w:rPr>
+        <w:t>Типы редиректов</w:t>
+      </w:r>
+    </w:p>
+    <w:p>
+      <w:pPr>
+        <w:rPr>
+          <w:rFonts w:ascii="Segoe UI" w:hAnsi="Segoe UI" w:cs="Segoe UI"/>
+          <w:b/>
+          <w:sz w:val="28"/>
+          <w:szCs w:val="28"/>
+          <w:lang w:val="ru-RU" w:eastAsia="ru-RU"/>
+        </w:rPr>
+      </w:pPr>
+      <w:r>
+        <w:rPr>
+          <w:rFonts w:ascii="Segoe UI" w:hAnsi="Segoe UI" w:cs="Segoe UI"/>
+          <w:b/>
+          <w:sz w:val="28"/>
+          <w:szCs w:val="28"/>
+          <w:lang w:val="ru-RU" w:eastAsia="ru-RU"/>
+        </w:rPr>
+        <w:t>Перенаправляет в файл</w:t>
+      </w:r>
+    </w:p>
+    <w:p>
+      <w:pPr>
+        <w:rPr>
+          <w:rFonts w:ascii="Segoe UI" w:hAnsi="Segoe UI" w:cs="Segoe UI"/>
+          <w:sz w:val="28"/>
+          <w:szCs w:val="28"/>
+          <w:lang w:val="ru-RU" w:eastAsia="ru-RU"/>
+        </w:rPr>
+      </w:pPr>
+      <w:r>
+        <w:rPr>
+          <w:rFonts w:ascii="Segoe UI" w:hAnsi="Segoe UI" w:cs="Segoe UI"/>
+          <w:sz w:val="28"/>
+          <w:szCs w:val="28"/>
+          <w:lang w:val="ru-RU" w:eastAsia="ru-RU"/>
+        </w:rPr>
+        <w:t>Один из самых простых способов навигации: выходные данные будут сохраняться в файл, а не выводиться на дисплей.</w:t>
+      </w:r>
+    </w:p>
+    <w:p>
+      <w:pPr>
+        <w:rPr>
+          <w:rFonts w:ascii="Segoe UI" w:hAnsi="Segoe UI" w:cs="Segoe UI"/>
+          <w:sz w:val="28"/>
+          <w:szCs w:val="28"/>
+          <w:lang w:val="ru-RU" w:eastAsia="ru-RU"/>
+        </w:rPr>
+      </w:pPr>
+      <w:r>
+        <w:rPr>
+          <w:rFonts w:ascii="Segoe UI" w:hAnsi="Segoe UI" w:cs="Segoe UI"/>
+          <w:sz w:val="28"/>
+          <w:szCs w:val="28"/>
+          <w:lang w:val="ru-RU" w:eastAsia="ru-RU"/>
+        </w:rPr>
+        <w:t>Чтобы перенаправить команду в файл, Linux предоставляет пользователю два синтаксиса: &lt;(запись содержимого в файл с начальной точки, если файл уже имеет содержимое, затем перезаписать его) и &lt;&lt; (аналогично &lt;, но вместо перезаписывая старый контент, он будет писать с конца старого контента)</w:t>
+      </w:r>
+    </w:p>
+    <w:p>
+      <w:pPr>
+        <w:rPr>
+          <w:rFonts w:ascii="Segoe UI" w:hAnsi="Segoe UI" w:cs="Segoe UI"/>
+          <w:b/>
+          <w:sz w:val="28"/>
+          <w:szCs w:val="28"/>
+          <w:lang w:val="ru-RU" w:eastAsia="ru-RU"/>
+        </w:rPr>
+      </w:pPr>
+      <w:r>
+        <w:rPr>
+          <w:rFonts w:ascii="Segoe UI" w:hAnsi="Segoe UI" w:cs="Segoe UI"/>
+          <w:b/>
+          <w:sz w:val="28"/>
+          <w:szCs w:val="28"/>
+          <w:lang w:val="ru-RU" w:eastAsia="ru-RU"/>
+        </w:rPr>
+        <w:t>Перенаправить из файла</w:t>
+      </w:r>
+    </w:p>
+    <w:p>
+      <w:pPr>
+        <w:rPr>
+          <w:rFonts w:ascii="Segoe UI" w:hAnsi="Segoe UI" w:cs="Segoe UI"/>
+          <w:sz w:val="28"/>
+          <w:szCs w:val="28"/>
+          <w:lang w:val="ru-RU" w:eastAsia="ru-RU"/>
+        </w:rPr>
+      </w:pPr>
+      <w:r>
+        <w:rPr>
+          <w:rFonts w:ascii="Segoe UI" w:hAnsi="Segoe UI" w:cs="Segoe UI"/>
+          <w:sz w:val="28"/>
+          <w:szCs w:val="28"/>
+          <w:lang w:val="ru-RU" w:eastAsia="ru-RU"/>
+        </w:rPr>
+        <w:t>Оставшееся простое перенаправление вместе с Redirect to file похоже на чтение данных из файла и использование этих данных в качестве входных данных для программы.</w:t>
+      </w:r>
+    </w:p>
+    <w:p>
+      <w:pPr>
+        <w:rPr>
+          <w:rFonts w:ascii="Segoe UI" w:hAnsi="Segoe UI" w:cs="Segoe UI"/>
+          <w:sz w:val="28"/>
+          <w:szCs w:val="28"/>
+          <w:lang w:val="ru-RU" w:eastAsia="ru-RU"/>
+        </w:rPr>
+      </w:pPr>
+      <w:r>
+        <w:rPr>
+          <w:rFonts w:ascii="Segoe UI" w:hAnsi="Segoe UI" w:cs="Segoe UI"/>
+          <w:sz w:val="28"/>
+          <w:szCs w:val="28"/>
+          <w:lang w:val="ru-RU" w:eastAsia="ru-RU"/>
+        </w:rPr>
+        <w:t>Единственный символ этого подхода - &lt;</w:t>
+      </w:r>
+    </w:p>
+    <w:p>
+      <w:pPr>
+        <w:rPr>
+          <w:rFonts w:ascii="Segoe UI" w:hAnsi="Segoe UI" w:cs="Segoe UI"/>
+          <w:b/>
+          <w:sz w:val="28"/>
+          <w:szCs w:val="28"/>
+          <w:lang w:val="ru-RU" w:eastAsia="ru-RU"/>
+        </w:rPr>
+      </w:pPr>
+      <w:r>
+        <w:rPr>
+          <w:rFonts w:ascii="Segoe UI" w:hAnsi="Segoe UI" w:cs="Segoe UI"/>
+          <w:b/>
+          <w:sz w:val="28"/>
+          <w:szCs w:val="28"/>
+          <w:lang w:val="ru-RU" w:eastAsia="ru-RU"/>
+        </w:rPr>
+        <w:t>Перенаправляет на stderr</w:t>
+      </w:r>
+    </w:p>
+    <w:p>
+      <w:pPr>
+        <w:rPr>
+          <w:rFonts w:ascii="Segoe UI" w:hAnsi="Segoe UI" w:cs="Segoe UI"/>
+          <w:sz w:val="28"/>
+          <w:szCs w:val="28"/>
+          <w:lang w:val="ru-RU" w:eastAsia="ru-RU"/>
+        </w:rPr>
+      </w:pPr>
+      <w:r>
+        <w:rPr>
+          <w:rFonts w:ascii="Segoe UI" w:hAnsi="Segoe UI" w:cs="Segoe UI"/>
+          <w:sz w:val="28"/>
+          <w:szCs w:val="28"/>
+          <w:lang w:val="ru-RU" w:eastAsia="ru-RU"/>
+        </w:rPr>
+        <w:lastRenderedPageBreak/>
+        <w:t>Обычно, когда команда терпит неудачу, информация об ошибке всегда отображается на экране вместе с выходными данными.</w:t>
+      </w:r>
+    </w:p>
+    <w:p>
+      <w:pPr>
+        <w:rPr>
+          <w:rFonts w:ascii="Segoe UI" w:hAnsi="Segoe UI" w:cs="Segoe UI"/>
+          <w:sz w:val="28"/>
+          <w:szCs w:val="28"/>
+          <w:lang w:val="ru-RU" w:eastAsia="ru-RU"/>
+        </w:rPr>
+      </w:pPr>
+      <w:r>
+        <w:rPr>
+          <w:rFonts w:ascii="Segoe UI" w:hAnsi="Segoe UI" w:cs="Segoe UI"/>
+          <w:sz w:val="28"/>
+          <w:szCs w:val="28"/>
+          <w:lang w:val="ru-RU" w:eastAsia="ru-RU"/>
+        </w:rPr>
+        <w:t>Linux предоставляет символ 2&gt; для вывода сообщений об ошибках в файл вместо отображения на экране.</w:t>
+      </w:r>
+    </w:p>
+    <w:p>
+      <w:pPr>
+        <w:rPr>
+          <w:rFonts w:ascii="Segoe UI" w:hAnsi="Segoe UI" w:cs="Segoe UI"/>
+          <w:b/>
+          <w:sz w:val="28"/>
+          <w:szCs w:val="28"/>
+          <w:lang w:val="ru-RU" w:eastAsia="ru-RU"/>
+        </w:rPr>
+      </w:pPr>
+      <w:r>
+        <w:rPr>
+          <w:rFonts w:ascii="Segoe UI" w:hAnsi="Segoe UI" w:cs="Segoe UI"/>
+          <w:b/>
+          <w:sz w:val="28"/>
+          <w:szCs w:val="28"/>
+          <w:lang w:val="ru-RU" w:eastAsia="ru-RU"/>
+        </w:rPr>
+        <w:t>Перенаправить на другую команду</w:t>
+      </w:r>
+    </w:p>
+    <w:p>
+      <w:pPr>
+        <w:rPr>
+          <w:rFonts w:ascii="Segoe UI" w:hAnsi="Segoe UI" w:cs="Segoe UI"/>
+          <w:sz w:val="28"/>
+          <w:szCs w:val="28"/>
+          <w:lang w:val="ru-RU" w:eastAsia="ru-RU"/>
+        </w:rPr>
+      </w:pPr>
+      <w:r>
+        <w:rPr>
+          <w:rFonts w:ascii="Segoe UI" w:hAnsi="Segoe UI" w:cs="Segoe UI"/>
+          <w:sz w:val="28"/>
+          <w:szCs w:val="28"/>
+          <w:lang w:val="ru-RU" w:eastAsia="ru-RU"/>
+        </w:rPr>
+        <w:t>Особое перенаправление, которое дает вывод одного оператора другому в качестве ввода.</w:t>
+      </w:r>
+    </w:p>
+    <w:p>
+      <w:pPr>
+        <w:rPr>
+          <w:rFonts w:ascii="Segoe UI" w:hAnsi="Segoe UI" w:cs="Segoe UI"/>
+          <w:sz w:val="28"/>
+          <w:szCs w:val="28"/>
+          <w:lang w:val="ru-RU" w:eastAsia="ru-RU"/>
+        </w:rPr>
+      </w:pPr>
+      <w:r>
+        <w:rPr>
+          <w:rFonts w:ascii="Segoe UI" w:hAnsi="Segoe UI" w:cs="Segoe UI"/>
+          <w:sz w:val="28"/>
+          <w:szCs w:val="28"/>
+          <w:lang w:val="ru-RU" w:eastAsia="ru-RU"/>
+        </w:rPr>
+        <w:t>Использование | перенаправить</w:t>
+      </w:r>
+    </w:p>
+    <w:p>
+      <w:pPr>
+        <w:rPr>
+          <w:rFonts w:ascii="Segoe UI" w:hAnsi="Segoe UI" w:cs="Segoe UI"/>
+          <w:sz w:val="28"/>
+          <w:szCs w:val="28"/>
+          <w:lang w:val="ru-RU" w:eastAsia="ru-RU"/>
+        </w:rPr>
+      </w:pPr>
+    </w:p>
+    <w:p>
+      <w:pPr>
+        <w:shd w:val="clear" w:color="auto" w:fill="FFFFFF"/>
+        <w:spacing w:after="0" w:afterAutospacing="1" w:line="240" w:lineRule="auto"/>
+        <w:rPr>
+          <w:rFonts w:ascii="Segoe UI" w:eastAsia="Times New Roman" w:hAnsi="Segoe UI" w:cs="Segoe UI"/>
+          <w:color w:val="24292E"/>
+          <w:sz w:val="40"/>
+          <w:szCs w:val="40"/>
+          <w:lang w:val="ru-RU" w:eastAsia="ru-RU"/>
+        </w:rPr>
+      </w:pPr>
+      <w:r>
+        <w:rPr>
+          <w:rFonts w:ascii="Segoe UI" w:eastAsia="Times New Roman" w:hAnsi="Segoe UI" w:cs="Segoe UI"/>
           <w:color w:val="24292E"/>
           <w:sz w:val="40"/>
           <w:szCs w:val="40"/>
           <w:highlight w:val="cyan"/>
-        </w:rPr>
-        <w:t>shell</w:t>
-      </w:r>
-    </w:p>
-    <w:p>
-      <w:pPr>
-        <w:spacing w:after="0" w:line="240" w:lineRule="auto"/>
-        <w:rPr>
-          <w:rFonts w:ascii="Segoe UI" w:hAnsi="Segoe UI" w:cs="Segoe UI"/>
-          <w:sz w:val="28"/>
-          <w:szCs w:val="28"/>
-          <w:lang w:val="ru-RU" w:eastAsia="ru-RU"/>
-        </w:rPr>
-      </w:pPr>
-      <w:r>
-        <w:rPr>
-          <w:rFonts w:ascii="Segoe UI" w:hAnsi="Segoe UI" w:cs="Segoe UI"/>
-          <w:sz w:val="28"/>
-          <w:szCs w:val="28"/>
-          <w:lang w:val="ru-RU" w:eastAsia="ru-RU"/>
-        </w:rPr>
-        <w:t>Знак «&amp;» заставляет команду выполняться в фоновом режиме. Если команда завершается оператором управления &amp;, оболочка выполняет команду в фоновом режиме в подоболочке. Оболочка не ждет завершения команды, и статус возврата равен 0.</w:t>
-      </w:r>
-    </w:p>
-    <w:p>
-      <w:pPr>
-        <w:spacing w:after="0" w:line="240" w:lineRule="auto"/>
+          <w:lang w:val="ru-RU" w:eastAsia="ru-RU"/>
+        </w:rPr>
+        <w:t>Что такое pipe в bash</w:t>
+      </w:r>
+    </w:p>
+    <w:p>
+      <w:pPr>
+        <w:rPr>
+          <w:rFonts w:ascii="Segoe UI" w:hAnsi="Segoe UI" w:cs="Segoe UI"/>
+          <w:sz w:val="28"/>
+          <w:szCs w:val="28"/>
+          <w:lang w:val="ru-RU" w:eastAsia="ru-RU"/>
+        </w:rPr>
+      </w:pPr>
+      <w:r>
+        <w:rPr>
+          <w:rFonts w:ascii="Segoe UI" w:hAnsi="Segoe UI" w:cs="Segoe UI"/>
+          <w:sz w:val="28"/>
+          <w:szCs w:val="28"/>
+          <w:lang w:val="ru-RU" w:eastAsia="ru-RU"/>
+        </w:rPr>
+        <w:t>О</w:t>
+      </w:r>
+      <w:r>
+        <w:rPr>
+          <w:rFonts w:ascii="Segoe UI" w:hAnsi="Segoe UI" w:cs="Segoe UI"/>
+          <w:sz w:val="28"/>
+          <w:szCs w:val="28"/>
+          <w:lang w:val="ru-RU" w:eastAsia="ru-RU"/>
+        </w:rPr>
+        <w:t>н соединяет стандартный вывод команды слева со стандартным вводом команды справа. То есть он создает специальный файл, канал, который открывается как предназначение записи для левой команды и как источник чтения для правой команды.</w:t>
+      </w:r>
+    </w:p>
+    <w:p>
+      <w:pPr>
         <w:rPr>
           <w:rFonts w:ascii="Segoe UI" w:hAnsi="Segoe UI" w:cs="Segoe UI"/>
           <w:sz w:val="28"/>
@@ -665,2155 +4373,127 @@
     <w:p>
       <w:pPr>
         <w:shd w:val="clear" w:color="auto" w:fill="FFFFFF"/>
-        <w:spacing w:after="0" w:line="240" w:lineRule="auto"/>
-        <w:rPr>
-          <w:rStyle w:val="HTMLCode"/>
-          <w:rFonts w:ascii="Segoe UI" w:eastAsiaTheme="minorHAnsi" w:hAnsi="Segoe UI" w:cs="Segoe UI"/>
+        <w:spacing w:after="0" w:afterAutospacing="1" w:line="240" w:lineRule="auto"/>
+        <w:rPr>
+          <w:rFonts w:ascii="Segoe UI" w:eastAsia="Times New Roman" w:hAnsi="Segoe UI" w:cs="Segoe UI"/>
+          <w:color w:val="24292E"/>
+          <w:sz w:val="40"/>
+          <w:szCs w:val="40"/>
+          <w:lang w:val="ru-RU" w:eastAsia="ru-RU"/>
+        </w:rPr>
+      </w:pPr>
+      <w:r>
+        <w:rPr>
+          <w:rFonts w:ascii="Segoe UI" w:eastAsia="Times New Roman" w:hAnsi="Segoe UI" w:cs="Segoe UI"/>
           <w:color w:val="24292E"/>
           <w:sz w:val="40"/>
           <w:szCs w:val="40"/>
           <w:highlight w:val="cyan"/>
-          <w:lang w:val="ru-RU"/>
-        </w:rPr>
-      </w:pPr>
-      <w:r>
-        <w:rPr>
-          <w:rFonts w:ascii="Segoe UI" w:hAnsi="Segoe UI" w:cs="Segoe UI"/>
-          <w:color w:val="24292E"/>
-          <w:sz w:val="40"/>
-          <w:szCs w:val="40"/>
-          <w:highlight w:val="cyan"/>
-          <w:lang w:val="ru-RU"/>
-        </w:rPr>
-        <w:t>Как работает команда</w:t>
-      </w:r>
-      <w:r>
-        <w:rPr>
-          <w:rFonts w:ascii="Segoe UI" w:hAnsi="Segoe UI" w:cs="Segoe UI"/>
-          <w:color w:val="24292E"/>
-          <w:sz w:val="40"/>
-          <w:szCs w:val="40"/>
-          <w:highlight w:val="cyan"/>
-        </w:rPr>
-        <w:t> </w:t>
-      </w:r>
-      <w:r>
-        <w:rPr>
-          <w:rStyle w:val="HTMLCode"/>
-          <w:rFonts w:ascii="Segoe UI" w:eastAsiaTheme="majorEastAsia" w:hAnsi="Segoe UI" w:cs="Segoe UI"/>
-          <w:color w:val="24292E"/>
-          <w:sz w:val="40"/>
-          <w:szCs w:val="40"/>
-          <w:highlight w:val="cyan"/>
-        </w:rPr>
-        <w:t>cat</w:t>
-      </w:r>
-    </w:p>
-    <w:p>
-      <w:pPr>
-        <w:pStyle w:val="Heading2"/>
-        <w:spacing w:before="0" w:line="240" w:lineRule="auto"/>
-        <w:rPr>
-          <w:rFonts w:ascii="Segoe UI" w:hAnsi="Segoe UI" w:cs="Segoe UI"/>
-          <w:sz w:val="28"/>
-          <w:szCs w:val="28"/>
-          <w:lang w:val="ru-RU"/>
-        </w:rPr>
-      </w:pPr>
-      <w:r>
-        <w:rPr>
-          <w:rFonts w:ascii="Segoe UI" w:hAnsi="Segoe UI" w:cs="Segoe UI"/>
-          <w:sz w:val="28"/>
-          <w:szCs w:val="28"/>
-          <w:lang w:val="ru-RU"/>
-        </w:rPr>
-        <w:t xml:space="preserve">Команда </w:t>
-      </w:r>
-      <w:r>
-        <w:rPr>
-          <w:rFonts w:ascii="Segoe UI" w:hAnsi="Segoe UI" w:cs="Segoe UI"/>
-          <w:sz w:val="28"/>
-          <w:szCs w:val="28"/>
-        </w:rPr>
-        <w:t>Cat</w:t>
-      </w:r>
-      <w:r>
-        <w:rPr>
-          <w:rFonts w:ascii="Segoe UI" w:hAnsi="Segoe UI" w:cs="Segoe UI"/>
-          <w:sz w:val="28"/>
-          <w:szCs w:val="28"/>
-          <w:lang w:val="ru-RU"/>
-        </w:rPr>
-        <w:t>: Синтаксис</w:t>
-      </w:r>
-    </w:p>
-    <w:p>
-      <w:pPr>
-        <w:pStyle w:val="NormalWeb"/>
-        <w:spacing w:before="0" w:beforeAutospacing="0" w:after="0" w:afterAutospacing="0"/>
-        <w:rPr>
-          <w:rFonts w:ascii="Segoe UI" w:hAnsi="Segoe UI" w:cs="Segoe UI"/>
-          <w:sz w:val="28"/>
-          <w:szCs w:val="28"/>
-        </w:rPr>
-      </w:pPr>
-      <w:r>
-        <w:rPr>
-          <w:rFonts w:ascii="Segoe UI" w:hAnsi="Segoe UI" w:cs="Segoe UI"/>
-          <w:sz w:val="28"/>
-          <w:szCs w:val="28"/>
-        </w:rPr>
-        <w:t>Команда принимает имя файла в качестве аргумента вместе с опциями, уточняющими отдельные операции.</w:t>
-      </w:r>
-    </w:p>
-    <w:p>
-      <w:pPr>
-        <w:pStyle w:val="HTMLPreformatted"/>
-        <w:rPr>
-          <w:rFonts w:ascii="Segoe UI" w:hAnsi="Segoe UI" w:cs="Segoe UI"/>
-          <w:color w:val="212529"/>
-          <w:sz w:val="28"/>
-          <w:szCs w:val="28"/>
-        </w:rPr>
-      </w:pPr>
-      <w:r>
-        <w:rPr>
-          <w:rFonts w:ascii="Segoe UI" w:hAnsi="Segoe UI" w:cs="Segoe UI"/>
-          <w:color w:val="212529"/>
-          <w:sz w:val="28"/>
-          <w:szCs w:val="28"/>
-          <w:highlight w:val="lightGray"/>
-        </w:rPr>
-        <w:t>cat [ОПЦИЯ] [ФАЙЛ]</w:t>
-      </w:r>
-    </w:p>
-    <w:p>
-      <w:pPr>
-        <w:pStyle w:val="HTMLPreformatted"/>
-        <w:rPr>
-          <w:rFonts w:ascii="Segoe UI" w:hAnsi="Segoe UI" w:cs="Segoe UI"/>
-          <w:sz w:val="28"/>
-          <w:szCs w:val="28"/>
-        </w:rPr>
-      </w:pPr>
-      <w:r>
-        <w:rPr>
-          <w:rFonts w:ascii="Arial" w:hAnsi="Arial" w:cs="Arial"/>
-          <w:sz w:val="27"/>
-          <w:szCs w:val="27"/>
-          <w:shd w:val="clear" w:color="auto" w:fill="FFFFFF"/>
-        </w:rPr>
-        <w:t>Файл создан, и вы можете начать заполнять его текстом. Если вы хотите добавить несколько строк, просто нажимайте </w:t>
-      </w:r>
-      <w:r>
-        <w:rPr>
-          <w:rStyle w:val="Strong"/>
-          <w:rFonts w:ascii="Arial" w:eastAsiaTheme="majorEastAsia" w:hAnsi="Arial" w:cs="Arial"/>
-          <w:sz w:val="27"/>
-          <w:szCs w:val="27"/>
-          <w:shd w:val="clear" w:color="auto" w:fill="FFFFFF"/>
-        </w:rPr>
-        <w:t>Enter</w:t>
-      </w:r>
-      <w:r>
-        <w:rPr>
-          <w:rFonts w:ascii="Arial" w:hAnsi="Arial" w:cs="Arial"/>
-          <w:sz w:val="27"/>
-          <w:szCs w:val="27"/>
-          <w:shd w:val="clear" w:color="auto" w:fill="FFFFFF"/>
-        </w:rPr>
-        <w:t> в конце каждой строки. Когда вы закончите, нажмите </w:t>
-      </w:r>
-      <w:r>
-        <w:rPr>
-          <w:rStyle w:val="Strong"/>
-          <w:rFonts w:ascii="Arial" w:eastAsiaTheme="majorEastAsia" w:hAnsi="Arial" w:cs="Arial"/>
-          <w:sz w:val="27"/>
-          <w:szCs w:val="27"/>
-          <w:shd w:val="clear" w:color="auto" w:fill="FFFFFF"/>
-        </w:rPr>
-        <w:t>CTRL+D</w:t>
-      </w:r>
-      <w:r>
-        <w:rPr>
-          <w:rFonts w:ascii="Arial" w:hAnsi="Arial" w:cs="Arial"/>
-          <w:sz w:val="27"/>
-          <w:szCs w:val="27"/>
-          <w:shd w:val="clear" w:color="auto" w:fill="FFFFFF"/>
-        </w:rPr>
-        <w:t>, чтобы выйти из файла.</w:t>
-      </w:r>
-    </w:p>
-    <w:p>
-      <w:pPr>
-        <w:pStyle w:val="Heading3"/>
-        <w:spacing w:before="0" w:line="240" w:lineRule="auto"/>
-        <w:rPr>
-          <w:rFonts w:ascii="Segoe UI" w:hAnsi="Segoe UI" w:cs="Segoe UI"/>
-          <w:sz w:val="28"/>
-          <w:szCs w:val="28"/>
-          <w:lang w:val="ru-RU"/>
-        </w:rPr>
-      </w:pPr>
-      <w:r>
-        <w:rPr>
-          <w:rFonts w:ascii="Segoe UI" w:hAnsi="Segoe UI" w:cs="Segoe UI"/>
-          <w:sz w:val="28"/>
-          <w:szCs w:val="28"/>
-          <w:lang w:val="ru-RU"/>
-        </w:rPr>
-        <w:t xml:space="preserve">Создание Файла с Помощью Команды </w:t>
-      </w:r>
-      <w:r>
-        <w:rPr>
-          <w:rFonts w:ascii="Segoe UI" w:hAnsi="Segoe UI" w:cs="Segoe UI"/>
-          <w:sz w:val="28"/>
-          <w:szCs w:val="28"/>
-        </w:rPr>
-        <w:t>Cat</w:t>
-      </w:r>
-    </w:p>
-    <w:p>
-      <w:pPr>
-        <w:pStyle w:val="HTMLPreformatted"/>
-        <w:rPr>
-          <w:rFonts w:ascii="Segoe UI" w:hAnsi="Segoe UI" w:cs="Segoe UI"/>
-          <w:color w:val="212529"/>
-          <w:sz w:val="28"/>
-          <w:szCs w:val="28"/>
-        </w:rPr>
-      </w:pPr>
-      <w:r>
-        <w:rPr>
-          <w:rFonts w:ascii="Segoe UI" w:hAnsi="Segoe UI" w:cs="Segoe UI"/>
-          <w:color w:val="212529"/>
-          <w:sz w:val="28"/>
-          <w:szCs w:val="28"/>
-          <w:highlight w:val="lightGray"/>
-        </w:rPr>
-        <w:t>cat &gt; imiafaila.txt</w:t>
-      </w:r>
-    </w:p>
-    <w:p>
-      <w:pPr>
-        <w:pStyle w:val="NormalWeb"/>
-        <w:spacing w:before="0" w:beforeAutospacing="0" w:after="0" w:afterAutospacing="0"/>
-        <w:rPr>
-          <w:rFonts w:ascii="Segoe UI" w:hAnsi="Segoe UI" w:cs="Segoe UI"/>
-          <w:sz w:val="28"/>
-          <w:szCs w:val="28"/>
-        </w:rPr>
-      </w:pPr>
-      <w:r>
-        <w:rPr>
-          <w:rFonts w:ascii="Segoe UI" w:hAnsi="Segoe UI" w:cs="Segoe UI"/>
-          <w:sz w:val="28"/>
-          <w:szCs w:val="28"/>
-        </w:rPr>
-        <w:t>Чтобы убедиться, что файл действительно создан, просто введите в терминале следующую команду ls:</w:t>
-      </w:r>
-    </w:p>
-    <w:p>
-      <w:pPr>
-        <w:pStyle w:val="HTMLPreformatted"/>
-        <w:rPr>
-          <w:rFonts w:ascii="Segoe UI" w:hAnsi="Segoe UI" w:cs="Segoe UI"/>
-          <w:color w:val="212529"/>
-          <w:sz w:val="28"/>
-          <w:szCs w:val="28"/>
-        </w:rPr>
-      </w:pPr>
-      <w:r>
-        <w:rPr>
-          <w:rFonts w:ascii="Segoe UI" w:hAnsi="Segoe UI" w:cs="Segoe UI"/>
-          <w:color w:val="212529"/>
-          <w:sz w:val="28"/>
-          <w:szCs w:val="28"/>
-          <w:highlight w:val="lightGray"/>
-        </w:rPr>
-        <w:t>ls -l</w:t>
-      </w:r>
-    </w:p>
-    <w:p>
-      <w:pPr>
-        <w:pStyle w:val="Heading3"/>
-        <w:spacing w:before="0" w:line="240" w:lineRule="auto"/>
-        <w:rPr>
-          <w:rFonts w:ascii="Segoe UI" w:hAnsi="Segoe UI" w:cs="Segoe UI"/>
-          <w:color w:val="auto"/>
-          <w:sz w:val="28"/>
-          <w:szCs w:val="28"/>
-          <w:lang w:val="ru-RU"/>
-        </w:rPr>
-      </w:pPr>
-      <w:r>
-        <w:rPr>
-          <w:rFonts w:ascii="Segoe UI" w:hAnsi="Segoe UI" w:cs="Segoe UI"/>
-          <w:sz w:val="28"/>
-          <w:szCs w:val="28"/>
-          <w:lang w:val="ru-RU"/>
-        </w:rPr>
-        <w:t xml:space="preserve">Просмотр Содержимого Файла с Помощью Команды </w:t>
-      </w:r>
-      <w:r>
-        <w:rPr>
-          <w:rFonts w:ascii="Segoe UI" w:hAnsi="Segoe UI" w:cs="Segoe UI"/>
-          <w:sz w:val="28"/>
-          <w:szCs w:val="28"/>
-        </w:rPr>
-        <w:t>Cat</w:t>
-      </w:r>
-    </w:p>
-    <w:p>
-      <w:pPr>
-        <w:pStyle w:val="HTMLPreformatted"/>
-        <w:rPr>
-          <w:rFonts w:ascii="Segoe UI" w:hAnsi="Segoe UI" w:cs="Segoe UI"/>
-          <w:color w:val="212529"/>
-          <w:sz w:val="28"/>
-          <w:szCs w:val="28"/>
-        </w:rPr>
-      </w:pPr>
-      <w:r>
-        <w:rPr>
-          <w:rFonts w:ascii="Segoe UI" w:hAnsi="Segoe UI" w:cs="Segoe UI"/>
-          <w:color w:val="212529"/>
-          <w:sz w:val="28"/>
-          <w:szCs w:val="28"/>
-          <w:highlight w:val="lightGray"/>
-        </w:rPr>
-        <w:t>cat imiafaila.txt</w:t>
-      </w:r>
-    </w:p>
-    <w:p>
-      <w:pPr>
-        <w:pStyle w:val="NormalWeb"/>
-        <w:spacing w:before="0" w:beforeAutospacing="0" w:after="0" w:afterAutospacing="0"/>
-        <w:rPr>
-          <w:rFonts w:ascii="Segoe UI" w:hAnsi="Segoe UI" w:cs="Segoe UI"/>
-          <w:sz w:val="28"/>
-          <w:szCs w:val="28"/>
-        </w:rPr>
-      </w:pPr>
-      <w:r>
-        <w:rPr>
-          <w:rFonts w:ascii="Segoe UI" w:hAnsi="Segoe UI" w:cs="Segoe UI"/>
-          <w:sz w:val="28"/>
-          <w:szCs w:val="28"/>
-        </w:rPr>
-        <w:t>Для удобного просмотра длинных файлов, используйте параметр </w:t>
-      </w:r>
-      <w:r>
-        <w:rPr>
-          <w:rStyle w:val="Strong"/>
-          <w:rFonts w:ascii="Segoe UI" w:hAnsi="Segoe UI" w:cs="Segoe UI"/>
-          <w:sz w:val="28"/>
-          <w:szCs w:val="28"/>
-        </w:rPr>
-        <w:t>| more, </w:t>
-      </w:r>
-      <w:r>
-        <w:rPr>
-          <w:rFonts w:ascii="Segoe UI" w:hAnsi="Segoe UI" w:cs="Segoe UI"/>
-          <w:sz w:val="28"/>
-          <w:szCs w:val="28"/>
-        </w:rPr>
-        <w:t>который позволит скролить в</w:t>
-      </w:r>
-      <w:r>
-        <w:rPr>
-          <w:rFonts w:ascii="Segoe UI" w:hAnsi="Segoe UI" w:cs="Segoe UI"/>
-          <w:sz w:val="28"/>
-          <w:szCs w:val="28"/>
-        </w:rPr>
-        <w:t>ыходные данные по одному скрину</w:t>
-      </w:r>
-      <w:r>
-        <w:rPr>
-          <w:rFonts w:ascii="Segoe UI" w:hAnsi="Segoe UI" w:cs="Segoe UI"/>
-          <w:sz w:val="28"/>
-          <w:szCs w:val="28"/>
-        </w:rPr>
-        <w:t xml:space="preserve"> </w:t>
-      </w:r>
-      <w:r>
-        <w:rPr>
-          <w:rFonts w:ascii="Segoe UI" w:hAnsi="Segoe UI" w:cs="Segoe UI"/>
-          <w:sz w:val="28"/>
-          <w:szCs w:val="28"/>
-        </w:rPr>
-        <w:t>за раз:</w:t>
-      </w:r>
-    </w:p>
-    <w:p>
-      <w:pPr>
-        <w:pStyle w:val="HTMLPreformatted"/>
-        <w:rPr>
-          <w:rFonts w:ascii="Segoe UI" w:hAnsi="Segoe UI" w:cs="Segoe UI"/>
-          <w:color w:val="212529"/>
-          <w:sz w:val="28"/>
-          <w:szCs w:val="28"/>
-        </w:rPr>
-      </w:pPr>
-      <w:r>
-        <w:rPr>
-          <w:rFonts w:ascii="Segoe UI" w:hAnsi="Segoe UI" w:cs="Segoe UI"/>
-          <w:color w:val="212529"/>
-          <w:sz w:val="28"/>
-          <w:szCs w:val="28"/>
-          <w:highlight w:val="lightGray"/>
-        </w:rPr>
-        <w:t>cat filename.txt | more</w:t>
-      </w:r>
-    </w:p>
-    <w:p>
-      <w:pPr>
-        <w:pStyle w:val="NormalWeb"/>
-        <w:spacing w:before="0" w:beforeAutospacing="0" w:after="0" w:afterAutospacing="0"/>
-        <w:rPr>
-          <w:rFonts w:ascii="Segoe UI" w:hAnsi="Segoe UI" w:cs="Segoe UI"/>
-          <w:sz w:val="28"/>
-          <w:szCs w:val="28"/>
-        </w:rPr>
-      </w:pPr>
-      <w:r>
-        <w:rPr>
-          <w:rFonts w:ascii="Segoe UI" w:hAnsi="Segoe UI" w:cs="Segoe UI"/>
-          <w:sz w:val="28"/>
-          <w:szCs w:val="28"/>
-        </w:rPr>
-        <w:t>Также вы можете отобразить содержимое более одного файла. Например, чтобы вывести содержим</w:t>
-      </w:r>
-      <w:r>
-        <w:rPr>
-          <w:rFonts w:ascii="Segoe UI" w:hAnsi="Segoe UI" w:cs="Segoe UI"/>
-          <w:sz w:val="28"/>
-          <w:szCs w:val="28"/>
-        </w:rPr>
-        <w:t>ое всех текстовых файлов.</w:t>
-      </w:r>
-    </w:p>
-    <w:p>
-      <w:pPr>
-        <w:pStyle w:val="HTMLPreformatted"/>
-        <w:rPr>
-          <w:rFonts w:ascii="Segoe UI" w:hAnsi="Segoe UI" w:cs="Segoe UI"/>
-          <w:color w:val="212529"/>
-          <w:sz w:val="28"/>
-          <w:szCs w:val="28"/>
-        </w:rPr>
-      </w:pPr>
-      <w:r>
-        <w:rPr>
-          <w:rFonts w:ascii="Segoe UI" w:hAnsi="Segoe UI" w:cs="Segoe UI"/>
-          <w:color w:val="212529"/>
-          <w:sz w:val="28"/>
-          <w:szCs w:val="28"/>
-          <w:highlight w:val="lightGray"/>
-        </w:rPr>
-        <w:t>cat *.txt</w:t>
-      </w:r>
-    </w:p>
-    <w:p>
-      <w:pPr>
-        <w:pStyle w:val="Heading3"/>
-        <w:spacing w:before="0" w:line="240" w:lineRule="auto"/>
-        <w:rPr>
-          <w:rFonts w:ascii="Segoe UI" w:hAnsi="Segoe UI" w:cs="Segoe UI"/>
-          <w:color w:val="auto"/>
-          <w:sz w:val="28"/>
-          <w:szCs w:val="28"/>
-          <w:lang w:val="ru-RU"/>
-        </w:rPr>
-      </w:pPr>
-      <w:r>
-        <w:rPr>
-          <w:rFonts w:ascii="Segoe UI" w:hAnsi="Segoe UI" w:cs="Segoe UI"/>
-          <w:sz w:val="28"/>
-          <w:szCs w:val="28"/>
-          <w:lang w:val="ru-RU"/>
+          <w:lang w:val="ru-RU" w:eastAsia="ru-RU"/>
+        </w:rPr>
+        <w:t>Специальные девайсы в *nix системах (/dev/null, /dev/full и т.д.)</w:t>
+      </w:r>
+    </w:p>
+    <w:p>
+      <w:pPr>
+        <w:rPr>
+          <w:rFonts w:ascii="Segoe UI" w:hAnsi="Segoe UI" w:cs="Segoe UI"/>
+          <w:sz w:val="28"/>
+          <w:szCs w:val="28"/>
+          <w:lang w:val="ru-RU" w:eastAsia="ru-RU"/>
+        </w:rPr>
+      </w:pPr>
+      <w:r>
+        <w:rPr>
+          <w:rFonts w:ascii="Segoe UI" w:hAnsi="Segoe UI" w:cs="Segoe UI"/>
+          <w:sz w:val="28"/>
+          <w:szCs w:val="28"/>
+          <w:lang w:val="ru-RU" w:eastAsia="ru-RU"/>
+        </w:rPr>
+        <w:t>Узлы устройств в Unix-подобных системах не обязательно должны соответствовать физическим устройствам. Узлы, не имеющие такого соответствия, образуют группу псевдоустройств. Они предоставляют различные функции, выполняемые операционной системой. Некоторые из наиболее часто используемых (символьных) псевдоустройств включают:</w:t>
+      </w:r>
+    </w:p>
+    <w:p>
+      <w:pPr>
+        <w:rPr>
+          <w:rFonts w:ascii="Segoe UI" w:hAnsi="Segoe UI" w:cs="Segoe UI"/>
+          <w:sz w:val="28"/>
+          <w:szCs w:val="28"/>
+          <w:lang w:val="ru-RU" w:eastAsia="ru-RU"/>
+        </w:rPr>
+      </w:pPr>
+      <w:r>
+        <w:rPr>
+          <w:rFonts w:ascii="Segoe UI" w:hAnsi="Segoe UI" w:cs="Segoe UI"/>
+          <w:sz w:val="28"/>
+          <w:szCs w:val="28"/>
+          <w:lang w:val="ru-RU" w:eastAsia="ru-RU"/>
+        </w:rPr>
+        <w:t>/ dev / null - принимает и отбрасывает весь записанный в него ввод; обеспечивает индикацию конца файла при чтении из.</w:t>
+      </w:r>
+    </w:p>
+    <w:p>
+      <w:pPr>
+        <w:rPr>
+          <w:rFonts w:ascii="Segoe UI" w:hAnsi="Segoe UI" w:cs="Segoe UI"/>
+          <w:sz w:val="28"/>
+          <w:szCs w:val="28"/>
+          <w:lang w:val="ru-RU" w:eastAsia="ru-RU"/>
+        </w:rPr>
+      </w:pPr>
+      <w:r>
+        <w:rPr>
+          <w:rFonts w:ascii="Segoe UI" w:hAnsi="Segoe UI" w:cs="Segoe UI"/>
+          <w:sz w:val="28"/>
+          <w:szCs w:val="28"/>
+          <w:lang w:val="ru-RU" w:eastAsia="ru-RU"/>
         </w:rPr>
         <w:lastRenderedPageBreak/>
-        <w:t xml:space="preserve">Редирект Контента с Помощью Команды </w:t>
-      </w:r>
-      <w:r>
-        <w:rPr>
-          <w:rFonts w:ascii="Segoe UI" w:hAnsi="Segoe UI" w:cs="Segoe UI"/>
-          <w:sz w:val="28"/>
-          <w:szCs w:val="28"/>
-        </w:rPr>
-        <w:t>Cat</w:t>
-      </w:r>
-    </w:p>
-    <w:p>
-      <w:pPr>
-        <w:pStyle w:val="NormalWeb"/>
-        <w:spacing w:before="0" w:beforeAutospacing="0" w:after="0" w:afterAutospacing="0"/>
-        <w:rPr>
-          <w:rFonts w:ascii="Segoe UI" w:hAnsi="Segoe UI" w:cs="Segoe UI"/>
-          <w:sz w:val="28"/>
-          <w:szCs w:val="28"/>
-        </w:rPr>
-      </w:pPr>
-      <w:r>
-        <w:rPr>
-          <w:rFonts w:ascii="Segoe UI" w:hAnsi="Segoe UI" w:cs="Segoe UI"/>
-          <w:sz w:val="28"/>
-          <w:szCs w:val="28"/>
-        </w:rPr>
-        <w:t>Вы можете не только отобразить содержимое файла в консоли, но и перенаправить вывод в другой файл, используя параметр </w:t>
-      </w:r>
-      <w:r>
-        <w:rPr>
-          <w:rStyle w:val="Strong"/>
-          <w:rFonts w:ascii="Segoe UI" w:hAnsi="Segoe UI" w:cs="Segoe UI"/>
-          <w:sz w:val="28"/>
-          <w:szCs w:val="28"/>
-        </w:rPr>
-        <w:t>&gt;</w:t>
-      </w:r>
-      <w:r>
-        <w:rPr>
-          <w:rFonts w:ascii="Segoe UI" w:hAnsi="Segoe UI" w:cs="Segoe UI"/>
-          <w:sz w:val="28"/>
-          <w:szCs w:val="28"/>
-        </w:rPr>
-        <w:t>. Вот пример команды:</w:t>
-      </w:r>
-    </w:p>
-    <w:p>
-      <w:pPr>
-        <w:pStyle w:val="HTMLPreformatted"/>
-        <w:rPr>
-          <w:rFonts w:ascii="Segoe UI" w:hAnsi="Segoe UI" w:cs="Segoe UI"/>
-          <w:color w:val="212529"/>
-          <w:sz w:val="28"/>
-          <w:szCs w:val="28"/>
-        </w:rPr>
-      </w:pPr>
-      <w:r>
-        <w:rPr>
-          <w:rFonts w:ascii="Segoe UI" w:hAnsi="Segoe UI" w:cs="Segoe UI"/>
-          <w:color w:val="212529"/>
-          <w:sz w:val="28"/>
-          <w:szCs w:val="28"/>
-          <w:highlight w:val="lightGray"/>
-        </w:rPr>
-        <w:t>cat ishodnyifail.txt &gt; failnaznachenija.txt</w:t>
-      </w:r>
-    </w:p>
-    <w:p>
-      <w:pPr>
-        <w:pStyle w:val="NormalWeb"/>
-        <w:spacing w:before="0" w:beforeAutospacing="0" w:after="0" w:afterAutospacing="0"/>
-        <w:rPr>
-          <w:rFonts w:ascii="Segoe UI" w:hAnsi="Segoe UI" w:cs="Segoe UI"/>
-          <w:sz w:val="28"/>
-          <w:szCs w:val="28"/>
-        </w:rPr>
-      </w:pPr>
-      <w:r>
-        <w:rPr>
-          <w:rFonts w:ascii="Segoe UI" w:hAnsi="Segoe UI" w:cs="Segoe UI"/>
-          <w:sz w:val="28"/>
-          <w:szCs w:val="28"/>
-        </w:rPr>
-        <w:t>Если файл назначения не существует, команда создаст его или перезапишет существующий с таким же именем.</w:t>
-      </w:r>
-    </w:p>
-    <w:p>
-      <w:pPr>
-        <w:pStyle w:val="NormalWeb"/>
-        <w:spacing w:before="0" w:beforeAutospacing="0" w:after="0" w:afterAutospacing="0"/>
-        <w:rPr>
-          <w:rFonts w:ascii="Segoe UI" w:hAnsi="Segoe UI" w:cs="Segoe UI"/>
-          <w:sz w:val="28"/>
-          <w:szCs w:val="28"/>
-        </w:rPr>
-      </w:pPr>
-      <w:r>
-        <w:rPr>
-          <w:rFonts w:ascii="Segoe UI" w:hAnsi="Segoe UI" w:cs="Segoe UI"/>
-          <w:sz w:val="28"/>
-          <w:szCs w:val="28"/>
-        </w:rPr>
-        <w:t>Чтобы добавить содержимое в файл назначения, используйте опцию </w:t>
-      </w:r>
-      <w:r>
-        <w:rPr>
-          <w:rStyle w:val="Strong"/>
-          <w:rFonts w:ascii="Segoe UI" w:hAnsi="Segoe UI" w:cs="Segoe UI"/>
-          <w:sz w:val="28"/>
-          <w:szCs w:val="28"/>
-        </w:rPr>
-        <w:t>&gt;&gt;</w:t>
-      </w:r>
-      <w:r>
-        <w:rPr>
-          <w:rFonts w:ascii="Segoe UI" w:hAnsi="Segoe UI" w:cs="Segoe UI"/>
-          <w:sz w:val="28"/>
-          <w:szCs w:val="28"/>
-        </w:rPr>
-        <w:t>:</w:t>
-      </w:r>
-    </w:p>
-    <w:p>
-      <w:pPr>
-        <w:pStyle w:val="HTMLPreformatted"/>
-        <w:rPr>
-          <w:rFonts w:ascii="Segoe UI" w:hAnsi="Segoe UI" w:cs="Segoe UI"/>
-          <w:color w:val="212529"/>
-          <w:sz w:val="28"/>
-          <w:szCs w:val="28"/>
-        </w:rPr>
-      </w:pPr>
-      <w:r>
-        <w:rPr>
-          <w:rFonts w:ascii="Segoe UI" w:hAnsi="Segoe UI" w:cs="Segoe UI"/>
-          <w:color w:val="212529"/>
-          <w:sz w:val="28"/>
-          <w:szCs w:val="28"/>
-          <w:highlight w:val="lightGray"/>
-        </w:rPr>
-        <w:t>cat ishodnyifail.txt &gt;&gt; failnaznachenija.txt</w:t>
-      </w:r>
-    </w:p>
-    <w:p>
-      <w:pPr>
-        <w:pStyle w:val="Heading3"/>
-        <w:spacing w:before="0" w:line="240" w:lineRule="auto"/>
-        <w:rPr>
-          <w:rFonts w:ascii="Segoe UI" w:hAnsi="Segoe UI" w:cs="Segoe UI"/>
-          <w:sz w:val="28"/>
-          <w:szCs w:val="28"/>
-          <w:lang w:val="ru-RU"/>
-        </w:rPr>
-      </w:pPr>
-      <w:r>
-        <w:rPr>
-          <w:rFonts w:ascii="Segoe UI" w:hAnsi="Segoe UI" w:cs="Segoe UI"/>
-          <w:sz w:val="28"/>
-          <w:szCs w:val="28"/>
-          <w:lang w:val="ru-RU"/>
-        </w:rPr>
-        <w:t xml:space="preserve">Конкатенация («Склеивание») Файлов с Помощью Команды </w:t>
-      </w:r>
-      <w:r>
-        <w:rPr>
-          <w:rFonts w:ascii="Segoe UI" w:hAnsi="Segoe UI" w:cs="Segoe UI"/>
-          <w:sz w:val="28"/>
-          <w:szCs w:val="28"/>
-        </w:rPr>
-        <w:t>Cat</w:t>
-      </w:r>
-    </w:p>
-    <w:p>
-      <w:pPr>
-        <w:pStyle w:val="HTMLPreformatted"/>
-        <w:rPr>
-          <w:rFonts w:ascii="Segoe UI" w:hAnsi="Segoe UI" w:cs="Segoe UI"/>
-          <w:color w:val="212529"/>
-          <w:sz w:val="28"/>
-          <w:szCs w:val="28"/>
-        </w:rPr>
-      </w:pPr>
-      <w:r>
-        <w:rPr>
-          <w:rFonts w:ascii="Segoe UI" w:hAnsi="Segoe UI" w:cs="Segoe UI"/>
-          <w:color w:val="212529"/>
-          <w:sz w:val="28"/>
-          <w:szCs w:val="28"/>
-          <w:highlight w:val="lightGray"/>
-          <w:lang w:val="en-US"/>
-        </w:rPr>
-        <w:t>cat</w:t>
-      </w:r>
-      <w:r>
-        <w:rPr>
-          <w:rFonts w:ascii="Segoe UI" w:hAnsi="Segoe UI" w:cs="Segoe UI"/>
-          <w:color w:val="212529"/>
-          <w:sz w:val="28"/>
-          <w:szCs w:val="28"/>
-          <w:highlight w:val="lightGray"/>
-        </w:rPr>
-        <w:t xml:space="preserve"> </w:t>
-      </w:r>
-      <w:r>
-        <w:rPr>
-          <w:rFonts w:ascii="Segoe UI" w:hAnsi="Segoe UI" w:cs="Segoe UI"/>
-          <w:color w:val="212529"/>
-          <w:sz w:val="28"/>
-          <w:szCs w:val="28"/>
-          <w:highlight w:val="lightGray"/>
-          <w:lang w:val="en-US"/>
-        </w:rPr>
-        <w:t>ishodnyifail</w:t>
-      </w:r>
-      <w:r>
-        <w:rPr>
-          <w:rFonts w:ascii="Segoe UI" w:hAnsi="Segoe UI" w:cs="Segoe UI"/>
-          <w:color w:val="212529"/>
-          <w:sz w:val="28"/>
-          <w:szCs w:val="28"/>
-          <w:highlight w:val="lightGray"/>
-        </w:rPr>
-        <w:t>1.</w:t>
-      </w:r>
-      <w:r>
-        <w:rPr>
-          <w:rFonts w:ascii="Segoe UI" w:hAnsi="Segoe UI" w:cs="Segoe UI"/>
-          <w:color w:val="212529"/>
-          <w:sz w:val="28"/>
-          <w:szCs w:val="28"/>
-          <w:highlight w:val="lightGray"/>
-          <w:lang w:val="en-US"/>
-        </w:rPr>
-        <w:t>txt</w:t>
-      </w:r>
-      <w:r>
-        <w:rPr>
-          <w:rFonts w:ascii="Segoe UI" w:hAnsi="Segoe UI" w:cs="Segoe UI"/>
-          <w:color w:val="212529"/>
-          <w:sz w:val="28"/>
-          <w:szCs w:val="28"/>
-          <w:highlight w:val="lightGray"/>
-        </w:rPr>
-        <w:t xml:space="preserve"> </w:t>
-      </w:r>
-      <w:r>
-        <w:rPr>
-          <w:rFonts w:ascii="Segoe UI" w:hAnsi="Segoe UI" w:cs="Segoe UI"/>
-          <w:color w:val="212529"/>
-          <w:sz w:val="28"/>
-          <w:szCs w:val="28"/>
-          <w:highlight w:val="lightGray"/>
-          <w:lang w:val="en-US"/>
-        </w:rPr>
-        <w:t>ishodnyifail</w:t>
-      </w:r>
-      <w:r>
-        <w:rPr>
-          <w:rFonts w:ascii="Segoe UI" w:hAnsi="Segoe UI" w:cs="Segoe UI"/>
-          <w:color w:val="212529"/>
-          <w:sz w:val="28"/>
-          <w:szCs w:val="28"/>
-          <w:highlight w:val="lightGray"/>
-        </w:rPr>
-        <w:t>2.</w:t>
-      </w:r>
-      <w:r>
-        <w:rPr>
-          <w:rFonts w:ascii="Segoe UI" w:hAnsi="Segoe UI" w:cs="Segoe UI"/>
-          <w:color w:val="212529"/>
-          <w:sz w:val="28"/>
-          <w:szCs w:val="28"/>
-          <w:highlight w:val="lightGray"/>
-          <w:lang w:val="en-US"/>
-        </w:rPr>
-        <w:t>txt</w:t>
-      </w:r>
-      <w:r>
-        <w:rPr>
-          <w:rFonts w:ascii="Segoe UI" w:hAnsi="Segoe UI" w:cs="Segoe UI"/>
-          <w:color w:val="212529"/>
-          <w:sz w:val="28"/>
-          <w:szCs w:val="28"/>
-          <w:highlight w:val="lightGray"/>
-        </w:rPr>
-        <w:t xml:space="preserve"> &gt; </w:t>
-      </w:r>
-      <w:r>
-        <w:rPr>
-          <w:rFonts w:ascii="Segoe UI" w:hAnsi="Segoe UI" w:cs="Segoe UI"/>
-          <w:color w:val="212529"/>
-          <w:sz w:val="28"/>
-          <w:szCs w:val="28"/>
-          <w:highlight w:val="lightGray"/>
-          <w:lang w:val="en-US"/>
-        </w:rPr>
-        <w:t>failnaznachenija</w:t>
-      </w:r>
-      <w:r>
-        <w:rPr>
-          <w:rFonts w:ascii="Segoe UI" w:hAnsi="Segoe UI" w:cs="Segoe UI"/>
-          <w:color w:val="212529"/>
-          <w:sz w:val="28"/>
-          <w:szCs w:val="28"/>
-          <w:highlight w:val="lightGray"/>
-        </w:rPr>
-        <w:t>.</w:t>
-      </w:r>
-      <w:r>
-        <w:rPr>
-          <w:rFonts w:ascii="Segoe UI" w:hAnsi="Segoe UI" w:cs="Segoe UI"/>
-          <w:color w:val="212529"/>
-          <w:sz w:val="28"/>
-          <w:szCs w:val="28"/>
-          <w:highlight w:val="lightGray"/>
-          <w:lang w:val="en-US"/>
-        </w:rPr>
-        <w:t>txt</w:t>
-      </w:r>
-    </w:p>
-    <w:p>
-      <w:pPr>
-        <w:pStyle w:val="Heading3"/>
-        <w:spacing w:before="0" w:line="240" w:lineRule="auto"/>
-        <w:rPr>
-          <w:rFonts w:ascii="Segoe UI" w:hAnsi="Segoe UI" w:cs="Segoe UI"/>
-          <w:sz w:val="28"/>
-          <w:szCs w:val="28"/>
-          <w:lang w:val="ru-RU"/>
-        </w:rPr>
-      </w:pPr>
-      <w:r>
-        <w:rPr>
-          <w:rFonts w:ascii="Segoe UI" w:hAnsi="Segoe UI" w:cs="Segoe UI"/>
-          <w:sz w:val="28"/>
-          <w:szCs w:val="28"/>
-          <w:lang w:val="ru-RU"/>
-        </w:rPr>
-        <w:t xml:space="preserve">Обозначение Конца Строки Командой </w:t>
-      </w:r>
-      <w:r>
-        <w:rPr>
-          <w:rFonts w:ascii="Segoe UI" w:hAnsi="Segoe UI" w:cs="Segoe UI"/>
-          <w:sz w:val="28"/>
-          <w:szCs w:val="28"/>
-        </w:rPr>
-        <w:t>Cat</w:t>
-      </w:r>
-    </w:p>
-    <w:p>
-      <w:pPr>
-        <w:pStyle w:val="HTMLPreformatted"/>
-        <w:rPr>
-          <w:rFonts w:ascii="Segoe UI" w:hAnsi="Segoe UI" w:cs="Segoe UI"/>
-          <w:color w:val="212529"/>
-          <w:sz w:val="28"/>
-          <w:szCs w:val="28"/>
-        </w:rPr>
-      </w:pPr>
-      <w:r>
-        <w:rPr>
-          <w:rFonts w:ascii="Segoe UI" w:hAnsi="Segoe UI" w:cs="Segoe UI"/>
-          <w:color w:val="212529"/>
-          <w:sz w:val="28"/>
-          <w:szCs w:val="28"/>
-          <w:highlight w:val="lightGray"/>
-        </w:rPr>
-        <w:t>cat -E imiafaila.txt</w:t>
-      </w:r>
-    </w:p>
-    <w:p>
-      <w:pPr>
-        <w:pStyle w:val="Heading3"/>
-        <w:spacing w:before="0" w:line="240" w:lineRule="auto"/>
-        <w:rPr>
-          <w:rFonts w:ascii="Segoe UI" w:hAnsi="Segoe UI" w:cs="Segoe UI"/>
-          <w:color w:val="auto"/>
-          <w:sz w:val="28"/>
-          <w:szCs w:val="28"/>
-          <w:lang w:val="ru-RU"/>
-        </w:rPr>
-      </w:pPr>
-      <w:r>
-        <w:rPr>
-          <w:rFonts w:ascii="Segoe UI" w:hAnsi="Segoe UI" w:cs="Segoe UI"/>
-          <w:sz w:val="28"/>
-          <w:szCs w:val="28"/>
-          <w:lang w:val="ru-RU"/>
-        </w:rPr>
-        <w:t xml:space="preserve">Нумерация Строк с Помощью Команды </w:t>
-      </w:r>
-      <w:r>
-        <w:rPr>
-          <w:rFonts w:ascii="Segoe UI" w:hAnsi="Segoe UI" w:cs="Segoe UI"/>
-          <w:sz w:val="28"/>
-          <w:szCs w:val="28"/>
-        </w:rPr>
-        <w:t>Cat</w:t>
-      </w:r>
-      <w:r>
-        <w:rPr>
-          <w:rFonts w:ascii="Segoe UI" w:hAnsi="Segoe UI" w:cs="Segoe UI"/>
-          <w:sz w:val="28"/>
-          <w:szCs w:val="28"/>
-          <w:lang w:val="ru-RU"/>
-        </w:rPr>
-        <w:t xml:space="preserve"> в </w:t>
-      </w:r>
-      <w:r>
-        <w:rPr>
-          <w:rFonts w:ascii="Segoe UI" w:hAnsi="Segoe UI" w:cs="Segoe UI"/>
-          <w:sz w:val="28"/>
-          <w:szCs w:val="28"/>
-        </w:rPr>
-        <w:t>Linux</w:t>
-      </w:r>
-    </w:p>
-    <w:p>
-      <w:pPr>
-        <w:pStyle w:val="NormalWeb"/>
-        <w:spacing w:before="0" w:beforeAutospacing="0" w:after="0" w:afterAutospacing="0"/>
-        <w:rPr>
-          <w:rFonts w:ascii="Segoe UI" w:hAnsi="Segoe UI" w:cs="Segoe UI"/>
-          <w:sz w:val="28"/>
-          <w:szCs w:val="28"/>
-        </w:rPr>
-      </w:pPr>
-      <w:r>
-        <w:rPr>
-          <w:rFonts w:ascii="Segoe UI" w:hAnsi="Segoe UI" w:cs="Segoe UI"/>
-          <w:sz w:val="28"/>
-          <w:szCs w:val="28"/>
-        </w:rPr>
-        <w:t>Эта команда также позволяет отобразить содержимое файла с пронумерованными строками. Реализует эту функцию опция  </w:t>
-      </w:r>
-      <w:r>
-        <w:rPr>
-          <w:rStyle w:val="Strong"/>
-          <w:rFonts w:ascii="Segoe UI" w:hAnsi="Segoe UI" w:cs="Segoe UI"/>
-          <w:sz w:val="28"/>
-          <w:szCs w:val="28"/>
-        </w:rPr>
-        <w:t>-n</w:t>
-      </w:r>
-      <w:r>
-        <w:rPr>
-          <w:rFonts w:ascii="Segoe UI" w:hAnsi="Segoe UI" w:cs="Segoe UI"/>
-          <w:sz w:val="28"/>
-          <w:szCs w:val="28"/>
-        </w:rPr>
-        <w:t>:</w:t>
-      </w:r>
-    </w:p>
-    <w:p>
-      <w:pPr>
-        <w:pStyle w:val="HTMLPreformatted"/>
-        <w:rPr>
-          <w:rFonts w:ascii="Segoe UI" w:hAnsi="Segoe UI" w:cs="Segoe UI"/>
-          <w:color w:val="212529"/>
-          <w:sz w:val="28"/>
-          <w:szCs w:val="28"/>
-        </w:rPr>
-      </w:pPr>
-      <w:r>
-        <w:rPr>
-          <w:rFonts w:ascii="Segoe UI" w:hAnsi="Segoe UI" w:cs="Segoe UI"/>
-          <w:color w:val="212529"/>
-          <w:sz w:val="28"/>
-          <w:szCs w:val="28"/>
-          <w:highlight w:val="lightGray"/>
-        </w:rPr>
-        <w:t>cat -n imiafaila.txt</w:t>
-      </w:r>
-    </w:p>
-    <w:p>
-      <w:pPr>
-        <w:pStyle w:val="Heading3"/>
-        <w:spacing w:before="0" w:line="240" w:lineRule="auto"/>
-        <w:rPr>
-          <w:rFonts w:ascii="Segoe UI" w:hAnsi="Segoe UI" w:cs="Segoe UI"/>
-          <w:color w:val="auto"/>
-          <w:sz w:val="28"/>
-          <w:szCs w:val="28"/>
-          <w:lang w:val="ru-RU"/>
-        </w:rPr>
-      </w:pPr>
-      <w:r>
-        <w:rPr>
-          <w:rFonts w:ascii="Segoe UI" w:hAnsi="Segoe UI" w:cs="Segoe UI"/>
-          <w:sz w:val="28"/>
-          <w:szCs w:val="28"/>
-          <w:lang w:val="ru-RU"/>
-        </w:rPr>
-        <w:t>Отображение Непечатаемых Символов</w:t>
-      </w:r>
-    </w:p>
-    <w:p>
-      <w:pPr>
-        <w:pStyle w:val="NormalWeb"/>
-        <w:spacing w:before="0" w:beforeAutospacing="0" w:after="0" w:afterAutospacing="0"/>
-        <w:rPr>
-          <w:rFonts w:ascii="Segoe UI" w:hAnsi="Segoe UI" w:cs="Segoe UI"/>
-          <w:sz w:val="28"/>
-          <w:szCs w:val="28"/>
-        </w:rPr>
-      </w:pPr>
-      <w:r>
-        <w:rPr>
-          <w:rFonts w:ascii="Segoe UI" w:hAnsi="Segoe UI" w:cs="Segoe UI"/>
-          <w:sz w:val="28"/>
-          <w:szCs w:val="28"/>
-        </w:rPr>
-        <w:t>Чтобы показать непечатаемые символы, добавьте к команде cat опцию </w:t>
-      </w:r>
-      <w:r>
-        <w:rPr>
-          <w:rStyle w:val="Strong"/>
-          <w:rFonts w:ascii="Segoe UI" w:hAnsi="Segoe UI" w:cs="Segoe UI"/>
-          <w:sz w:val="28"/>
-          <w:szCs w:val="28"/>
-        </w:rPr>
-        <w:t>-v</w:t>
-      </w:r>
-      <w:r>
-        <w:rPr>
-          <w:rFonts w:ascii="Segoe UI" w:hAnsi="Segoe UI" w:cs="Segoe UI"/>
-          <w:sz w:val="28"/>
-          <w:szCs w:val="28"/>
-        </w:rPr>
-        <w:t>, например:</w:t>
-      </w:r>
-    </w:p>
-    <w:p>
-      <w:pPr>
-        <w:pStyle w:val="HTMLPreformatted"/>
-        <w:rPr>
-          <w:rFonts w:ascii="Segoe UI" w:hAnsi="Segoe UI" w:cs="Segoe UI"/>
-          <w:color w:val="212529"/>
-          <w:sz w:val="28"/>
-          <w:szCs w:val="28"/>
-        </w:rPr>
-      </w:pPr>
-      <w:r>
-        <w:rPr>
-          <w:rFonts w:ascii="Segoe UI" w:hAnsi="Segoe UI" w:cs="Segoe UI"/>
-          <w:color w:val="212529"/>
-          <w:sz w:val="28"/>
-          <w:szCs w:val="28"/>
-          <w:highlight w:val="lightGray"/>
-        </w:rPr>
-        <w:t>cat -v imiafaila.txt</w:t>
-      </w:r>
-    </w:p>
-    <w:p>
-      <w:pPr>
-        <w:pStyle w:val="NormalWeb"/>
-        <w:spacing w:before="0" w:beforeAutospacing="0" w:after="0" w:afterAutospacing="0"/>
-        <w:rPr>
-          <w:rFonts w:ascii="Segoe UI" w:hAnsi="Segoe UI" w:cs="Segoe UI"/>
-          <w:sz w:val="28"/>
-          <w:szCs w:val="28"/>
-        </w:rPr>
-      </w:pPr>
-      <w:r>
-        <w:rPr>
-          <w:rFonts w:ascii="Segoe UI" w:hAnsi="Segoe UI" w:cs="Segoe UI"/>
-          <w:sz w:val="28"/>
-          <w:szCs w:val="28"/>
-        </w:rPr>
-        <w:t>Чтобы показать только символы табуляции, используйте параметр </w:t>
-      </w:r>
-      <w:r>
-        <w:rPr>
-          <w:rStyle w:val="Strong"/>
-          <w:rFonts w:ascii="Segoe UI" w:hAnsi="Segoe UI" w:cs="Segoe UI"/>
-          <w:sz w:val="28"/>
-          <w:szCs w:val="28"/>
-        </w:rPr>
-        <w:t>-T</w:t>
-      </w:r>
-      <w:r>
-        <w:rPr>
-          <w:rFonts w:ascii="Segoe UI" w:hAnsi="Segoe UI" w:cs="Segoe UI"/>
-          <w:sz w:val="28"/>
-          <w:szCs w:val="28"/>
-        </w:rPr>
-        <w:t>:</w:t>
-      </w:r>
-    </w:p>
-    <w:p>
-      <w:pPr>
-        <w:pStyle w:val="HTMLPreformatted"/>
-        <w:rPr>
-          <w:rFonts w:ascii="Segoe UI" w:hAnsi="Segoe UI" w:cs="Segoe UI"/>
-          <w:color w:val="212529"/>
-          <w:sz w:val="28"/>
-          <w:szCs w:val="28"/>
-        </w:rPr>
-      </w:pPr>
-      <w:r>
-        <w:rPr>
-          <w:rFonts w:ascii="Segoe UI" w:hAnsi="Segoe UI" w:cs="Segoe UI"/>
-          <w:color w:val="212529"/>
-          <w:sz w:val="28"/>
-          <w:szCs w:val="28"/>
-          <w:highlight w:val="lightGray"/>
-        </w:rPr>
-        <w:t>cat -T imiafaila.txt</w:t>
-      </w:r>
-    </w:p>
-    <w:p>
-      <w:pPr>
-        <w:pStyle w:val="NormalWeb"/>
-        <w:spacing w:before="0" w:beforeAutospacing="0" w:after="0" w:afterAutospacing="0"/>
-        <w:rPr>
-          <w:rFonts w:ascii="Segoe UI" w:hAnsi="Segoe UI" w:cs="Segoe UI"/>
-          <w:sz w:val="28"/>
-          <w:szCs w:val="28"/>
-        </w:rPr>
-      </w:pPr>
-      <w:r>
-        <w:rPr>
-          <w:rFonts w:ascii="Segoe UI" w:hAnsi="Segoe UI" w:cs="Segoe UI"/>
-          <w:sz w:val="28"/>
-          <w:szCs w:val="28"/>
-        </w:rPr>
-        <w:t>Табуляции будут отображаться как </w:t>
-      </w:r>
-      <w:r>
-        <w:rPr>
-          <w:rStyle w:val="Strong"/>
-          <w:rFonts w:ascii="Segoe UI" w:hAnsi="Segoe UI" w:cs="Segoe UI"/>
-          <w:sz w:val="28"/>
-          <w:szCs w:val="28"/>
-        </w:rPr>
-        <w:t>^I</w:t>
-      </w:r>
-      <w:r>
-        <w:rPr>
-          <w:rFonts w:ascii="Segoe UI" w:hAnsi="Segoe UI" w:cs="Segoe UI"/>
-          <w:sz w:val="28"/>
-          <w:szCs w:val="28"/>
-        </w:rPr>
-        <w:t>.</w:t>
-      </w:r>
-    </w:p>
-    <w:p>
-      <w:pPr>
-        <w:pStyle w:val="Heading3"/>
-        <w:spacing w:before="0" w:line="240" w:lineRule="auto"/>
-        <w:rPr>
-          <w:rFonts w:ascii="Segoe UI" w:hAnsi="Segoe UI" w:cs="Segoe UI"/>
-          <w:sz w:val="28"/>
-          <w:szCs w:val="28"/>
-          <w:lang w:val="ru-RU"/>
-        </w:rPr>
-      </w:pPr>
-      <w:r>
-        <w:rPr>
-          <w:rFonts w:ascii="Segoe UI" w:hAnsi="Segoe UI" w:cs="Segoe UI"/>
-          <w:sz w:val="28"/>
-          <w:szCs w:val="28"/>
-          <w:lang w:val="ru-RU"/>
-        </w:rPr>
-        <w:t>Удаление Пустых Строк</w:t>
-      </w:r>
-    </w:p>
-    <w:p>
-      <w:pPr>
-        <w:pStyle w:val="NormalWeb"/>
-        <w:spacing w:before="0" w:beforeAutospacing="0" w:after="0" w:afterAutospacing="0"/>
-        <w:rPr>
-          <w:rFonts w:ascii="Segoe UI" w:hAnsi="Segoe UI" w:cs="Segoe UI"/>
-          <w:sz w:val="28"/>
-          <w:szCs w:val="28"/>
-        </w:rPr>
-      </w:pPr>
-      <w:r>
-        <w:rPr>
-          <w:rFonts w:ascii="Segoe UI" w:hAnsi="Segoe UI" w:cs="Segoe UI"/>
-          <w:sz w:val="28"/>
-          <w:szCs w:val="28"/>
-        </w:rPr>
-        <w:t>Чтобы удалить пустые повторяющиеся строки и сэкономить место на дисплее, вы можете применить опцию</w:t>
-      </w:r>
-      <w:r>
-        <w:rPr>
-          <w:rStyle w:val="Strong"/>
-          <w:rFonts w:ascii="Segoe UI" w:hAnsi="Segoe UI" w:cs="Segoe UI"/>
-          <w:sz w:val="28"/>
-          <w:szCs w:val="28"/>
-        </w:rPr>
-        <w:t> -s</w:t>
-      </w:r>
-      <w:r>
-        <w:rPr>
-          <w:rFonts w:ascii="Segoe UI" w:hAnsi="Segoe UI" w:cs="Segoe UI"/>
-          <w:sz w:val="28"/>
-          <w:szCs w:val="28"/>
-        </w:rPr>
-        <w:t>. Но имейте в виду, что этот параметр удалит только повторяющиеся пустые строки, оставив одну пустую строку.</w:t>
-      </w:r>
-    </w:p>
-    <w:p>
-      <w:pPr>
-        <w:pStyle w:val="HTMLPreformatted"/>
-        <w:rPr>
-          <w:rFonts w:ascii="Segoe UI" w:hAnsi="Segoe UI" w:cs="Segoe UI"/>
-          <w:color w:val="212529"/>
-          <w:sz w:val="28"/>
-          <w:szCs w:val="28"/>
-        </w:rPr>
-      </w:pPr>
-      <w:r>
-        <w:rPr>
-          <w:rFonts w:ascii="Segoe UI" w:hAnsi="Segoe UI" w:cs="Segoe UI"/>
-          <w:color w:val="212529"/>
-          <w:sz w:val="28"/>
-          <w:szCs w:val="28"/>
-          <w:highlight w:val="lightGray"/>
-        </w:rPr>
-        <w:t>cat -s imiafaila.txt</w:t>
-      </w:r>
-    </w:p>
-    <w:p>
-      <w:pPr>
-        <w:pStyle w:val="Heading3"/>
-        <w:spacing w:before="0" w:line="240" w:lineRule="auto"/>
-        <w:rPr>
-          <w:rFonts w:ascii="Segoe UI" w:hAnsi="Segoe UI" w:cs="Segoe UI"/>
-          <w:color w:val="auto"/>
-          <w:sz w:val="28"/>
-          <w:szCs w:val="28"/>
-          <w:lang w:val="ru-RU"/>
-        </w:rPr>
-      </w:pPr>
-      <w:r>
-        <w:rPr>
-          <w:rFonts w:ascii="Segoe UI" w:hAnsi="Segoe UI" w:cs="Segoe UI"/>
-          <w:sz w:val="28"/>
-          <w:szCs w:val="28"/>
-          <w:lang w:val="ru-RU"/>
-        </w:rPr>
-        <w:t xml:space="preserve">Нумерация Непустых Строк с Помощью Команды </w:t>
-      </w:r>
-      <w:r>
-        <w:rPr>
-          <w:rFonts w:ascii="Segoe UI" w:hAnsi="Segoe UI" w:cs="Segoe UI"/>
-          <w:sz w:val="28"/>
-          <w:szCs w:val="28"/>
-        </w:rPr>
-        <w:t>Cat</w:t>
-      </w:r>
-      <w:r>
-        <w:rPr>
-          <w:rFonts w:ascii="Segoe UI" w:hAnsi="Segoe UI" w:cs="Segoe UI"/>
-          <w:sz w:val="28"/>
-          <w:szCs w:val="28"/>
-          <w:lang w:val="ru-RU"/>
-        </w:rPr>
-        <w:t xml:space="preserve"> в </w:t>
-      </w:r>
-      <w:r>
-        <w:rPr>
-          <w:rFonts w:ascii="Segoe UI" w:hAnsi="Segoe UI" w:cs="Segoe UI"/>
-          <w:sz w:val="28"/>
-          <w:szCs w:val="28"/>
-        </w:rPr>
-        <w:t>Linux</w:t>
-      </w:r>
-    </w:p>
-    <w:p>
-      <w:pPr>
-        <w:pStyle w:val="NormalWeb"/>
-        <w:spacing w:before="0" w:beforeAutospacing="0" w:after="0" w:afterAutospacing="0"/>
-        <w:rPr>
-          <w:rFonts w:ascii="Segoe UI" w:hAnsi="Segoe UI" w:cs="Segoe UI"/>
-          <w:sz w:val="28"/>
-          <w:szCs w:val="28"/>
-        </w:rPr>
-      </w:pPr>
-      <w:r>
-        <w:rPr>
-          <w:rFonts w:ascii="Segoe UI" w:hAnsi="Segoe UI" w:cs="Segoe UI"/>
-          <w:sz w:val="28"/>
-          <w:szCs w:val="28"/>
-        </w:rPr>
-        <w:t>П</w:t>
-      </w:r>
-      <w:r>
-        <w:rPr>
-          <w:rFonts w:ascii="Segoe UI" w:hAnsi="Segoe UI" w:cs="Segoe UI"/>
-          <w:sz w:val="28"/>
-          <w:szCs w:val="28"/>
-        </w:rPr>
-        <w:t>араметр </w:t>
-      </w:r>
-      <w:r>
-        <w:rPr>
-          <w:rStyle w:val="Strong"/>
-          <w:rFonts w:ascii="Segoe UI" w:hAnsi="Segoe UI" w:cs="Segoe UI"/>
-          <w:sz w:val="28"/>
-          <w:szCs w:val="28"/>
-        </w:rPr>
-        <w:t>-b</w:t>
-      </w:r>
-      <w:r>
-        <w:rPr>
-          <w:rFonts w:ascii="Segoe UI" w:hAnsi="Segoe UI" w:cs="Segoe UI"/>
-          <w:sz w:val="28"/>
-          <w:szCs w:val="28"/>
-        </w:rPr>
-        <w:t> отменяет опцию </w:t>
-      </w:r>
-      <w:r>
-        <w:rPr>
-          <w:rStyle w:val="Strong"/>
-          <w:rFonts w:ascii="Segoe UI" w:hAnsi="Segoe UI" w:cs="Segoe UI"/>
-          <w:sz w:val="28"/>
-          <w:szCs w:val="28"/>
-        </w:rPr>
-        <w:t>-n</w:t>
-      </w:r>
-      <w:r>
-        <w:rPr>
-          <w:rFonts w:ascii="Segoe UI" w:hAnsi="Segoe UI" w:cs="Segoe UI"/>
-          <w:sz w:val="28"/>
-          <w:szCs w:val="28"/>
-        </w:rPr>
-        <w:t>:</w:t>
-      </w:r>
-    </w:p>
-    <w:p>
-      <w:pPr>
-        <w:pStyle w:val="HTMLPreformatted"/>
-        <w:rPr>
-          <w:rFonts w:ascii="Segoe UI" w:hAnsi="Segoe UI" w:cs="Segoe UI"/>
-          <w:color w:val="212529"/>
-          <w:sz w:val="28"/>
-          <w:szCs w:val="28"/>
-        </w:rPr>
-      </w:pPr>
-      <w:r>
-        <w:rPr>
-          <w:rFonts w:ascii="Segoe UI" w:hAnsi="Segoe UI" w:cs="Segoe UI"/>
-          <w:color w:val="212529"/>
-          <w:sz w:val="28"/>
-          <w:szCs w:val="28"/>
-          <w:highlight w:val="lightGray"/>
-        </w:rPr>
-        <w:t>cat -b imiafaila.txt</w:t>
-      </w:r>
-    </w:p>
-    <w:p>
-      <w:pPr>
-        <w:pStyle w:val="Heading3"/>
-        <w:spacing w:before="0" w:line="240" w:lineRule="auto"/>
-        <w:rPr>
-          <w:rFonts w:ascii="Segoe UI" w:hAnsi="Segoe UI" w:cs="Segoe UI"/>
-          <w:color w:val="auto"/>
-          <w:sz w:val="28"/>
-          <w:szCs w:val="28"/>
-          <w:lang w:val="ru-RU"/>
-        </w:rPr>
-      </w:pPr>
-      <w:r>
-        <w:rPr>
-          <w:rFonts w:ascii="Segoe UI" w:hAnsi="Segoe UI" w:cs="Segoe UI"/>
-          <w:sz w:val="28"/>
-          <w:szCs w:val="28"/>
-          <w:lang w:val="ru-RU"/>
-        </w:rPr>
-        <w:lastRenderedPageBreak/>
-        <w:t>Отображение Файла в Обратном Порядке</w:t>
-      </w:r>
-    </w:p>
-    <w:p>
-      <w:pPr>
-        <w:pStyle w:val="HTMLPreformatted"/>
-        <w:rPr>
-          <w:rFonts w:ascii="Segoe UI" w:hAnsi="Segoe UI" w:cs="Segoe UI"/>
-          <w:color w:val="212529"/>
-          <w:sz w:val="28"/>
-          <w:szCs w:val="28"/>
-        </w:rPr>
-      </w:pPr>
-      <w:r>
-        <w:rPr>
-          <w:rFonts w:ascii="Segoe UI" w:hAnsi="Segoe UI" w:cs="Segoe UI"/>
-          <w:color w:val="212529"/>
-          <w:sz w:val="28"/>
-          <w:szCs w:val="28"/>
-          <w:highlight w:val="lightGray"/>
-        </w:rPr>
-        <w:t>tac imiafaila.txt</w:t>
+        <w:t>/ dev / zero - принимает и отбрасывает весь записанный в него ввод; производит непрерывный поток нулевых символов (байтов с нулевым значением) в качестве вывода при чтении из.</w:t>
+      </w:r>
+    </w:p>
+    <w:p>
+      <w:pPr>
+        <w:rPr>
+          <w:rFonts w:ascii="Segoe UI" w:hAnsi="Segoe UI" w:cs="Segoe UI"/>
+          <w:sz w:val="28"/>
+          <w:szCs w:val="28"/>
+          <w:lang w:val="ru-RU" w:eastAsia="ru-RU"/>
+        </w:rPr>
+      </w:pPr>
+      <w:r>
+        <w:rPr>
+          <w:rFonts w:ascii="Segoe UI" w:hAnsi="Segoe UI" w:cs="Segoe UI"/>
+          <w:sz w:val="28"/>
+          <w:szCs w:val="28"/>
+          <w:lang w:val="ru-RU" w:eastAsia="ru-RU"/>
+        </w:rPr>
+        <w:t>/ dev / full - создает непрерывный поток нулевых символов (байтов с нулевым значением) в качестве вывода при чтении из и генерирует ошибку ENOSPC («диск заполнен») при попытке записи в него.</w:t>
+      </w:r>
+    </w:p>
+    <w:p>
+      <w:pPr>
+        <w:rPr>
+          <w:rFonts w:ascii="Segoe UI" w:hAnsi="Segoe UI" w:cs="Segoe UI"/>
+          <w:sz w:val="28"/>
+          <w:szCs w:val="28"/>
+          <w:lang w:val="ru-RU" w:eastAsia="ru-RU"/>
+        </w:rPr>
+      </w:pPr>
+      <w:r>
+        <w:rPr>
+          <w:rFonts w:ascii="Segoe UI" w:hAnsi="Segoe UI" w:cs="Segoe UI"/>
+          <w:sz w:val="28"/>
+          <w:szCs w:val="28"/>
+          <w:lang w:val="ru-RU" w:eastAsia="ru-RU"/>
+        </w:rPr>
+        <w:t>/ dev / random - генерирует байты, генерируемые криптографически безопасным генератором псевдослучайных чисел ядра. Его точное поведение зависит от реализации, и иногда также предоставляются такие варианты, как / dev / urandom или / dev / arandom.</w:t>
       </w:r>
     </w:p>
     <w:p>
       <w:pPr>
         <w:shd w:val="clear" w:color="auto" w:fill="FFFFFF"/>
-        <w:spacing w:after="0" w:line="240" w:lineRule="auto"/>
-        <w:rPr>
-          <w:rFonts w:ascii="Segoe UI" w:hAnsi="Segoe UI" w:cs="Segoe UI"/>
-          <w:color w:val="24292E"/>
-          <w:lang w:val="ru-RU"/>
-        </w:rPr>
-      </w:pPr>
-    </w:p>
-    <w:p>
-      <w:pPr>
-        <w:shd w:val="clear" w:color="auto" w:fill="FFFFFF"/>
-        <w:spacing w:after="0" w:line="240" w:lineRule="auto"/>
-        <w:rPr>
-          <w:rStyle w:val="HTMLCode"/>
-          <w:rFonts w:ascii="Segoe UI" w:eastAsiaTheme="minorHAnsi" w:hAnsi="Segoe UI" w:cs="Segoe UI"/>
-          <w:color w:val="000000" w:themeColor="text1"/>
-          <w:sz w:val="40"/>
-          <w:szCs w:val="40"/>
-          <w:lang w:val="ru-RU"/>
-        </w:rPr>
-      </w:pPr>
-      <w:r>
-        <w:rPr>
-          <w:rFonts w:ascii="Segoe UI" w:hAnsi="Segoe UI" w:cs="Segoe UI"/>
-          <w:color w:val="000000" w:themeColor="text1"/>
-          <w:sz w:val="40"/>
-          <w:szCs w:val="40"/>
-          <w:highlight w:val="cyan"/>
-          <w:lang w:val="ru-RU"/>
-        </w:rPr>
-        <w:t>Как работает команда</w:t>
-      </w:r>
-      <w:r>
-        <w:rPr>
-          <w:rFonts w:ascii="Segoe UI" w:hAnsi="Segoe UI" w:cs="Segoe UI"/>
-          <w:color w:val="000000" w:themeColor="text1"/>
-          <w:sz w:val="40"/>
-          <w:szCs w:val="40"/>
-          <w:highlight w:val="cyan"/>
-        </w:rPr>
-        <w:t> </w:t>
-      </w:r>
-      <w:r>
-        <w:rPr>
-          <w:rStyle w:val="HTMLCode"/>
-          <w:rFonts w:ascii="Segoe UI" w:eastAsiaTheme="majorEastAsia" w:hAnsi="Segoe UI" w:cs="Segoe UI"/>
-          <w:color w:val="000000" w:themeColor="text1"/>
-          <w:sz w:val="40"/>
-          <w:szCs w:val="40"/>
-          <w:highlight w:val="cyan"/>
-        </w:rPr>
-        <w:t>clear</w:t>
-      </w:r>
-    </w:p>
-    <w:p>
-      <w:pPr>
-        <w:shd w:val="clear" w:color="auto" w:fill="FFFFFF"/>
-        <w:spacing w:after="0" w:line="240" w:lineRule="auto"/>
-        <w:rPr>
-          <w:rFonts w:ascii="Segoe UI" w:hAnsi="Segoe UI" w:cs="Segoe UI"/>
-          <w:color w:val="24292E"/>
-          <w:sz w:val="28"/>
-          <w:szCs w:val="28"/>
-          <w:lang w:val="ru-RU"/>
-        </w:rPr>
-      </w:pPr>
-      <w:r>
-        <w:rPr>
-          <w:rFonts w:ascii="Segoe UI" w:hAnsi="Segoe UI" w:cs="Segoe UI"/>
-          <w:color w:val="24292E"/>
-          <w:sz w:val="28"/>
-          <w:szCs w:val="28"/>
-          <w:lang w:val="ru-RU"/>
-        </w:rPr>
-        <w:t>Она полностью очищает вывод и к предыдущему выводу вы уже вернуться не сможете:</w:t>
-      </w:r>
-    </w:p>
-    <w:p>
-      <w:pPr>
-        <w:shd w:val="clear" w:color="auto" w:fill="FFFFFF"/>
-        <w:spacing w:after="0" w:line="240" w:lineRule="auto"/>
-        <w:rPr>
-          <w:rFonts w:ascii="Segoe UI" w:hAnsi="Segoe UI" w:cs="Segoe UI"/>
-          <w:color w:val="24292E"/>
-          <w:sz w:val="28"/>
-          <w:szCs w:val="28"/>
-          <w:lang w:val="ru-RU"/>
-        </w:rPr>
-      </w:pPr>
-      <w:r>
-        <w:rPr>
-          <w:rFonts w:ascii="Segoe UI" w:hAnsi="Segoe UI" w:cs="Segoe UI"/>
-          <w:color w:val="24292E"/>
-          <w:sz w:val="28"/>
-          <w:szCs w:val="28"/>
-          <w:highlight w:val="lightGray"/>
-        </w:rPr>
-        <w:t>c</w:t>
-      </w:r>
-      <w:r>
-        <w:rPr>
-          <w:rFonts w:ascii="Segoe UI" w:hAnsi="Segoe UI" w:cs="Segoe UI"/>
-          <w:color w:val="24292E"/>
-          <w:sz w:val="28"/>
-          <w:szCs w:val="28"/>
-          <w:highlight w:val="lightGray"/>
-        </w:rPr>
-        <w:t>lear</w:t>
-      </w:r>
-    </w:p>
-    <w:p>
-      <w:pPr>
-        <w:shd w:val="clear" w:color="auto" w:fill="FFFFFF"/>
-        <w:spacing w:after="0" w:line="240" w:lineRule="auto"/>
-        <w:rPr>
-          <w:rFonts w:ascii="Segoe UI" w:hAnsi="Segoe UI" w:cs="Segoe UI"/>
-          <w:color w:val="24292E"/>
-          <w:sz w:val="28"/>
-          <w:szCs w:val="28"/>
-          <w:lang w:val="ru-RU"/>
-        </w:rPr>
-      </w:pPr>
-      <w:r>
-        <w:rPr>
-          <w:rFonts w:ascii="Segoe UI" w:hAnsi="Segoe UI" w:cs="Segoe UI"/>
-          <w:color w:val="24292E"/>
-          <w:sz w:val="28"/>
-          <w:szCs w:val="28"/>
-          <w:lang w:val="ru-RU"/>
-        </w:rPr>
-        <w:t xml:space="preserve">Для того чтобы утилита </w:t>
-      </w:r>
-      <w:r>
-        <w:rPr>
-          <w:rFonts w:ascii="Segoe UI" w:hAnsi="Segoe UI" w:cs="Segoe UI"/>
-          <w:color w:val="24292E"/>
-          <w:sz w:val="28"/>
-          <w:szCs w:val="28"/>
-        </w:rPr>
-        <w:t>clear</w:t>
-      </w:r>
-      <w:r>
-        <w:rPr>
-          <w:rFonts w:ascii="Segoe UI" w:hAnsi="Segoe UI" w:cs="Segoe UI"/>
-          <w:color w:val="24292E"/>
-          <w:sz w:val="28"/>
-          <w:szCs w:val="28"/>
-          <w:lang w:val="ru-RU"/>
-        </w:rPr>
-        <w:t xml:space="preserve"> не очищала полностью историю вывода, доступную при прокрутке, а работала аналогично сочетанию клавиш </w:t>
-      </w:r>
-      <w:r>
-        <w:rPr>
-          <w:rFonts w:ascii="Segoe UI" w:hAnsi="Segoe UI" w:cs="Segoe UI"/>
-          <w:color w:val="24292E"/>
-          <w:sz w:val="28"/>
-          <w:szCs w:val="28"/>
-        </w:rPr>
-        <w:t>Ctrl</w:t>
-      </w:r>
-      <w:r>
-        <w:rPr>
-          <w:rFonts w:ascii="Segoe UI" w:hAnsi="Segoe UI" w:cs="Segoe UI"/>
-          <w:color w:val="24292E"/>
-          <w:sz w:val="28"/>
-          <w:szCs w:val="28"/>
-          <w:lang w:val="ru-RU"/>
-        </w:rPr>
-        <w:t>+</w:t>
-      </w:r>
-      <w:r>
-        <w:rPr>
-          <w:rFonts w:ascii="Segoe UI" w:hAnsi="Segoe UI" w:cs="Segoe UI"/>
-          <w:color w:val="24292E"/>
-          <w:sz w:val="28"/>
-          <w:szCs w:val="28"/>
-        </w:rPr>
-        <w:t>L</w:t>
-      </w:r>
-      <w:r>
-        <w:rPr>
-          <w:rFonts w:ascii="Segoe UI" w:hAnsi="Segoe UI" w:cs="Segoe UI"/>
-          <w:color w:val="24292E"/>
-          <w:sz w:val="28"/>
-          <w:szCs w:val="28"/>
-          <w:lang w:val="ru-RU"/>
-        </w:rPr>
-        <w:t xml:space="preserve"> используйте опцию -</w:t>
-      </w:r>
-      <w:r>
-        <w:rPr>
-          <w:rFonts w:ascii="Segoe UI" w:hAnsi="Segoe UI" w:cs="Segoe UI"/>
-          <w:color w:val="24292E"/>
-          <w:sz w:val="28"/>
-          <w:szCs w:val="28"/>
-        </w:rPr>
-        <w:t>x</w:t>
-      </w:r>
-      <w:r>
-        <w:rPr>
-          <w:rFonts w:ascii="Segoe UI" w:hAnsi="Segoe UI" w:cs="Segoe UI"/>
-          <w:color w:val="24292E"/>
-          <w:sz w:val="28"/>
-          <w:szCs w:val="28"/>
-          <w:lang w:val="ru-RU"/>
-        </w:rPr>
-        <w:t>:</w:t>
-      </w:r>
-    </w:p>
-    <w:p>
-      <w:pPr>
-        <w:shd w:val="clear" w:color="auto" w:fill="FFFFFF"/>
-        <w:spacing w:after="0" w:line="240" w:lineRule="auto"/>
-        <w:rPr>
-          <w:rFonts w:ascii="Segoe UI" w:hAnsi="Segoe UI" w:cs="Segoe UI"/>
-          <w:color w:val="24292E"/>
-          <w:sz w:val="28"/>
-          <w:szCs w:val="28"/>
-          <w:lang w:val="ru-RU"/>
-        </w:rPr>
-      </w:pPr>
-      <w:r>
-        <w:rPr>
-          <w:rFonts w:ascii="Segoe UI" w:hAnsi="Segoe UI" w:cs="Segoe UI"/>
-          <w:color w:val="24292E"/>
-          <w:sz w:val="28"/>
-          <w:szCs w:val="28"/>
-          <w:highlight w:val="lightGray"/>
-        </w:rPr>
-        <w:t>clear</w:t>
-      </w:r>
-      <w:r>
-        <w:rPr>
-          <w:rFonts w:ascii="Segoe UI" w:hAnsi="Segoe UI" w:cs="Segoe UI"/>
-          <w:color w:val="24292E"/>
-          <w:sz w:val="28"/>
-          <w:szCs w:val="28"/>
-          <w:highlight w:val="lightGray"/>
-          <w:lang w:val="ru-RU"/>
-        </w:rPr>
-        <w:t xml:space="preserve"> </w:t>
-      </w:r>
-      <w:r>
-        <w:rPr>
-          <w:rFonts w:ascii="Segoe UI" w:hAnsi="Segoe UI" w:cs="Segoe UI"/>
-          <w:color w:val="24292E"/>
-          <w:sz w:val="28"/>
-          <w:szCs w:val="28"/>
-          <w:highlight w:val="lightGray"/>
-          <w:lang w:val="ru-RU"/>
-        </w:rPr>
-        <w:t>–</w:t>
-      </w:r>
-      <w:r>
-        <w:rPr>
-          <w:rFonts w:ascii="Segoe UI" w:hAnsi="Segoe UI" w:cs="Segoe UI"/>
-          <w:color w:val="24292E"/>
-          <w:sz w:val="28"/>
-          <w:szCs w:val="28"/>
-          <w:highlight w:val="lightGray"/>
-        </w:rPr>
-        <w:t>x</w:t>
-      </w:r>
-    </w:p>
-    <w:p>
-      <w:pPr>
-        <w:shd w:val="clear" w:color="auto" w:fill="FFFFFF"/>
-        <w:spacing w:after="0" w:line="240" w:lineRule="auto"/>
-        <w:rPr>
-          <w:rFonts w:ascii="Segoe UI" w:hAnsi="Segoe UI" w:cs="Segoe UI"/>
-          <w:color w:val="24292E"/>
-          <w:sz w:val="28"/>
-          <w:szCs w:val="28"/>
-          <w:lang w:val="ru-RU"/>
-        </w:rPr>
-      </w:pPr>
-    </w:p>
-    <w:p>
-      <w:pPr>
-        <w:shd w:val="clear" w:color="auto" w:fill="FFFFFF"/>
-        <w:spacing w:after="0" w:line="240" w:lineRule="auto"/>
-        <w:rPr>
-          <w:rStyle w:val="HTMLCode"/>
-          <w:rFonts w:ascii="Segoe UI" w:eastAsiaTheme="minorHAnsi" w:hAnsi="Segoe UI" w:cs="Segoe UI"/>
-          <w:color w:val="00B050"/>
-          <w:sz w:val="40"/>
-          <w:szCs w:val="40"/>
-          <w:lang w:val="ru-RU"/>
-        </w:rPr>
-      </w:pPr>
-      <w:r>
-        <w:rPr>
-          <w:rFonts w:ascii="Segoe UI" w:hAnsi="Segoe UI" w:cs="Segoe UI"/>
-          <w:color w:val="000000" w:themeColor="text1"/>
-          <w:sz w:val="40"/>
-          <w:szCs w:val="40"/>
-          <w:highlight w:val="cyan"/>
-          <w:lang w:val="ru-RU"/>
-        </w:rPr>
-        <w:t>Как работает команда</w:t>
-      </w:r>
-      <w:r>
-        <w:rPr>
-          <w:rFonts w:ascii="Segoe UI" w:hAnsi="Segoe UI" w:cs="Segoe UI"/>
-          <w:color w:val="000000" w:themeColor="text1"/>
-          <w:sz w:val="40"/>
-          <w:szCs w:val="40"/>
-          <w:highlight w:val="cyan"/>
-        </w:rPr>
-        <w:t> </w:t>
-      </w:r>
-      <w:r>
-        <w:rPr>
-          <w:rStyle w:val="HTMLCode"/>
-          <w:rFonts w:ascii="Segoe UI" w:eastAsiaTheme="majorEastAsia" w:hAnsi="Segoe UI" w:cs="Segoe UI"/>
-          <w:color w:val="000000" w:themeColor="text1"/>
-          <w:sz w:val="40"/>
-          <w:szCs w:val="40"/>
-          <w:highlight w:val="cyan"/>
-        </w:rPr>
-        <w:t>wc</w:t>
-      </w:r>
-    </w:p>
-    <w:p>
-      <w:pPr>
-        <w:spacing w:after="0" w:line="240" w:lineRule="auto"/>
-        <w:rPr>
-          <w:rStyle w:val="Strong"/>
-          <w:rFonts w:ascii="Segoe UI" w:hAnsi="Segoe UI" w:cs="Segoe UI"/>
-          <w:color w:val="444444"/>
-          <w:sz w:val="28"/>
-          <w:szCs w:val="28"/>
-          <w:bdr w:val="none" w:sz="0" w:space="0" w:color="auto" w:frame="1"/>
-          <w:shd w:val="clear" w:color="auto" w:fill="FFFFFF"/>
-          <w:lang w:val="ru-RU"/>
-        </w:rPr>
-      </w:pPr>
-      <w:r>
-        <w:rPr>
-          <w:rFonts w:ascii="Segoe UI" w:hAnsi="Segoe UI" w:cs="Segoe UI"/>
-          <w:color w:val="444444"/>
-          <w:sz w:val="28"/>
-          <w:szCs w:val="28"/>
-          <w:shd w:val="clear" w:color="auto" w:fill="FFFFFF"/>
-          <w:lang w:val="ru-RU"/>
-        </w:rPr>
-        <w:t>Анализ файлов - неотъемлемая часть работы с ними. Иногда возникает необходимость подсчитать количество строк или слов в тексте. С этой задачей эффективно справляется команда</w:t>
-      </w:r>
-      <w:r>
-        <w:rPr>
-          <w:rFonts w:ascii="Segoe UI" w:hAnsi="Segoe UI" w:cs="Segoe UI"/>
-          <w:color w:val="444444"/>
-          <w:sz w:val="28"/>
-          <w:szCs w:val="28"/>
-          <w:shd w:val="clear" w:color="auto" w:fill="FFFFFF"/>
-        </w:rPr>
-        <w:t> </w:t>
-      </w:r>
-      <w:r>
-        <w:rPr>
-          <w:rStyle w:val="Strong"/>
-          <w:rFonts w:ascii="Segoe UI" w:hAnsi="Segoe UI" w:cs="Segoe UI"/>
-          <w:color w:val="444444"/>
-          <w:sz w:val="28"/>
-          <w:szCs w:val="28"/>
-          <w:bdr w:val="none" w:sz="0" w:space="0" w:color="auto" w:frame="1"/>
-          <w:shd w:val="clear" w:color="auto" w:fill="FFFFFF"/>
-        </w:rPr>
-        <w:t>wc</w:t>
-      </w:r>
-    </w:p>
-    <w:p>
-      <w:pPr>
-        <w:spacing w:after="0" w:line="240" w:lineRule="auto"/>
-        <w:jc w:val="center"/>
-        <w:rPr>
-          <w:rStyle w:val="Strong"/>
-          <w:rFonts w:ascii="Segoe UI" w:hAnsi="Segoe UI" w:cs="Segoe UI"/>
-          <w:color w:val="444444"/>
-          <w:sz w:val="28"/>
-          <w:szCs w:val="28"/>
-          <w:bdr w:val="none" w:sz="0" w:space="0" w:color="auto" w:frame="1"/>
-          <w:shd w:val="clear" w:color="auto" w:fill="FFFFFF"/>
-          <w:lang w:val="ru-RU"/>
-        </w:rPr>
-      </w:pPr>
-      <w:r>
-        <w:rPr>
-          <w:rFonts w:ascii="Segoe UI" w:hAnsi="Segoe UI" w:cs="Segoe UI"/>
-          <w:b/>
-          <w:sz w:val="28"/>
-          <w:szCs w:val="28"/>
-          <w:lang w:val="ru-RU"/>
-        </w:rPr>
-        <w:t>Синтаксис :</w:t>
-      </w:r>
-    </w:p>
-    <w:p>
-      <w:pPr>
-        <w:spacing w:after="0" w:line="240" w:lineRule="auto"/>
-        <w:rPr>
-          <w:rFonts w:ascii="Segoe UI" w:hAnsi="Segoe UI" w:cs="Segoe UI"/>
-          <w:sz w:val="28"/>
-          <w:szCs w:val="28"/>
-          <w:lang w:val="ru-RU"/>
-        </w:rPr>
-      </w:pPr>
-      <w:r>
-        <w:rPr>
-          <w:rFonts w:ascii="Segoe UI" w:hAnsi="Segoe UI" w:cs="Segoe UI"/>
-          <w:sz w:val="28"/>
-          <w:szCs w:val="28"/>
-          <w:highlight w:val="lightGray"/>
-        </w:rPr>
-        <w:t>wc</w:t>
-      </w:r>
-      <w:r>
-        <w:rPr>
-          <w:rFonts w:ascii="Segoe UI" w:hAnsi="Segoe UI" w:cs="Segoe UI"/>
-          <w:sz w:val="28"/>
-          <w:szCs w:val="28"/>
-          <w:highlight w:val="lightGray"/>
-          <w:lang w:val="ru-RU"/>
-        </w:rPr>
-        <w:t xml:space="preserve"> [ОПЦИИ] [ФАЙЛ]</w:t>
-      </w:r>
-    </w:p>
-    <w:p>
-      <w:pPr>
-        <w:spacing w:after="0" w:line="240" w:lineRule="auto"/>
-        <w:jc w:val="center"/>
-        <w:rPr>
-          <w:rFonts w:ascii="Segoe UI" w:hAnsi="Segoe UI" w:cs="Segoe UI"/>
-          <w:b/>
-          <w:sz w:val="28"/>
-          <w:szCs w:val="28"/>
-          <w:lang w:val="ru-RU"/>
-        </w:rPr>
-      </w:pPr>
-      <w:r>
-        <w:rPr>
-          <w:rFonts w:ascii="Segoe UI" w:hAnsi="Segoe UI" w:cs="Segoe UI"/>
-          <w:b/>
-          <w:sz w:val="28"/>
-          <w:szCs w:val="28"/>
-          <w:lang w:val="ru-RU"/>
-        </w:rPr>
-        <w:t>Опции :</w:t>
-      </w:r>
-    </w:p>
-    <w:p>
-      <w:pPr>
-        <w:shd w:val="clear" w:color="auto" w:fill="FFFFFF"/>
-        <w:spacing w:after="0" w:line="240" w:lineRule="auto"/>
-        <w:ind w:left="360"/>
-        <w:textAlignment w:val="baseline"/>
-        <w:rPr>
-          <w:rFonts w:ascii="Segoe UI" w:eastAsia="Times New Roman" w:hAnsi="Segoe UI" w:cs="Segoe UI"/>
-          <w:color w:val="212529"/>
-          <w:sz w:val="28"/>
-          <w:szCs w:val="28"/>
-          <w:lang w:val="ru-RU" w:eastAsia="ru-RU"/>
-        </w:rPr>
-      </w:pPr>
-      <w:r>
-        <w:rPr>
-          <w:rFonts w:ascii="Segoe UI" w:hAnsi="Segoe UI" w:cs="Segoe UI"/>
-          <w:color w:val="24292E"/>
-          <w:sz w:val="28"/>
-          <w:szCs w:val="28"/>
-          <w:lang w:val="ru-RU"/>
-        </w:rPr>
-        <w:t xml:space="preserve"> </w:t>
-      </w:r>
-      <w:r>
-        <w:rPr>
-          <w:rFonts w:ascii="Segoe UI" w:eastAsia="Times New Roman" w:hAnsi="Segoe UI" w:cs="Segoe UI"/>
-          <w:color w:val="212529"/>
-          <w:sz w:val="28"/>
-          <w:szCs w:val="28"/>
-          <w:lang w:val="ru-RU" w:eastAsia="ru-RU"/>
-        </w:rPr>
-        <w:t>l</w:t>
-      </w:r>
-      <w:r>
-        <w:rPr>
-          <w:rFonts w:ascii="Segoe UI" w:eastAsia="Times New Roman" w:hAnsi="Segoe UI" w:cs="Segoe UI"/>
-          <w:color w:val="212529"/>
-          <w:sz w:val="28"/>
-          <w:szCs w:val="28"/>
-          <w:lang w:val="ru-RU" w:eastAsia="ru-RU"/>
-        </w:rPr>
-        <w:tab/>
-      </w:r>
-      <w:r>
-        <w:rPr>
-          <w:rFonts w:ascii="Segoe UI" w:eastAsia="Times New Roman" w:hAnsi="Segoe UI" w:cs="Segoe UI"/>
-          <w:color w:val="212529"/>
-          <w:sz w:val="28"/>
-          <w:szCs w:val="28"/>
-          <w:lang w:val="ru-RU" w:eastAsia="ru-RU"/>
-        </w:rPr>
-        <w:tab/>
-      </w:r>
-      <w:r>
-        <w:rPr>
-          <w:rFonts w:ascii="Segoe UI" w:eastAsia="Times New Roman" w:hAnsi="Segoe UI" w:cs="Segoe UI"/>
-          <w:color w:val="212529"/>
-          <w:sz w:val="28"/>
-          <w:szCs w:val="28"/>
-          <w:lang w:val="ru-RU" w:eastAsia="ru-RU"/>
-        </w:rPr>
-        <w:t>lines- Распечатать количество строк.</w:t>
-      </w:r>
-    </w:p>
-    <w:p>
-      <w:pPr>
-        <w:shd w:val="clear" w:color="auto" w:fill="FFFFFF"/>
-        <w:spacing w:after="0" w:line="240" w:lineRule="auto"/>
-        <w:ind w:left="360"/>
-        <w:textAlignment w:val="baseline"/>
-        <w:rPr>
-          <w:rFonts w:ascii="Segoe UI" w:eastAsia="Times New Roman" w:hAnsi="Segoe UI" w:cs="Segoe UI"/>
-          <w:color w:val="212529"/>
-          <w:sz w:val="28"/>
-          <w:szCs w:val="28"/>
-          <w:lang w:val="ru-RU" w:eastAsia="ru-RU"/>
-        </w:rPr>
-      </w:pPr>
-      <w:r>
-        <w:rPr>
-          <w:rFonts w:ascii="Segoe UI" w:eastAsia="Times New Roman" w:hAnsi="Segoe UI" w:cs="Segoe UI"/>
-          <w:color w:val="212529"/>
-          <w:sz w:val="28"/>
-          <w:szCs w:val="28"/>
-          <w:lang w:val="ru-RU" w:eastAsia="ru-RU"/>
-        </w:rPr>
-        <w:t>-w</w:t>
-      </w:r>
-      <w:r>
-        <w:rPr>
-          <w:rFonts w:ascii="Segoe UI" w:eastAsia="Times New Roman" w:hAnsi="Segoe UI" w:cs="Segoe UI"/>
-          <w:color w:val="212529"/>
-          <w:sz w:val="28"/>
-          <w:szCs w:val="28"/>
-          <w:lang w:val="ru-RU" w:eastAsia="ru-RU"/>
-        </w:rPr>
-        <w:tab/>
-      </w:r>
-      <w:r>
-        <w:rPr>
-          <w:rFonts w:ascii="Segoe UI" w:eastAsia="Times New Roman" w:hAnsi="Segoe UI" w:cs="Segoe UI"/>
-          <w:color w:val="212529"/>
-          <w:sz w:val="28"/>
-          <w:szCs w:val="28"/>
-          <w:lang w:val="ru-RU" w:eastAsia="ru-RU"/>
-        </w:rPr>
-        <w:tab/>
-      </w:r>
-      <w:r>
-        <w:rPr>
-          <w:rFonts w:ascii="Segoe UI" w:eastAsia="Times New Roman" w:hAnsi="Segoe UI" w:cs="Segoe UI"/>
-          <w:color w:val="212529"/>
-          <w:sz w:val="28"/>
-          <w:szCs w:val="28"/>
-          <w:lang w:val="ru-RU" w:eastAsia="ru-RU"/>
-        </w:rPr>
-        <w:t>words- Распечатать количество слов.</w:t>
-      </w:r>
-    </w:p>
-    <w:p>
-      <w:pPr>
-        <w:shd w:val="clear" w:color="auto" w:fill="FFFFFF"/>
-        <w:spacing w:after="0" w:line="240" w:lineRule="auto"/>
-        <w:ind w:left="360"/>
-        <w:textAlignment w:val="baseline"/>
-        <w:rPr>
-          <w:rFonts w:ascii="Segoe UI" w:eastAsia="Times New Roman" w:hAnsi="Segoe UI" w:cs="Segoe UI"/>
-          <w:color w:val="212529"/>
-          <w:sz w:val="28"/>
-          <w:szCs w:val="28"/>
-          <w:lang w:val="ru-RU" w:eastAsia="ru-RU"/>
-        </w:rPr>
-      </w:pPr>
-      <w:r>
-        <w:rPr>
-          <w:rFonts w:ascii="Segoe UI" w:eastAsia="Times New Roman" w:hAnsi="Segoe UI" w:cs="Segoe UI"/>
-          <w:color w:val="212529"/>
-          <w:sz w:val="28"/>
-          <w:szCs w:val="28"/>
-          <w:lang w:val="ru-RU" w:eastAsia="ru-RU"/>
-        </w:rPr>
-        <w:t>-m</w:t>
-      </w:r>
-      <w:r>
-        <w:rPr>
-          <w:rFonts w:ascii="Segoe UI" w:eastAsia="Times New Roman" w:hAnsi="Segoe UI" w:cs="Segoe UI"/>
-          <w:color w:val="212529"/>
-          <w:sz w:val="28"/>
-          <w:szCs w:val="28"/>
-          <w:lang w:val="ru-RU" w:eastAsia="ru-RU"/>
-        </w:rPr>
-        <w:tab/>
-      </w:r>
-      <w:r>
-        <w:rPr>
-          <w:rFonts w:ascii="Segoe UI" w:eastAsia="Times New Roman" w:hAnsi="Segoe UI" w:cs="Segoe UI"/>
-          <w:color w:val="212529"/>
-          <w:sz w:val="28"/>
-          <w:szCs w:val="28"/>
-          <w:lang w:val="ru-RU" w:eastAsia="ru-RU"/>
-        </w:rPr>
-        <w:tab/>
-      </w:r>
-      <w:r>
-        <w:rPr>
-          <w:rFonts w:ascii="Segoe UI" w:eastAsia="Times New Roman" w:hAnsi="Segoe UI" w:cs="Segoe UI"/>
-          <w:color w:val="212529"/>
-          <w:sz w:val="28"/>
-          <w:szCs w:val="28"/>
-          <w:lang w:val="ru-RU" w:eastAsia="ru-RU"/>
-        </w:rPr>
-        <w:t>chars- Распечатать количество символов.</w:t>
-      </w:r>
-    </w:p>
-    <w:p>
-      <w:pPr>
-        <w:shd w:val="clear" w:color="auto" w:fill="FFFFFF"/>
-        <w:spacing w:after="0" w:line="240" w:lineRule="auto"/>
-        <w:ind w:left="360"/>
-        <w:textAlignment w:val="baseline"/>
-        <w:rPr>
-          <w:rFonts w:ascii="Segoe UI" w:eastAsia="Times New Roman" w:hAnsi="Segoe UI" w:cs="Segoe UI"/>
-          <w:color w:val="212529"/>
-          <w:sz w:val="28"/>
-          <w:szCs w:val="28"/>
-          <w:lang w:val="ru-RU" w:eastAsia="ru-RU"/>
-        </w:rPr>
-      </w:pPr>
-      <w:r>
-        <w:rPr>
-          <w:rFonts w:ascii="Segoe UI" w:eastAsia="Times New Roman" w:hAnsi="Segoe UI" w:cs="Segoe UI"/>
-          <w:color w:val="212529"/>
-          <w:sz w:val="28"/>
-          <w:szCs w:val="28"/>
-          <w:lang w:val="ru-RU" w:eastAsia="ru-RU"/>
-        </w:rPr>
-        <w:t>-c</w:t>
-      </w:r>
-      <w:r>
-        <w:rPr>
-          <w:rFonts w:ascii="Segoe UI" w:eastAsia="Times New Roman" w:hAnsi="Segoe UI" w:cs="Segoe UI"/>
-          <w:color w:val="212529"/>
-          <w:sz w:val="28"/>
-          <w:szCs w:val="28"/>
-          <w:lang w:val="ru-RU" w:eastAsia="ru-RU"/>
-        </w:rPr>
-        <w:tab/>
-      </w:r>
-      <w:r>
-        <w:rPr>
-          <w:rFonts w:ascii="Segoe UI" w:eastAsia="Times New Roman" w:hAnsi="Segoe UI" w:cs="Segoe UI"/>
-          <w:color w:val="212529"/>
-          <w:sz w:val="28"/>
-          <w:szCs w:val="28"/>
-          <w:lang w:val="ru-RU" w:eastAsia="ru-RU"/>
-        </w:rPr>
-        <w:tab/>
-      </w:r>
-      <w:r>
-        <w:rPr>
-          <w:rFonts w:ascii="Segoe UI" w:eastAsia="Times New Roman" w:hAnsi="Segoe UI" w:cs="Segoe UI"/>
-          <w:color w:val="212529"/>
-          <w:sz w:val="28"/>
-          <w:szCs w:val="28"/>
-          <w:lang w:val="ru-RU" w:eastAsia="ru-RU"/>
-        </w:rPr>
-        <w:t>bytes- Вывести количество байтов.</w:t>
-      </w:r>
-    </w:p>
-    <w:p>
-      <w:pPr>
-        <w:shd w:val="clear" w:color="auto" w:fill="FFFFFF"/>
-        <w:spacing w:after="0" w:line="240" w:lineRule="auto"/>
-        <w:ind w:left="360"/>
-        <w:textAlignment w:val="baseline"/>
-        <w:rPr>
-          <w:rFonts w:ascii="Segoe UI" w:eastAsia="Times New Roman" w:hAnsi="Segoe UI" w:cs="Segoe UI"/>
-          <w:color w:val="212529"/>
-          <w:sz w:val="28"/>
-          <w:szCs w:val="28"/>
-          <w:lang w:val="ru-RU" w:eastAsia="ru-RU"/>
-        </w:rPr>
-      </w:pPr>
-      <w:r>
-        <w:rPr>
-          <w:rFonts w:ascii="Segoe UI" w:eastAsia="Times New Roman" w:hAnsi="Segoe UI" w:cs="Segoe UI"/>
-          <w:color w:val="212529"/>
-          <w:sz w:val="28"/>
-          <w:szCs w:val="28"/>
-          <w:lang w:val="ru-RU" w:eastAsia="ru-RU"/>
-        </w:rPr>
-        <w:t>-L</w:t>
-      </w:r>
-      <w:r>
-        <w:rPr>
-          <w:rFonts w:ascii="Segoe UI" w:eastAsia="Times New Roman" w:hAnsi="Segoe UI" w:cs="Segoe UI"/>
-          <w:color w:val="212529"/>
-          <w:sz w:val="28"/>
-          <w:szCs w:val="28"/>
-          <w:lang w:val="ru-RU" w:eastAsia="ru-RU"/>
-        </w:rPr>
-        <w:tab/>
-      </w:r>
-      <w:r>
-        <w:rPr>
-          <w:rFonts w:ascii="Segoe UI" w:eastAsia="Times New Roman" w:hAnsi="Segoe UI" w:cs="Segoe UI"/>
-          <w:color w:val="212529"/>
-          <w:sz w:val="28"/>
-          <w:szCs w:val="28"/>
-          <w:lang w:val="ru-RU" w:eastAsia="ru-RU"/>
-        </w:rPr>
-        <w:tab/>
-      </w:r>
-      <w:r>
-        <w:rPr>
-          <w:rFonts w:ascii="Segoe UI" w:eastAsia="Times New Roman" w:hAnsi="Segoe UI" w:cs="Segoe UI"/>
-          <w:color w:val="212529"/>
-          <w:sz w:val="28"/>
-          <w:szCs w:val="28"/>
-          <w:lang w:val="ru-RU" w:eastAsia="ru-RU"/>
-        </w:rPr>
-        <w:t>max-line-length- Вывести длину самой длинной строки</w:t>
-      </w:r>
-    </w:p>
-    <w:p>
-      <w:pPr>
-        <w:shd w:val="clear" w:color="auto" w:fill="FFFFFF"/>
-        <w:spacing w:after="0" w:line="240" w:lineRule="auto"/>
-        <w:ind w:left="720"/>
-        <w:rPr>
-          <w:rFonts w:ascii="Segoe UI" w:hAnsi="Segoe UI" w:cs="Segoe UI"/>
-          <w:color w:val="24292E"/>
-          <w:sz w:val="28"/>
-          <w:szCs w:val="28"/>
-          <w:lang w:val="ru-RU"/>
-        </w:rPr>
-      </w:pPr>
-    </w:p>
-    <w:p>
-      <w:pPr>
-        <w:pStyle w:val="Heading3"/>
-        <w:shd w:val="clear" w:color="auto" w:fill="FFFFFF"/>
-        <w:spacing w:before="360" w:after="240"/>
-        <w:rPr>
-          <w:rFonts w:ascii="Segoe UI" w:hAnsi="Segoe UI" w:cs="Segoe UI"/>
-          <w:color w:val="00B050"/>
-          <w:sz w:val="30"/>
-          <w:szCs w:val="30"/>
-        </w:rPr>
-      </w:pPr>
-      <w:r>
-        <w:rPr>
-          <w:rFonts w:ascii="Segoe UI" w:hAnsi="Segoe UI" w:cs="Segoe UI"/>
-          <w:color w:val="00B050"/>
-          <w:sz w:val="30"/>
-          <w:szCs w:val="30"/>
-        </w:rPr>
-        <w:t>Задание</w:t>
-      </w:r>
-    </w:p>
-    <w:p>
-      <w:pPr>
-        <w:numPr>
-          <w:ilvl w:val="0"/>
-          <w:numId w:val="3"/>
-        </w:numPr>
-        <w:shd w:val="clear" w:color="auto" w:fill="FFFFFF"/>
-        <w:spacing w:beforeAutospacing="1" w:after="0" w:afterAutospacing="1" w:line="240" w:lineRule="auto"/>
+        <w:spacing w:after="0" w:afterAutospacing="1" w:line="240" w:lineRule="auto"/>
         <w:rPr>
           <w:rFonts w:ascii="Segoe UI" w:eastAsia="Times New Roman" w:hAnsi="Segoe UI" w:cs="Segoe UI"/>
           <w:color w:val="24292E"/>
@@ -2825,139 +4505,16 @@
       <w:r>
         <w:rPr>
           <w:rFonts w:ascii="Segoe UI" w:eastAsia="Times New Roman" w:hAnsi="Segoe UI" w:cs="Segoe UI"/>
+          <w:noProof/>
           <w:color w:val="24292E"/>
           <w:sz w:val="24"/>
           <w:szCs w:val="24"/>
-          <w:lang w:val="ru-RU" w:eastAsia="ru-RU"/>
-        </w:rPr>
-        <w:t>Запустите скрипт </w:t>
-      </w:r>
-      <w:r>
-        <w:rPr>
-          <w:rFonts w:ascii="Consolas" w:eastAsia="Times New Roman" w:hAnsi="Consolas" w:cs="Courier New"/>
-          <w:color w:val="24292E"/>
-          <w:sz w:val="20"/>
-          <w:szCs w:val="20"/>
-          <w:lang w:val="ru-RU" w:eastAsia="ru-RU"/>
-        </w:rPr>
-        <w:t>background.sh</w:t>
-      </w:r>
-      <w:r>
-        <w:rPr>
-          <w:rFonts w:ascii="Segoe UI" w:eastAsia="Times New Roman" w:hAnsi="Segoe UI" w:cs="Segoe UI"/>
-          <w:color w:val="24292E"/>
-          <w:sz w:val="24"/>
-          <w:szCs w:val="24"/>
-          <w:lang w:val="ru-RU" w:eastAsia="ru-RU"/>
-        </w:rPr>
-        <w:t> в фоновом режиме.</w:t>
-      </w:r>
-    </w:p>
-    <w:p>
-      <w:pPr>
-        <w:numPr>
-          <w:ilvl w:val="0"/>
-          <w:numId w:val="3"/>
-        </w:numPr>
-        <w:shd w:val="clear" w:color="auto" w:fill="FFFFFF"/>
-        <w:spacing w:before="60" w:after="100" w:afterAutospacing="1" w:line="240" w:lineRule="auto"/>
-        <w:rPr>
-          <w:rFonts w:ascii="Segoe UI" w:eastAsia="Times New Roman" w:hAnsi="Segoe UI" w:cs="Segoe UI"/>
-          <w:color w:val="24292E"/>
-          <w:sz w:val="24"/>
-          <w:szCs w:val="24"/>
-          <w:lang w:val="ru-RU" w:eastAsia="ru-RU"/>
-        </w:rPr>
-      </w:pPr>
-      <w:r>
-        <w:rPr>
-          <w:rFonts w:ascii="Segoe UI" w:eastAsia="Times New Roman" w:hAnsi="Segoe UI" w:cs="Segoe UI"/>
-          <w:color w:val="24292E"/>
-          <w:sz w:val="24"/>
-          <w:szCs w:val="24"/>
-          <w:lang w:val="ru-RU" w:eastAsia="ru-RU"/>
-        </w:rPr>
-        <w:t>Создайте текстовый файл и выведите его содержимое на экран терминала.</w:t>
-      </w:r>
-    </w:p>
-    <w:p>
-      <w:pPr>
-        <w:numPr>
-          <w:ilvl w:val="0"/>
-          <w:numId w:val="3"/>
-        </w:numPr>
-        <w:shd w:val="clear" w:color="auto" w:fill="FFFFFF"/>
-        <w:spacing w:before="60" w:after="100" w:afterAutospacing="1" w:line="240" w:lineRule="auto"/>
-        <w:rPr>
-          <w:rFonts w:ascii="Segoe UI" w:eastAsia="Times New Roman" w:hAnsi="Segoe UI" w:cs="Segoe UI"/>
-          <w:color w:val="24292E"/>
-          <w:sz w:val="24"/>
-          <w:szCs w:val="24"/>
-          <w:lang w:val="ru-RU" w:eastAsia="ru-RU"/>
-        </w:rPr>
-      </w:pPr>
-      <w:r>
-        <w:rPr>
-          <w:rFonts w:ascii="Segoe UI" w:eastAsia="Times New Roman" w:hAnsi="Segoe UI" w:cs="Segoe UI"/>
-          <w:color w:val="24292E"/>
-          <w:sz w:val="24"/>
-          <w:szCs w:val="24"/>
-          <w:lang w:val="ru-RU" w:eastAsia="ru-RU"/>
-        </w:rPr>
-        <w:t>Очистите окно терминала.</w:t>
-      </w:r>
-    </w:p>
-    <w:p>
-      <w:pPr>
-        <w:numPr>
-          <w:ilvl w:val="0"/>
-          <w:numId w:val="3"/>
-        </w:numPr>
-        <w:shd w:val="clear" w:color="auto" w:fill="FFFFFF"/>
-        <w:spacing w:before="60" w:after="100" w:afterAutospacing="1" w:line="240" w:lineRule="auto"/>
-        <w:rPr>
-          <w:rFonts w:ascii="Segoe UI" w:eastAsia="Times New Roman" w:hAnsi="Segoe UI" w:cs="Segoe UI"/>
-          <w:color w:val="24292E"/>
-          <w:sz w:val="24"/>
-          <w:szCs w:val="24"/>
-          <w:lang w:val="ru-RU" w:eastAsia="ru-RU"/>
-        </w:rPr>
-      </w:pPr>
-      <w:r>
-        <w:rPr>
-          <w:rFonts w:ascii="Segoe UI" w:eastAsia="Times New Roman" w:hAnsi="Segoe UI" w:cs="Segoe UI"/>
-          <w:color w:val="24292E"/>
-          <w:sz w:val="24"/>
-          <w:szCs w:val="24"/>
-          <w:lang w:val="ru-RU" w:eastAsia="ru-RU"/>
-        </w:rPr>
-        <w:t>Посчитайте количество символов в файле.</w:t>
-      </w:r>
-    </w:p>
-    <w:p>
-      <w:pPr>
-        <w:spacing w:after="0" w:line="240" w:lineRule="auto"/>
-        <w:rPr>
-          <w:rFonts w:ascii="Segoe UI" w:hAnsi="Segoe UI" w:cs="Segoe UI"/>
-          <w:sz w:val="28"/>
-          <w:szCs w:val="28"/>
-          <w:lang w:val="ru-RU"/>
-        </w:rPr>
-      </w:pPr>
-      <w:r>
-        <w:rPr>
-          <w:rFonts w:ascii="Segoe UI" w:hAnsi="Segoe UI" w:cs="Segoe UI"/>
-          <w:noProof/>
-          <w:sz w:val="28"/>
-          <w:szCs w:val="28"/>
-          <w:lang w:val="ru-RU" w:eastAsia="ru-RU"/>
-        </w:rPr>
-        <w:lastRenderedPageBreak/>
+        </w:rPr>
         <w:drawing>
-          <wp:inline distT="0" distB="0" distL="0" distR="0" wp14:anchorId="43ABC742" wp14:editId="7847CF48">
-            <wp:extent cx="4750044" cy="3575234"/>
-            <wp:effectExtent l="0" t="0" r="0" b="6350"/>
-            <wp:docPr id="8" name="Picture 8"/>
+          <wp:inline distT="0" distB="0" distL="0" distR="0" wp14:anchorId="4955B82B" wp14:editId="70F2B3DC">
+            <wp:extent cx="5540188" cy="4283840"/>
+            <wp:effectExtent l="0" t="0" r="3810" b="2540"/>
+            <wp:docPr id="10" name="Picture 10"/>
             <wp:cNvGraphicFramePr>
               <a:graphicFrameLocks xmlns:a="http://schemas.openxmlformats.org/drawingml/2006/main" noChangeAspect="1"/>
             </wp:cNvGraphicFramePr>
@@ -2977,7 +4534,7 @@
                   <pic:spPr>
                     <a:xfrm>
                       <a:off x="0" y="0"/>
-                      <a:ext cx="4750044" cy="3575234"/>
+                      <a:ext cx="5545978" cy="4288317"/>
                     </a:xfrm>
                     <a:prstGeom prst="rect">
                       <a:avLst/>
@@ -2992,38 +4549,29 @@
     </w:p>
     <w:p>
       <w:pPr>
-        <w:spacing w:after="0" w:line="240" w:lineRule="auto"/>
-        <w:rPr>
-          <w:rFonts w:ascii="Segoe UI" w:hAnsi="Segoe UI" w:cs="Segoe UI"/>
-          <w:sz w:val="28"/>
-          <w:szCs w:val="28"/>
-          <w:lang w:val="ru-RU"/>
-        </w:rPr>
-      </w:pPr>
-    </w:p>
-    <w:p>
-      <w:pPr>
-        <w:spacing w:after="0" w:line="240" w:lineRule="auto"/>
-        <w:rPr>
-          <w:rFonts w:ascii="Segoe UI" w:hAnsi="Segoe UI" w:cs="Segoe UI"/>
-          <w:sz w:val="28"/>
-          <w:szCs w:val="28"/>
-          <w:lang w:val="ru-RU"/>
-        </w:rPr>
-      </w:pPr>
-      <w:r>
-        <w:rPr>
-          <w:rFonts w:ascii="Segoe UI" w:hAnsi="Segoe UI" w:cs="Segoe UI"/>
+        <w:shd w:val="clear" w:color="auto" w:fill="FFFFFF"/>
+        <w:spacing w:after="0" w:afterAutospacing="1" w:line="240" w:lineRule="auto"/>
+        <w:rPr>
+          <w:rFonts w:ascii="Segoe UI" w:eastAsia="Times New Roman" w:hAnsi="Segoe UI" w:cs="Segoe UI"/>
+          <w:color w:val="24292E"/>
+          <w:sz w:val="24"/>
+          <w:szCs w:val="24"/>
+          <w:lang w:val="ru-RU" w:eastAsia="ru-RU"/>
+        </w:rPr>
+      </w:pPr>
+      <w:r>
+        <w:rPr>
+          <w:rFonts w:ascii="Segoe UI" w:eastAsia="Times New Roman" w:hAnsi="Segoe UI" w:cs="Segoe UI"/>
           <w:noProof/>
-          <w:sz w:val="28"/>
-          <w:szCs w:val="28"/>
-          <w:lang w:val="ru-RU" w:eastAsia="ru-RU"/>
+          <w:color w:val="24292E"/>
+          <w:sz w:val="24"/>
+          <w:szCs w:val="24"/>
         </w:rPr>
         <w:drawing>
-          <wp:inline distT="0" distB="0" distL="0" distR="0" wp14:anchorId="0B697ADD" wp14:editId="2B7D3885">
-            <wp:extent cx="4318222" cy="876345"/>
+          <wp:inline distT="0" distB="0" distL="0" distR="0" wp14:anchorId="438FB080" wp14:editId="29EFB949">
+            <wp:extent cx="4470400" cy="993422"/>
             <wp:effectExtent l="0" t="0" r="6350" b="0"/>
-            <wp:docPr id="9" name="Picture 9"/>
+            <wp:docPr id="11" name="Picture 11"/>
             <wp:cNvGraphicFramePr>
               <a:graphicFrameLocks xmlns:a="http://schemas.openxmlformats.org/drawingml/2006/main" noChangeAspect="1"/>
             </wp:cNvGraphicFramePr>
@@ -3043,7 +4591,7 @@
                   <pic:spPr>
                     <a:xfrm>
                       <a:off x="0" y="0"/>
-                      <a:ext cx="4318222" cy="876345"/>
+                      <a:ext cx="4489814" cy="997736"/>
                     </a:xfrm>
                     <a:prstGeom prst="rect">
                       <a:avLst/>
@@ -3058,17 +4606,6 @@
     </w:p>
     <w:p>
       <w:pPr>
-        <w:spacing w:after="0" w:line="240" w:lineRule="auto"/>
-        <w:rPr>
-          <w:rFonts w:ascii="Segoe UI" w:hAnsi="Segoe UI" w:cs="Segoe UI"/>
-          <w:sz w:val="28"/>
-          <w:szCs w:val="28"/>
-          <w:lang w:val="ru-RU"/>
-        </w:rPr>
-      </w:pPr>
-    </w:p>
-    <w:p>
-      <w:pPr>
         <w:pStyle w:val="Heading2"/>
         <w:shd w:val="clear" w:color="auto" w:fill="FFFFFF"/>
         <w:spacing w:before="0" w:line="240" w:lineRule="auto"/>
@@ -3092,7 +4629,20 @@
           <w:u w:val="single"/>
           <w:lang w:val="ru-RU"/>
         </w:rPr>
-        <w:t>Задание 2:</w:t>
+        <w:lastRenderedPageBreak/>
+        <w:t>Задание 3</w:t>
+      </w:r>
+      <w:r>
+        <w:rPr>
+          <w:rFonts w:ascii="Segoe UI" w:hAnsi="Segoe UI" w:cs="Segoe UI"/>
+          <w:b/>
+          <w:color w:val="24292E"/>
+          <w:sz w:val="40"/>
+          <w:szCs w:val="40"/>
+          <w:u w:val="single"/>
+          <w:lang w:val="ru-RU"/>
+        </w:rPr>
+        <w:t>:</w:t>
       </w:r>
     </w:p>
     <w:p>
@@ -3129,7 +4679,7 @@
     <w:p>
       <w:pPr>
         <w:shd w:val="clear" w:color="auto" w:fill="FFFFFF"/>
-        <w:spacing w:beforeAutospacing="1" w:after="0" w:afterAutospacing="1" w:line="240" w:lineRule="auto"/>
+        <w:spacing w:before="100" w:beforeAutospacing="1" w:after="100" w:afterAutospacing="1" w:line="240" w:lineRule="auto"/>
         <w:rPr>
           <w:rFonts w:ascii="Segoe UI" w:eastAsia="Times New Roman" w:hAnsi="Segoe UI" w:cs="Segoe UI"/>
           <w:color w:val="24292E"/>
@@ -3147,1436 +4697,131 @@
           <w:highlight w:val="cyan"/>
           <w:lang w:val="ru-RU" w:eastAsia="ru-RU"/>
         </w:rPr>
-        <w:t>Как работает команда </w:t>
-      </w:r>
-      <w:r>
-        <w:rPr>
-          <w:rFonts w:ascii="Segoe UI" w:eastAsia="Times New Roman" w:hAnsi="Segoe UI" w:cs="Segoe UI"/>
-          <w:color w:val="24292E"/>
-          <w:sz w:val="40"/>
-          <w:szCs w:val="40"/>
-          <w:highlight w:val="cyan"/>
-          <w:lang w:val="ru-RU" w:eastAsia="ru-RU"/>
-        </w:rPr>
-        <w:t>grep</w:t>
-      </w:r>
-    </w:p>
-    <w:p>
-      <w:pPr>
-        <w:spacing w:after="0" w:line="240" w:lineRule="auto"/>
-        <w:rPr>
-          <w:rFonts w:ascii="Segoe UI" w:eastAsia="Times New Roman" w:hAnsi="Segoe UI" w:cs="Segoe UI"/>
-          <w:sz w:val="28"/>
-          <w:szCs w:val="28"/>
-          <w:lang w:val="ru-RU" w:eastAsia="ru-RU"/>
-        </w:rPr>
-      </w:pPr>
-      <w:r>
-        <w:rPr>
-          <w:rFonts w:ascii="Segoe UI" w:eastAsia="Times New Roman" w:hAnsi="Segoe UI" w:cs="Segoe UI"/>
-          <w:sz w:val="28"/>
-          <w:szCs w:val="28"/>
-          <w:lang w:val="ru-RU" w:eastAsia="ru-RU"/>
-        </w:rPr>
-        <w:t>Синтаксис команды grep при поиске в одном файле выглядит следующим образом:</w:t>
-      </w:r>
-    </w:p>
-    <w:p>
-      <w:pPr>
-        <w:tabs>
-          <w:tab w:val="left" w:pos="916"/>
-          <w:tab w:val="left" w:pos="1832"/>
-          <w:tab w:val="left" w:pos="2748"/>
-          <w:tab w:val="left" w:pos="3664"/>
-          <w:tab w:val="left" w:pos="4580"/>
-          <w:tab w:val="left" w:pos="5496"/>
-          <w:tab w:val="left" w:pos="6412"/>
-          <w:tab w:val="left" w:pos="7328"/>
-          <w:tab w:val="left" w:pos="8244"/>
-          <w:tab w:val="left" w:pos="9160"/>
-          <w:tab w:val="left" w:pos="10076"/>
-          <w:tab w:val="left" w:pos="10992"/>
-          <w:tab w:val="left" w:pos="11908"/>
-          <w:tab w:val="left" w:pos="12824"/>
-          <w:tab w:val="left" w:pos="13740"/>
-          <w:tab w:val="left" w:pos="14656"/>
-        </w:tabs>
-        <w:spacing w:after="0" w:line="240" w:lineRule="auto"/>
-        <w:rPr>
-          <w:rFonts w:ascii="Segoe UI" w:eastAsia="Times New Roman" w:hAnsi="Segoe UI" w:cs="Segoe UI"/>
-          <w:color w:val="212529"/>
-          <w:sz w:val="28"/>
-          <w:szCs w:val="28"/>
-          <w:lang w:val="ru-RU" w:eastAsia="ru-RU"/>
-        </w:rPr>
-      </w:pPr>
-      <w:r>
-        <w:rPr>
-          <w:rFonts w:ascii="Segoe UI" w:eastAsia="Times New Roman" w:hAnsi="Segoe UI" w:cs="Segoe UI"/>
-          <w:color w:val="212529"/>
+        <w:t>Права в linux</w:t>
+      </w:r>
+    </w:p>
+    <w:p>
+      <w:pPr>
+        <w:pStyle w:val="Heading2"/>
+        <w:rPr>
+          <w:rFonts w:ascii="Segoe UI" w:hAnsi="Segoe UI" w:cs="Segoe UI"/>
+          <w:sz w:val="28"/>
+          <w:szCs w:val="28"/>
+          <w:lang w:val="ru-RU"/>
+        </w:rPr>
+      </w:pPr>
+      <w:r>
+        <w:rPr>
+          <w:rFonts w:ascii="Segoe UI" w:hAnsi="Segoe UI" w:cs="Segoe UI"/>
+          <w:sz w:val="28"/>
+          <w:szCs w:val="28"/>
+          <w:lang w:val="ru-RU"/>
+        </w:rPr>
+        <w:t xml:space="preserve">Просмотр прав доступа на файлы и каталоги в </w:t>
+      </w:r>
+      <w:r>
+        <w:rPr>
+          <w:rFonts w:ascii="Segoe UI" w:hAnsi="Segoe UI" w:cs="Segoe UI"/>
+          <w:sz w:val="28"/>
+          <w:szCs w:val="28"/>
+        </w:rPr>
+        <w:t>Linux</w:t>
+      </w:r>
+      <w:r>
+        <w:rPr>
+          <w:rFonts w:ascii="Segoe UI" w:hAnsi="Segoe UI" w:cs="Segoe UI"/>
+          <w:sz w:val="28"/>
+          <w:szCs w:val="28"/>
+          <w:lang w:val="ru-RU"/>
+        </w:rPr>
+        <w:t>.</w:t>
+      </w:r>
+    </w:p>
+    <w:p>
+      <w:pPr>
+        <w:pStyle w:val="NormalWeb"/>
+        <w:shd w:val="clear" w:color="auto" w:fill="FFFFFF"/>
+        <w:spacing w:before="0" w:beforeAutospacing="0" w:after="240" w:afterAutospacing="0"/>
+        <w:rPr>
+          <w:rFonts w:ascii="Segoe UI" w:hAnsi="Segoe UI" w:cs="Segoe UI"/>
+          <w:color w:val="4A4A4A"/>
+          <w:sz w:val="28"/>
+          <w:szCs w:val="28"/>
+        </w:rPr>
+      </w:pPr>
+      <w:r>
+        <w:rPr>
+          <w:rFonts w:ascii="Segoe UI" w:hAnsi="Segoe UI" w:cs="Segoe UI"/>
+          <w:color w:val="4A4A4A"/>
+          <w:sz w:val="28"/>
+          <w:szCs w:val="28"/>
+        </w:rPr>
+        <w:t>Для того, </w:t>
+      </w:r>
+      <w:r>
+        <w:rPr>
+          <w:rStyle w:val="Strong"/>
+          <w:rFonts w:ascii="Segoe UI" w:hAnsi="Segoe UI" w:cs="Segoe UI"/>
+          <w:color w:val="363636"/>
+          <w:sz w:val="28"/>
+          <w:szCs w:val="28"/>
+        </w:rPr>
+        <w:t>чтобы просмотреть права доступа на файлы и каталоги в нужной директории</w:t>
+      </w:r>
+      <w:r>
+        <w:rPr>
+          <w:rFonts w:ascii="Segoe UI" w:hAnsi="Segoe UI" w:cs="Segoe UI"/>
+          <w:color w:val="4A4A4A"/>
+          <w:sz w:val="28"/>
+          <w:szCs w:val="28"/>
+        </w:rPr>
+        <w:t>, переходим в неё и выполняем команду:</w:t>
+      </w:r>
+    </w:p>
+    <w:p>
+      <w:pPr>
+        <w:pStyle w:val="NormalWeb"/>
+        <w:shd w:val="clear" w:color="auto" w:fill="FFFFFF"/>
+        <w:spacing w:before="0" w:beforeAutospacing="0" w:after="240" w:afterAutospacing="0"/>
+        <w:rPr>
+          <w:rFonts w:ascii="Segoe UI" w:hAnsi="Segoe UI" w:cs="Segoe UI"/>
+          <w:color w:val="4A4A4A"/>
+          <w:sz w:val="28"/>
+          <w:szCs w:val="28"/>
+        </w:rPr>
+      </w:pPr>
+      <w:r>
+        <w:rPr>
+          <w:rFonts w:ascii="Segoe UI" w:hAnsi="Segoe UI" w:cs="Segoe UI"/>
+          <w:color w:val="4A4A4A"/>
           <w:sz w:val="28"/>
           <w:szCs w:val="28"/>
           <w:highlight w:val="lightGray"/>
-          <w:lang w:val="ru-RU" w:eastAsia="ru-RU"/>
-        </w:rPr>
-        <w:t>grep [опции] значение [ФАЙЛ]</w:t>
-      </w:r>
-    </w:p>
-    <w:p>
-      <w:pPr>
-        <w:numPr>
-          <w:ilvl w:val="0"/>
-          <w:numId w:val="5"/>
-        </w:numPr>
-        <w:spacing w:after="0" w:line="240" w:lineRule="auto"/>
-        <w:rPr>
-          <w:rFonts w:ascii="Segoe UI" w:eastAsia="Times New Roman" w:hAnsi="Segoe UI" w:cs="Segoe UI"/>
-          <w:sz w:val="28"/>
-          <w:szCs w:val="28"/>
-          <w:lang w:val="ru-RU" w:eastAsia="ru-RU"/>
-        </w:rPr>
-      </w:pPr>
-      <w:r>
-        <w:rPr>
-          <w:rFonts w:ascii="Segoe UI" w:eastAsia="Times New Roman" w:hAnsi="Segoe UI" w:cs="Segoe UI"/>
-          <w:b/>
-          <w:bCs/>
-          <w:sz w:val="28"/>
-          <w:szCs w:val="28"/>
-          <w:lang w:val="ru-RU" w:eastAsia="ru-RU"/>
-        </w:rPr>
-        <w:t>grep</w:t>
-      </w:r>
-      <w:r>
-        <w:rPr>
-          <w:rFonts w:ascii="Segoe UI" w:eastAsia="Times New Roman" w:hAnsi="Segoe UI" w:cs="Segoe UI"/>
-          <w:sz w:val="28"/>
-          <w:szCs w:val="28"/>
-          <w:lang w:val="ru-RU" w:eastAsia="ru-RU"/>
-        </w:rPr>
-        <w:t> — команда</w:t>
-      </w:r>
-    </w:p>
-    <w:p>
-      <w:pPr>
-        <w:numPr>
-          <w:ilvl w:val="0"/>
-          <w:numId w:val="5"/>
-        </w:numPr>
-        <w:spacing w:after="0" w:line="240" w:lineRule="auto"/>
-        <w:rPr>
-          <w:rFonts w:ascii="Segoe UI" w:eastAsia="Times New Roman" w:hAnsi="Segoe UI" w:cs="Segoe UI"/>
-          <w:sz w:val="28"/>
-          <w:szCs w:val="28"/>
-          <w:lang w:val="ru-RU" w:eastAsia="ru-RU"/>
-        </w:rPr>
-      </w:pPr>
-      <w:r>
-        <w:rPr>
-          <w:rFonts w:ascii="Segoe UI" w:eastAsia="Times New Roman" w:hAnsi="Segoe UI" w:cs="Segoe UI"/>
-          <w:b/>
-          <w:bCs/>
-          <w:sz w:val="28"/>
-          <w:szCs w:val="28"/>
-          <w:lang w:val="ru-RU" w:eastAsia="ru-RU"/>
-        </w:rPr>
-        <w:t>[опции]</w:t>
-      </w:r>
-      <w:r>
-        <w:rPr>
-          <w:rFonts w:ascii="Segoe UI" w:eastAsia="Times New Roman" w:hAnsi="Segoe UI" w:cs="Segoe UI"/>
-          <w:sz w:val="28"/>
-          <w:szCs w:val="28"/>
-          <w:lang w:val="ru-RU" w:eastAsia="ru-RU"/>
-        </w:rPr>
-        <w:t> — модификаторы команды</w:t>
-      </w:r>
-    </w:p>
-    <w:p>
-      <w:pPr>
-        <w:numPr>
-          <w:ilvl w:val="0"/>
-          <w:numId w:val="5"/>
-        </w:numPr>
-        <w:spacing w:after="0" w:line="240" w:lineRule="auto"/>
-        <w:rPr>
-          <w:rFonts w:ascii="Segoe UI" w:eastAsia="Times New Roman" w:hAnsi="Segoe UI" w:cs="Segoe UI"/>
-          <w:sz w:val="28"/>
-          <w:szCs w:val="28"/>
-          <w:lang w:val="ru-RU" w:eastAsia="ru-RU"/>
-        </w:rPr>
-      </w:pPr>
-      <w:r>
-        <w:rPr>
-          <w:rFonts w:ascii="Segoe UI" w:eastAsia="Times New Roman" w:hAnsi="Segoe UI" w:cs="Segoe UI"/>
-          <w:b/>
-          <w:bCs/>
-          <w:sz w:val="28"/>
-          <w:szCs w:val="28"/>
-          <w:lang w:val="ru-RU" w:eastAsia="ru-RU"/>
-        </w:rPr>
-        <w:t>значение</w:t>
-      </w:r>
-      <w:r>
-        <w:rPr>
-          <w:rFonts w:ascii="Segoe UI" w:eastAsia="Times New Roman" w:hAnsi="Segoe UI" w:cs="Segoe UI"/>
-          <w:sz w:val="28"/>
-          <w:szCs w:val="28"/>
-          <w:lang w:val="ru-RU" w:eastAsia="ru-RU"/>
-        </w:rPr>
-        <w:t> — поисковый запрос</w:t>
-      </w:r>
-    </w:p>
-    <w:p>
-      <w:pPr>
-        <w:numPr>
-          <w:ilvl w:val="0"/>
-          <w:numId w:val="5"/>
-        </w:numPr>
-        <w:spacing w:after="0" w:line="240" w:lineRule="auto"/>
-        <w:rPr>
-          <w:rFonts w:ascii="Segoe UI" w:eastAsia="Times New Roman" w:hAnsi="Segoe UI" w:cs="Segoe UI"/>
-          <w:sz w:val="28"/>
-          <w:szCs w:val="28"/>
-          <w:lang w:val="ru-RU" w:eastAsia="ru-RU"/>
-        </w:rPr>
-      </w:pPr>
-      <w:r>
-        <w:rPr>
-          <w:rFonts w:ascii="Segoe UI" w:eastAsia="Times New Roman" w:hAnsi="Segoe UI" w:cs="Segoe UI"/>
-          <w:b/>
-          <w:bCs/>
-          <w:sz w:val="28"/>
-          <w:szCs w:val="28"/>
-          <w:lang w:val="ru-RU" w:eastAsia="ru-RU"/>
-        </w:rPr>
-        <w:t>[ФАЙЛ]</w:t>
-      </w:r>
-      <w:r>
-        <w:rPr>
-          <w:rFonts w:ascii="Segoe UI" w:eastAsia="Times New Roman" w:hAnsi="Segoe UI" w:cs="Segoe UI"/>
-          <w:sz w:val="28"/>
-          <w:szCs w:val="28"/>
-          <w:lang w:val="ru-RU" w:eastAsia="ru-RU"/>
-        </w:rPr>
-        <w:t> — файл, в котором вы выполняете поиск</w:t>
-      </w:r>
-    </w:p>
-    <w:p>
-      <w:pPr>
-        <w:spacing w:after="0" w:line="240" w:lineRule="auto"/>
-        <w:rPr>
-          <w:rFonts w:ascii="Segoe UI" w:eastAsia="Times New Roman" w:hAnsi="Segoe UI" w:cs="Segoe UI"/>
-          <w:sz w:val="28"/>
-          <w:szCs w:val="28"/>
-          <w:lang w:val="ru-RU" w:eastAsia="ru-RU"/>
-        </w:rPr>
-      </w:pPr>
-      <w:r>
-        <w:rPr>
-          <w:rFonts w:ascii="Segoe UI" w:eastAsia="Times New Roman" w:hAnsi="Segoe UI" w:cs="Segoe UI"/>
-          <w:sz w:val="28"/>
-          <w:szCs w:val="28"/>
-          <w:lang w:val="ru-RU" w:eastAsia="ru-RU"/>
-        </w:rPr>
-        <w:lastRenderedPageBreak/>
-        <w:t>Как видите, команда предлагает нам множество опций. Однако наиболее важными и часто используемыми являются параметры:</w:t>
-      </w:r>
-    </w:p>
-    <w:p>
-      <w:pPr>
-        <w:numPr>
-          <w:ilvl w:val="0"/>
-          <w:numId w:val="6"/>
-        </w:numPr>
-        <w:spacing w:after="0" w:line="240" w:lineRule="auto"/>
-        <w:rPr>
-          <w:rFonts w:ascii="Segoe UI" w:eastAsia="Times New Roman" w:hAnsi="Segoe UI" w:cs="Segoe UI"/>
-          <w:sz w:val="28"/>
-          <w:szCs w:val="28"/>
-          <w:lang w:val="ru-RU" w:eastAsia="ru-RU"/>
-        </w:rPr>
-      </w:pPr>
-      <w:r>
-        <w:rPr>
-          <w:rFonts w:ascii="Segoe UI" w:eastAsia="Times New Roman" w:hAnsi="Segoe UI" w:cs="Segoe UI"/>
-          <w:b/>
-          <w:bCs/>
-          <w:sz w:val="28"/>
-          <w:szCs w:val="28"/>
-          <w:lang w:val="ru-RU" w:eastAsia="ru-RU"/>
-        </w:rPr>
-        <w:t>-i</w:t>
-      </w:r>
-      <w:r>
-        <w:rPr>
-          <w:rFonts w:ascii="Segoe UI" w:eastAsia="Times New Roman" w:hAnsi="Segoe UI" w:cs="Segoe UI"/>
-          <w:sz w:val="28"/>
-          <w:szCs w:val="28"/>
-          <w:lang w:val="ru-RU" w:eastAsia="ru-RU"/>
-        </w:rPr>
-        <w:t> — поиск не будет чувствителен к регистру. То есть, если вы хотите найти слово «автомобиль», написанные как «АВТОМОБИЛЬ» слова тоже будут найдены.</w:t>
-      </w:r>
-    </w:p>
-    <w:p>
-      <w:pPr>
-        <w:numPr>
-          <w:ilvl w:val="0"/>
-          <w:numId w:val="6"/>
-        </w:numPr>
-        <w:spacing w:after="0" w:line="240" w:lineRule="auto"/>
-        <w:rPr>
-          <w:rFonts w:ascii="Segoe UI" w:eastAsia="Times New Roman" w:hAnsi="Segoe UI" w:cs="Segoe UI"/>
-          <w:sz w:val="28"/>
-          <w:szCs w:val="28"/>
-          <w:lang w:val="ru-RU" w:eastAsia="ru-RU"/>
-        </w:rPr>
-      </w:pPr>
-      <w:r>
-        <w:rPr>
-          <w:rFonts w:ascii="Segoe UI" w:eastAsia="Times New Roman" w:hAnsi="Segoe UI" w:cs="Segoe UI"/>
-          <w:b/>
-          <w:bCs/>
-          <w:sz w:val="28"/>
-          <w:szCs w:val="28"/>
-          <w:lang w:val="ru-RU" w:eastAsia="ru-RU"/>
-        </w:rPr>
-        <w:t>-c</w:t>
-      </w:r>
-      <w:r>
-        <w:rPr>
-          <w:rFonts w:ascii="Segoe UI" w:eastAsia="Times New Roman" w:hAnsi="Segoe UI" w:cs="Segoe UI"/>
-          <w:sz w:val="28"/>
-          <w:szCs w:val="28"/>
-          <w:lang w:val="ru-RU" w:eastAsia="ru-RU"/>
-        </w:rPr>
-        <w:t> — покажет только количество строк, содержащих поисковый запрос</w:t>
-      </w:r>
-    </w:p>
-    <w:p>
-      <w:pPr>
-        <w:numPr>
-          <w:ilvl w:val="0"/>
-          <w:numId w:val="6"/>
-        </w:numPr>
-        <w:spacing w:after="0" w:line="240" w:lineRule="auto"/>
-        <w:rPr>
-          <w:rFonts w:ascii="Segoe UI" w:eastAsia="Times New Roman" w:hAnsi="Segoe UI" w:cs="Segoe UI"/>
-          <w:sz w:val="28"/>
-          <w:szCs w:val="28"/>
-          <w:lang w:val="ru-RU" w:eastAsia="ru-RU"/>
-        </w:rPr>
-      </w:pPr>
-      <w:r>
-        <w:rPr>
-          <w:rFonts w:ascii="Segoe UI" w:eastAsia="Times New Roman" w:hAnsi="Segoe UI" w:cs="Segoe UI"/>
-          <w:b/>
-          <w:bCs/>
-          <w:sz w:val="28"/>
-          <w:szCs w:val="28"/>
-          <w:lang w:val="ru-RU" w:eastAsia="ru-RU"/>
-        </w:rPr>
-        <w:t>-r</w:t>
-      </w:r>
-      <w:r>
-        <w:rPr>
-          <w:rFonts w:ascii="Segoe UI" w:eastAsia="Times New Roman" w:hAnsi="Segoe UI" w:cs="Segoe UI"/>
-          <w:sz w:val="28"/>
-          <w:szCs w:val="28"/>
-          <w:lang w:val="ru-RU" w:eastAsia="ru-RU"/>
-        </w:rPr>
-        <w:t> — включает рекурсивный поиск в текущем каталоге</w:t>
-      </w:r>
-    </w:p>
-    <w:p>
-      <w:pPr>
-        <w:numPr>
-          <w:ilvl w:val="0"/>
-          <w:numId w:val="6"/>
-        </w:numPr>
-        <w:spacing w:after="0" w:line="240" w:lineRule="auto"/>
-        <w:rPr>
-          <w:rFonts w:ascii="Segoe UI" w:eastAsia="Times New Roman" w:hAnsi="Segoe UI" w:cs="Segoe UI"/>
-          <w:sz w:val="28"/>
-          <w:szCs w:val="28"/>
-          <w:lang w:val="ru-RU" w:eastAsia="ru-RU"/>
-        </w:rPr>
-      </w:pPr>
-      <w:r>
-        <w:rPr>
-          <w:rFonts w:ascii="Segoe UI" w:eastAsia="Times New Roman" w:hAnsi="Segoe UI" w:cs="Segoe UI"/>
-          <w:b/>
-          <w:bCs/>
-          <w:sz w:val="28"/>
-          <w:szCs w:val="28"/>
-          <w:lang w:val="ru-RU" w:eastAsia="ru-RU"/>
-        </w:rPr>
-        <w:t>-n</w:t>
-      </w:r>
-      <w:r>
-        <w:rPr>
-          <w:rFonts w:ascii="Segoe UI" w:eastAsia="Times New Roman" w:hAnsi="Segoe UI" w:cs="Segoe UI"/>
-          <w:sz w:val="28"/>
-          <w:szCs w:val="28"/>
-          <w:lang w:val="ru-RU" w:eastAsia="ru-RU"/>
-        </w:rPr>
-        <w:t> — выведет номера строк, содержащих поисковый запрос</w:t>
-      </w:r>
-    </w:p>
-    <w:p>
-      <w:pPr>
-        <w:numPr>
-          <w:ilvl w:val="0"/>
-          <w:numId w:val="6"/>
-        </w:numPr>
-        <w:spacing w:after="0" w:line="240" w:lineRule="auto"/>
-        <w:rPr>
-          <w:rFonts w:ascii="Segoe UI" w:eastAsia="Times New Roman" w:hAnsi="Segoe UI" w:cs="Segoe UI"/>
-          <w:sz w:val="28"/>
-          <w:szCs w:val="28"/>
-          <w:lang w:val="ru-RU" w:eastAsia="ru-RU"/>
-        </w:rPr>
-      </w:pPr>
-      <w:r>
-        <w:rPr>
-          <w:rFonts w:ascii="Segoe UI" w:eastAsia="Times New Roman" w:hAnsi="Segoe UI" w:cs="Segoe UI"/>
-          <w:b/>
-          <w:bCs/>
-          <w:sz w:val="28"/>
-          <w:szCs w:val="28"/>
-          <w:lang w:val="ru-RU" w:eastAsia="ru-RU"/>
-        </w:rPr>
-        <w:t>-v</w:t>
-      </w:r>
-      <w:r>
-        <w:rPr>
-          <w:rFonts w:ascii="Segoe UI" w:eastAsia="Times New Roman" w:hAnsi="Segoe UI" w:cs="Segoe UI"/>
-          <w:sz w:val="28"/>
-          <w:szCs w:val="28"/>
-          <w:lang w:val="ru-RU" w:eastAsia="ru-RU"/>
-        </w:rPr>
-        <w:t> — обратный поиск, выводит только строки, в которых нет указанного поискового запроса</w:t>
-      </w:r>
-    </w:p>
-    <w:p>
-      <w:pPr>
-        <w:spacing w:after="0" w:line="240" w:lineRule="auto"/>
-        <w:rPr>
-          <w:rFonts w:ascii="Segoe UI" w:eastAsia="Times New Roman" w:hAnsi="Segoe UI" w:cs="Segoe UI"/>
-          <w:sz w:val="28"/>
-          <w:szCs w:val="28"/>
-          <w:lang w:val="ru-RU" w:eastAsia="ru-RU"/>
-        </w:rPr>
-      </w:pPr>
-    </w:p>
-    <w:p>
-      <w:pPr>
-        <w:pStyle w:val="Heading3"/>
-        <w:spacing w:before="0"/>
-        <w:rPr>
-          <w:rFonts w:ascii="Segoe UI" w:hAnsi="Segoe UI" w:cs="Segoe UI"/>
-          <w:sz w:val="28"/>
-          <w:szCs w:val="28"/>
-          <w:lang w:val="ru-RU"/>
-        </w:rPr>
-      </w:pPr>
-      <w:r>
-        <w:rPr>
-          <w:rFonts w:ascii="Segoe UI" w:hAnsi="Segoe UI" w:cs="Segoe UI"/>
-          <w:sz w:val="28"/>
-          <w:szCs w:val="28"/>
-          <w:lang w:val="ru-RU"/>
-        </w:rPr>
-        <w:t>Поиск слова в текстовом файле</w:t>
-      </w:r>
-    </w:p>
-    <w:p>
-      <w:pPr>
-        <w:pStyle w:val="HTMLPreformatted"/>
-        <w:rPr>
-          <w:rFonts w:ascii="Segoe UI" w:hAnsi="Segoe UI" w:cs="Segoe UI"/>
-          <w:color w:val="212529"/>
-          <w:sz w:val="28"/>
-          <w:szCs w:val="28"/>
-        </w:rPr>
-      </w:pPr>
-      <w:r>
-        <w:rPr>
-          <w:rFonts w:ascii="Segoe UI" w:hAnsi="Segoe UI" w:cs="Segoe UI"/>
-          <w:color w:val="212529"/>
-          <w:sz w:val="28"/>
-          <w:szCs w:val="28"/>
-          <w:highlight w:val="lightGray"/>
-        </w:rPr>
-        <w:t>grep запрос файл</w:t>
-      </w:r>
-    </w:p>
-    <w:p>
-      <w:pPr>
-        <w:numPr>
-          <w:ilvl w:val="0"/>
-          <w:numId w:val="7"/>
-        </w:numPr>
-        <w:spacing w:after="0" w:line="240" w:lineRule="auto"/>
-        <w:rPr>
-          <w:rFonts w:ascii="Segoe UI" w:hAnsi="Segoe UI" w:cs="Segoe UI"/>
-          <w:sz w:val="28"/>
-          <w:szCs w:val="28"/>
-          <w:lang w:val="ru-RU"/>
-        </w:rPr>
-      </w:pPr>
-      <w:r>
-        <w:rPr>
-          <w:rStyle w:val="Strong"/>
-          <w:rFonts w:ascii="Segoe UI" w:hAnsi="Segoe UI" w:cs="Segoe UI"/>
-          <w:sz w:val="28"/>
-          <w:szCs w:val="28"/>
-          <w:lang w:val="ru-RU"/>
-        </w:rPr>
-        <w:t>запрос</w:t>
-      </w:r>
-      <w:r>
-        <w:rPr>
-          <w:rFonts w:ascii="Segoe UI" w:hAnsi="Segoe UI" w:cs="Segoe UI"/>
-          <w:sz w:val="28"/>
-          <w:szCs w:val="28"/>
-        </w:rPr>
-        <w:t> </w:t>
-      </w:r>
-      <w:r>
-        <w:rPr>
-          <w:rFonts w:ascii="Segoe UI" w:hAnsi="Segoe UI" w:cs="Segoe UI"/>
-          <w:sz w:val="28"/>
-          <w:szCs w:val="28"/>
-          <w:lang w:val="ru-RU"/>
-        </w:rPr>
-        <w:t>— слово, которое вы ищете</w:t>
-      </w:r>
-    </w:p>
-    <w:p>
-      <w:pPr>
-        <w:numPr>
-          <w:ilvl w:val="0"/>
-          <w:numId w:val="7"/>
-        </w:numPr>
-        <w:spacing w:after="0" w:line="240" w:lineRule="auto"/>
-        <w:rPr>
-          <w:rFonts w:ascii="Segoe UI" w:hAnsi="Segoe UI" w:cs="Segoe UI"/>
-          <w:sz w:val="28"/>
-          <w:szCs w:val="28"/>
-          <w:lang w:val="ru-RU"/>
-        </w:rPr>
-      </w:pPr>
-      <w:r>
-        <w:rPr>
-          <w:rStyle w:val="Strong"/>
-          <w:rFonts w:ascii="Segoe UI" w:hAnsi="Segoe UI" w:cs="Segoe UI"/>
-          <w:sz w:val="28"/>
-          <w:szCs w:val="28"/>
-          <w:lang w:val="ru-RU"/>
-        </w:rPr>
-        <w:t>файл</w:t>
-      </w:r>
-      <w:r>
-        <w:rPr>
-          <w:rFonts w:ascii="Segoe UI" w:hAnsi="Segoe UI" w:cs="Segoe UI"/>
-          <w:sz w:val="28"/>
-          <w:szCs w:val="28"/>
-        </w:rPr>
-        <w:t> </w:t>
-      </w:r>
-      <w:r>
-        <w:rPr>
-          <w:rFonts w:ascii="Segoe UI" w:hAnsi="Segoe UI" w:cs="Segoe UI"/>
-          <w:sz w:val="28"/>
-          <w:szCs w:val="28"/>
-          <w:lang w:val="ru-RU"/>
-        </w:rPr>
-        <w:t>— файл, в котором вы ищете слово</w:t>
-      </w:r>
-    </w:p>
-    <w:p>
-      <w:pPr>
-        <w:pStyle w:val="Heading3"/>
-        <w:spacing w:before="0"/>
-        <w:rPr>
-          <w:rFonts w:ascii="Segoe UI" w:hAnsi="Segoe UI" w:cs="Segoe UI"/>
-          <w:sz w:val="28"/>
-          <w:szCs w:val="28"/>
-          <w:lang w:val="ru-RU"/>
-        </w:rPr>
-      </w:pPr>
-      <w:r>
-        <w:rPr>
-          <w:rFonts w:ascii="Segoe UI" w:hAnsi="Segoe UI" w:cs="Segoe UI"/>
-          <w:sz w:val="28"/>
-          <w:szCs w:val="28"/>
-          <w:lang w:val="ru-RU"/>
-        </w:rPr>
-        <w:t>Поиск слово, игнорируя регистр</w:t>
-      </w:r>
-    </w:p>
-    <w:p>
-      <w:pPr>
-        <w:pStyle w:val="HTMLPreformatted"/>
-        <w:rPr>
-          <w:rFonts w:ascii="Segoe UI" w:hAnsi="Segoe UI" w:cs="Segoe UI"/>
-          <w:color w:val="212529"/>
-          <w:sz w:val="28"/>
-          <w:szCs w:val="28"/>
-        </w:rPr>
-      </w:pPr>
-      <w:r>
-        <w:rPr>
-          <w:rFonts w:ascii="Segoe UI" w:hAnsi="Segoe UI" w:cs="Segoe UI"/>
-          <w:color w:val="212529"/>
-          <w:sz w:val="28"/>
-          <w:szCs w:val="28"/>
-          <w:highlight w:val="lightGray"/>
-        </w:rPr>
-        <w:t>grep -i запрос файл</w:t>
-      </w:r>
-    </w:p>
-    <w:p>
-      <w:pPr>
-        <w:pStyle w:val="Heading3"/>
-        <w:spacing w:before="0"/>
-        <w:rPr>
-          <w:rFonts w:ascii="Segoe UI" w:hAnsi="Segoe UI" w:cs="Segoe UI"/>
-          <w:sz w:val="28"/>
-          <w:szCs w:val="28"/>
-          <w:lang w:val="ru-RU"/>
-        </w:rPr>
-      </w:pPr>
-      <w:r>
-        <w:rPr>
-          <w:rFonts w:ascii="Segoe UI" w:hAnsi="Segoe UI" w:cs="Segoe UI"/>
-          <w:sz w:val="28"/>
-          <w:szCs w:val="28"/>
-          <w:lang w:val="ru-RU"/>
-        </w:rPr>
-        <w:t>Количество найденных слов по целевому запросу</w:t>
-      </w:r>
-    </w:p>
-    <w:p>
-      <w:pPr>
-        <w:pStyle w:val="HTMLPreformatted"/>
-        <w:rPr>
-          <w:rFonts w:ascii="Segoe UI" w:hAnsi="Segoe UI" w:cs="Segoe UI"/>
-          <w:color w:val="212529"/>
-          <w:sz w:val="28"/>
-          <w:szCs w:val="28"/>
-        </w:rPr>
-      </w:pPr>
-      <w:r>
-        <w:rPr>
-          <w:rFonts w:ascii="Segoe UI" w:hAnsi="Segoe UI" w:cs="Segoe UI"/>
-          <w:color w:val="212529"/>
-          <w:sz w:val="28"/>
-          <w:szCs w:val="28"/>
-          <w:highlight w:val="lightGray"/>
-        </w:rPr>
-        <w:t>grep -c запрос файл</w:t>
-      </w:r>
-    </w:p>
-    <w:p>
-      <w:pPr>
-        <w:pStyle w:val="Heading3"/>
-        <w:spacing w:before="0"/>
-        <w:rPr>
-          <w:rFonts w:ascii="Segoe UI" w:hAnsi="Segoe UI" w:cs="Segoe UI"/>
-          <w:color w:val="auto"/>
-          <w:sz w:val="28"/>
-          <w:szCs w:val="28"/>
-          <w:lang w:val="ru-RU"/>
-        </w:rPr>
-      </w:pPr>
-      <w:r>
-        <w:rPr>
-          <w:rFonts w:ascii="Segoe UI" w:hAnsi="Segoe UI" w:cs="Segoe UI"/>
-          <w:sz w:val="28"/>
-          <w:szCs w:val="28"/>
-          <w:lang w:val="ru-RU"/>
-        </w:rPr>
-        <w:t>Поиск по нескольким ключевым словам</w:t>
-      </w:r>
-    </w:p>
-    <w:p>
-      <w:pPr>
-        <w:pStyle w:val="HTMLPreformatted"/>
-        <w:rPr>
-          <w:rFonts w:ascii="Segoe UI" w:hAnsi="Segoe UI" w:cs="Segoe UI"/>
-          <w:color w:val="212529"/>
-          <w:sz w:val="28"/>
-          <w:szCs w:val="28"/>
-        </w:rPr>
-      </w:pPr>
-      <w:r>
-        <w:rPr>
-          <w:rFonts w:ascii="Segoe UI" w:hAnsi="Segoe UI" w:cs="Segoe UI"/>
-          <w:color w:val="212529"/>
-          <w:sz w:val="28"/>
-          <w:szCs w:val="28"/>
-          <w:highlight w:val="lightGray"/>
-        </w:rPr>
-        <w:t>grep запрос1 файл | grep запрос2 файл</w:t>
-      </w:r>
-    </w:p>
-    <w:p>
-      <w:pPr>
-        <w:pStyle w:val="NormalWeb"/>
-        <w:spacing w:before="0" w:beforeAutospacing="0" w:after="0" w:afterAutospacing="0"/>
-        <w:rPr>
-          <w:rFonts w:ascii="Segoe UI" w:hAnsi="Segoe UI" w:cs="Segoe UI"/>
-          <w:sz w:val="28"/>
-          <w:szCs w:val="28"/>
-        </w:rPr>
-      </w:pPr>
-      <w:r>
-        <w:rPr>
-          <w:rFonts w:ascii="Segoe UI" w:hAnsi="Segoe UI" w:cs="Segoe UI"/>
-          <w:sz w:val="28"/>
-          <w:szCs w:val="28"/>
-        </w:rPr>
-        <w:t>Команда работает очень просто. Сначала мы ищем </w:t>
-      </w:r>
-      <w:r>
-        <w:rPr>
-          <w:rStyle w:val="Strong"/>
-          <w:rFonts w:ascii="Segoe UI" w:hAnsi="Segoe UI" w:cs="Segoe UI"/>
-          <w:sz w:val="28"/>
-          <w:szCs w:val="28"/>
-        </w:rPr>
-        <w:t>запрос1</w:t>
-      </w:r>
-      <w:r>
-        <w:rPr>
-          <w:rFonts w:ascii="Segoe UI" w:hAnsi="Segoe UI" w:cs="Segoe UI"/>
-          <w:sz w:val="28"/>
-          <w:szCs w:val="28"/>
-        </w:rPr>
-        <w:t>, а затем с помощью вертикальной черты и grep продолжаем поиск  второго слова — </w:t>
-      </w:r>
-      <w:r>
-        <w:rPr>
-          <w:rStyle w:val="Strong"/>
-          <w:rFonts w:ascii="Segoe UI" w:hAnsi="Segoe UI" w:cs="Segoe UI"/>
-          <w:sz w:val="28"/>
-          <w:szCs w:val="28"/>
-        </w:rPr>
-        <w:t>запрос2</w:t>
-      </w:r>
-      <w:r>
-        <w:rPr>
-          <w:rFonts w:ascii="Segoe UI" w:hAnsi="Segoe UI" w:cs="Segoe UI"/>
-          <w:sz w:val="28"/>
-          <w:szCs w:val="28"/>
-        </w:rPr>
-        <w:t>.</w:t>
-      </w:r>
-    </w:p>
-    <w:p>
-      <w:pPr>
-        <w:pStyle w:val="Heading3"/>
-        <w:spacing w:before="0"/>
-        <w:rPr>
-          <w:rFonts w:ascii="Segoe UI" w:hAnsi="Segoe UI" w:cs="Segoe UI"/>
-          <w:sz w:val="28"/>
-          <w:szCs w:val="28"/>
-          <w:lang w:val="ru-RU"/>
-        </w:rPr>
-      </w:pPr>
-      <w:r>
-        <w:rPr>
-          <w:rFonts w:ascii="Segoe UI" w:hAnsi="Segoe UI" w:cs="Segoe UI"/>
-          <w:sz w:val="28"/>
-          <w:szCs w:val="28"/>
-          <w:lang w:val="ru-RU"/>
-        </w:rPr>
-        <w:t>Поиск слова в нескольких файлах</w:t>
-      </w:r>
-    </w:p>
-    <w:p>
-      <w:pPr>
-        <w:pStyle w:val="NormalWeb"/>
-        <w:spacing w:before="0" w:beforeAutospacing="0" w:after="0" w:afterAutospacing="0"/>
-        <w:rPr>
-          <w:rFonts w:ascii="Segoe UI" w:hAnsi="Segoe UI" w:cs="Segoe UI"/>
-          <w:sz w:val="28"/>
-          <w:szCs w:val="28"/>
-        </w:rPr>
-      </w:pPr>
-      <w:r>
-        <w:rPr>
-          <w:rFonts w:ascii="Segoe UI" w:hAnsi="Segoe UI" w:cs="Segoe UI"/>
-          <w:sz w:val="28"/>
-          <w:szCs w:val="28"/>
-        </w:rPr>
-        <w:t>Также вы можете искать слово в нескольких файлах одновременно с помощью одной команды:</w:t>
-      </w:r>
-    </w:p>
-    <w:p>
-      <w:pPr>
-        <w:pStyle w:val="HTMLPreformatted"/>
-        <w:rPr>
-          <w:rFonts w:ascii="Segoe UI" w:hAnsi="Segoe UI" w:cs="Segoe UI"/>
-          <w:color w:val="212529"/>
-          <w:sz w:val="28"/>
-          <w:szCs w:val="28"/>
-        </w:rPr>
-      </w:pPr>
-      <w:r>
-        <w:rPr>
-          <w:rFonts w:ascii="Segoe UI" w:hAnsi="Segoe UI" w:cs="Segoe UI"/>
-          <w:color w:val="212529"/>
-          <w:sz w:val="28"/>
-          <w:szCs w:val="28"/>
-          <w:highlight w:val="lightGray"/>
-        </w:rPr>
-        <w:t>grep -l слово_которое_ищете ./*</w:t>
-      </w:r>
-    </w:p>
-    <w:p>
-      <w:pPr>
-        <w:pStyle w:val="NormalWeb"/>
-        <w:spacing w:before="0" w:beforeAutospacing="0" w:after="0" w:afterAutospacing="0"/>
-        <w:rPr>
-          <w:rFonts w:ascii="Segoe UI" w:hAnsi="Segoe UI" w:cs="Segoe UI"/>
-          <w:sz w:val="28"/>
-          <w:szCs w:val="28"/>
-        </w:rPr>
-      </w:pPr>
-      <w:r>
-        <w:rPr>
-          <w:rFonts w:ascii="Segoe UI" w:hAnsi="Segoe UI" w:cs="Segoe UI"/>
-          <w:sz w:val="28"/>
-          <w:szCs w:val="28"/>
-        </w:rPr>
-        <w:t>Файлы, содержащие слово, которое вы искали, будут выведены в терминал.</w:t>
-      </w:r>
-    </w:p>
-    <w:p>
-      <w:pPr>
-        <w:pStyle w:val="NormalWeb"/>
-        <w:spacing w:before="0" w:beforeAutospacing="0" w:after="0" w:afterAutospacing="0"/>
-        <w:rPr>
-          <w:rFonts w:ascii="Segoe UI" w:hAnsi="Segoe UI" w:cs="Segoe UI"/>
-          <w:sz w:val="28"/>
-          <w:szCs w:val="28"/>
-        </w:rPr>
-      </w:pPr>
-    </w:p>
-    <w:p>
-      <w:pPr>
-        <w:pStyle w:val="NormalWeb"/>
-        <w:spacing w:before="0" w:beforeAutospacing="0" w:after="0" w:afterAutospacing="0"/>
-        <w:rPr>
-          <w:rFonts w:ascii="Segoe UI" w:hAnsi="Segoe UI" w:cs="Segoe UI"/>
-          <w:sz w:val="28"/>
-          <w:szCs w:val="28"/>
-        </w:rPr>
-      </w:pPr>
-    </w:p>
-    <w:p>
-      <w:pPr>
-        <w:pStyle w:val="NormalWeb"/>
-        <w:spacing w:before="0" w:beforeAutospacing="0" w:after="0" w:afterAutospacing="0"/>
-        <w:rPr>
-          <w:rFonts w:ascii="Segoe UI" w:hAnsi="Segoe UI" w:cs="Segoe UI"/>
-          <w:sz w:val="28"/>
-          <w:szCs w:val="28"/>
-        </w:rPr>
-      </w:pPr>
-    </w:p>
-    <w:p>
-      <w:pPr>
-        <w:shd w:val="clear" w:color="auto" w:fill="FFFFFF"/>
-        <w:spacing w:after="0" w:afterAutospacing="1" w:line="240" w:lineRule="auto"/>
-        <w:rPr>
-          <w:rFonts w:ascii="Segoe UI" w:eastAsia="Times New Roman" w:hAnsi="Segoe UI" w:cs="Segoe UI"/>
-          <w:color w:val="24292E"/>
-          <w:sz w:val="40"/>
-          <w:szCs w:val="40"/>
-          <w:lang w:val="ru-RU" w:eastAsia="ru-RU"/>
-        </w:rPr>
-      </w:pPr>
-      <w:r>
-        <w:rPr>
-          <w:rFonts w:ascii="Segoe UI" w:eastAsia="Times New Roman" w:hAnsi="Segoe UI" w:cs="Segoe UI"/>
-          <w:color w:val="24292E"/>
-          <w:sz w:val="40"/>
-          <w:szCs w:val="40"/>
-          <w:highlight w:val="cyan"/>
-          <w:lang w:val="ru-RU" w:eastAsia="ru-RU"/>
-        </w:rPr>
-        <w:lastRenderedPageBreak/>
-        <w:t>Как работает редирект в </w:t>
-      </w:r>
-      <w:r>
-        <w:rPr>
-          <w:rFonts w:ascii="Segoe UI" w:eastAsia="Times New Roman" w:hAnsi="Segoe UI" w:cs="Segoe UI"/>
-          <w:color w:val="24292E"/>
-          <w:sz w:val="40"/>
-          <w:szCs w:val="40"/>
-          <w:highlight w:val="cyan"/>
-          <w:lang w:val="ru-RU" w:eastAsia="ru-RU"/>
-        </w:rPr>
-        <w:t>bash</w:t>
-      </w:r>
-    </w:p>
-    <w:p>
-      <w:pPr>
-        <w:rPr>
-          <w:rFonts w:ascii="Segoe UI" w:hAnsi="Segoe UI" w:cs="Segoe UI"/>
-          <w:sz w:val="28"/>
-          <w:szCs w:val="28"/>
-          <w:lang w:val="ru-RU" w:eastAsia="ru-RU"/>
-        </w:rPr>
-      </w:pPr>
-      <w:r>
-        <w:rPr>
-          <w:rFonts w:ascii="Segoe UI" w:hAnsi="Segoe UI" w:cs="Segoe UI"/>
-          <w:sz w:val="28"/>
-          <w:szCs w:val="28"/>
-          <w:lang w:val="ru-RU" w:eastAsia="ru-RU"/>
-        </w:rPr>
-        <w:t>Программы Linux автоматически подключаются к 3 потокам данных при их выполнении:</w:t>
-      </w:r>
-    </w:p>
-    <w:p>
-      <w:pPr>
-        <w:rPr>
-          <w:rFonts w:ascii="Segoe UI" w:hAnsi="Segoe UI" w:cs="Segoe UI"/>
-          <w:sz w:val="28"/>
-          <w:szCs w:val="28"/>
-          <w:lang w:val="ru-RU" w:eastAsia="ru-RU"/>
-        </w:rPr>
-      </w:pPr>
-      <w:r>
-        <w:rPr>
-          <w:rFonts w:ascii="Segoe UI" w:hAnsi="Segoe UI" w:cs="Segoe UI"/>
-          <w:sz w:val="28"/>
-          <w:szCs w:val="28"/>
-          <w:lang w:val="ru-RU" w:eastAsia="ru-RU"/>
-        </w:rPr>
-        <w:t>stdin (стандартный ввод): это поток, который помещает данные в программу для обработки (0).</w:t>
-      </w:r>
-    </w:p>
-    <w:p>
-      <w:pPr>
-        <w:rPr>
-          <w:rFonts w:ascii="Segoe UI" w:hAnsi="Segoe UI" w:cs="Segoe UI"/>
-          <w:sz w:val="28"/>
-          <w:szCs w:val="28"/>
-          <w:lang w:val="ru-RU" w:eastAsia="ru-RU"/>
-        </w:rPr>
-      </w:pPr>
-      <w:r>
-        <w:rPr>
-          <w:rFonts w:ascii="Segoe UI" w:hAnsi="Segoe UI" w:cs="Segoe UI"/>
-          <w:sz w:val="28"/>
-          <w:szCs w:val="28"/>
-          <w:lang w:val="ru-RU" w:eastAsia="ru-RU"/>
-        </w:rPr>
-        <w:t>stdout (стандартный вывод): этот поток используется для вывода данных на дисплей после завершения выполнения без ошибок (1).</w:t>
-      </w:r>
-    </w:p>
-    <w:p>
-      <w:pPr>
-        <w:rPr>
-          <w:rFonts w:ascii="Segoe UI" w:hAnsi="Segoe UI" w:cs="Segoe UI"/>
-          <w:sz w:val="28"/>
-          <w:szCs w:val="28"/>
-          <w:lang w:val="ru-RU" w:eastAsia="ru-RU"/>
-        </w:rPr>
-      </w:pPr>
-      <w:r>
-        <w:rPr>
-          <w:rFonts w:ascii="Segoe UI" w:hAnsi="Segoe UI" w:cs="Segoe UI"/>
-          <w:sz w:val="28"/>
-          <w:szCs w:val="28"/>
-          <w:lang w:val="ru-RU" w:eastAsia="ru-RU"/>
-        </w:rPr>
-        <w:t>stderr (стандартная ошибка): этот поток имеет те же функции, что и stdout, однако он используется только для печати сообщений об ошибках, и в то же время сигнал об ошибке также отправляется в операционную систему (2).</w:t>
-      </w:r>
-    </w:p>
-    <w:p>
-      <w:pPr>
-        <w:jc w:val="center"/>
-        <w:rPr>
-          <w:rFonts w:ascii="Segoe UI" w:hAnsi="Segoe UI" w:cs="Segoe UI"/>
-          <w:b/>
-          <w:sz w:val="28"/>
-          <w:szCs w:val="28"/>
-          <w:lang w:val="ru-RU" w:eastAsia="ru-RU"/>
-        </w:rPr>
-      </w:pPr>
-      <w:r>
-        <w:rPr>
-          <w:rFonts w:ascii="Segoe UI" w:hAnsi="Segoe UI" w:cs="Segoe UI"/>
-          <w:b/>
-          <w:sz w:val="28"/>
-          <w:szCs w:val="28"/>
-          <w:lang w:val="ru-RU" w:eastAsia="ru-RU"/>
-        </w:rPr>
-        <w:t>Типы редиректов</w:t>
-      </w:r>
-    </w:p>
-    <w:p>
-      <w:pPr>
-        <w:rPr>
-          <w:rFonts w:ascii="Segoe UI" w:hAnsi="Segoe UI" w:cs="Segoe UI"/>
-          <w:b/>
-          <w:sz w:val="28"/>
-          <w:szCs w:val="28"/>
-          <w:lang w:val="ru-RU" w:eastAsia="ru-RU"/>
-        </w:rPr>
-      </w:pPr>
-      <w:r>
-        <w:rPr>
-          <w:rFonts w:ascii="Segoe UI" w:hAnsi="Segoe UI" w:cs="Segoe UI"/>
-          <w:b/>
-          <w:sz w:val="28"/>
-          <w:szCs w:val="28"/>
-          <w:lang w:val="ru-RU" w:eastAsia="ru-RU"/>
-        </w:rPr>
-        <w:t>Перенаправляет в файл</w:t>
-      </w:r>
-    </w:p>
-    <w:p>
-      <w:pPr>
-        <w:rPr>
-          <w:rFonts w:ascii="Segoe UI" w:hAnsi="Segoe UI" w:cs="Segoe UI"/>
-          <w:sz w:val="28"/>
-          <w:szCs w:val="28"/>
-          <w:lang w:val="ru-RU" w:eastAsia="ru-RU"/>
-        </w:rPr>
-      </w:pPr>
-      <w:r>
-        <w:rPr>
-          <w:rFonts w:ascii="Segoe UI" w:hAnsi="Segoe UI" w:cs="Segoe UI"/>
-          <w:sz w:val="28"/>
-          <w:szCs w:val="28"/>
-          <w:lang w:val="ru-RU" w:eastAsia="ru-RU"/>
-        </w:rPr>
-        <w:t>Один из самых простых способов навигации: выходные данные будут сохраняться в файл, а не выводиться на дисплей.</w:t>
-      </w:r>
-    </w:p>
-    <w:p>
-      <w:pPr>
-        <w:rPr>
-          <w:rFonts w:ascii="Segoe UI" w:hAnsi="Segoe UI" w:cs="Segoe UI"/>
-          <w:sz w:val="28"/>
-          <w:szCs w:val="28"/>
-          <w:lang w:val="ru-RU" w:eastAsia="ru-RU"/>
-        </w:rPr>
-      </w:pPr>
-      <w:r>
-        <w:rPr>
-          <w:rFonts w:ascii="Segoe UI" w:hAnsi="Segoe UI" w:cs="Segoe UI"/>
-          <w:sz w:val="28"/>
-          <w:szCs w:val="28"/>
-          <w:lang w:val="ru-RU" w:eastAsia="ru-RU"/>
-        </w:rPr>
-        <w:t>Чтобы перенаправить команду в файл, Linux предоставляет пользователю два синтаксиса: &lt;(запись содержимого в файл с начальной точки, если файл уже имеет содержимое, затем перезаписать его) и &lt;&lt; (аналогично &lt;, но вместо перезаписывая старый контент, он будет писать с конца старого контента)</w:t>
-      </w:r>
-    </w:p>
-    <w:p>
-      <w:pPr>
-        <w:rPr>
-          <w:rFonts w:ascii="Segoe UI" w:hAnsi="Segoe UI" w:cs="Segoe UI"/>
-          <w:b/>
-          <w:sz w:val="28"/>
-          <w:szCs w:val="28"/>
-          <w:lang w:val="ru-RU" w:eastAsia="ru-RU"/>
-        </w:rPr>
-      </w:pPr>
-      <w:r>
-        <w:rPr>
-          <w:rFonts w:ascii="Segoe UI" w:hAnsi="Segoe UI" w:cs="Segoe UI"/>
-          <w:b/>
-          <w:sz w:val="28"/>
-          <w:szCs w:val="28"/>
-          <w:lang w:val="ru-RU" w:eastAsia="ru-RU"/>
-        </w:rPr>
-        <w:t>Перенаправить из файла</w:t>
-      </w:r>
-    </w:p>
-    <w:p>
-      <w:pPr>
-        <w:rPr>
-          <w:rFonts w:ascii="Segoe UI" w:hAnsi="Segoe UI" w:cs="Segoe UI"/>
-          <w:sz w:val="28"/>
-          <w:szCs w:val="28"/>
-          <w:lang w:val="ru-RU" w:eastAsia="ru-RU"/>
-        </w:rPr>
-      </w:pPr>
-      <w:r>
-        <w:rPr>
-          <w:rFonts w:ascii="Segoe UI" w:hAnsi="Segoe UI" w:cs="Segoe UI"/>
-          <w:sz w:val="28"/>
-          <w:szCs w:val="28"/>
-          <w:lang w:val="ru-RU" w:eastAsia="ru-RU"/>
-        </w:rPr>
-        <w:t>Оставшееся простое перенаправление вместе с Redirect to file похоже на чтение данных из файла и использование этих данных в качестве входных данных для программы.</w:t>
-      </w:r>
-    </w:p>
-    <w:p>
-      <w:pPr>
-        <w:rPr>
-          <w:rFonts w:ascii="Segoe UI" w:hAnsi="Segoe UI" w:cs="Segoe UI"/>
-          <w:sz w:val="28"/>
-          <w:szCs w:val="28"/>
-          <w:lang w:val="ru-RU" w:eastAsia="ru-RU"/>
-        </w:rPr>
-      </w:pPr>
-      <w:r>
-        <w:rPr>
-          <w:rFonts w:ascii="Segoe UI" w:hAnsi="Segoe UI" w:cs="Segoe UI"/>
-          <w:sz w:val="28"/>
-          <w:szCs w:val="28"/>
-          <w:lang w:val="ru-RU" w:eastAsia="ru-RU"/>
-        </w:rPr>
-        <w:t>Единственный символ этого подхода - &lt;</w:t>
-      </w:r>
-    </w:p>
-    <w:p>
-      <w:pPr>
-        <w:rPr>
-          <w:rFonts w:ascii="Segoe UI" w:hAnsi="Segoe UI" w:cs="Segoe UI"/>
-          <w:b/>
-          <w:sz w:val="28"/>
-          <w:szCs w:val="28"/>
-          <w:lang w:val="ru-RU" w:eastAsia="ru-RU"/>
-        </w:rPr>
-      </w:pPr>
-      <w:r>
-        <w:rPr>
-          <w:rFonts w:ascii="Segoe UI" w:hAnsi="Segoe UI" w:cs="Segoe UI"/>
-          <w:b/>
-          <w:sz w:val="28"/>
-          <w:szCs w:val="28"/>
-          <w:lang w:val="ru-RU" w:eastAsia="ru-RU"/>
-        </w:rPr>
-        <w:t>Перенаправляет на stderr</w:t>
-      </w:r>
-    </w:p>
-    <w:p>
-      <w:pPr>
-        <w:rPr>
-          <w:rFonts w:ascii="Segoe UI" w:hAnsi="Segoe UI" w:cs="Segoe UI"/>
-          <w:sz w:val="28"/>
-          <w:szCs w:val="28"/>
-          <w:lang w:val="ru-RU" w:eastAsia="ru-RU"/>
-        </w:rPr>
-      </w:pPr>
-      <w:r>
-        <w:rPr>
-          <w:rFonts w:ascii="Segoe UI" w:hAnsi="Segoe UI" w:cs="Segoe UI"/>
-          <w:sz w:val="28"/>
-          <w:szCs w:val="28"/>
-          <w:lang w:val="ru-RU" w:eastAsia="ru-RU"/>
-        </w:rPr>
-        <w:lastRenderedPageBreak/>
-        <w:t>Обычно, когда команда терпит неудачу, информация об ошибке всегда отображается на экране вместе с выходными данными.</w:t>
-      </w:r>
-    </w:p>
-    <w:p>
-      <w:pPr>
-        <w:rPr>
-          <w:rFonts w:ascii="Segoe UI" w:hAnsi="Segoe UI" w:cs="Segoe UI"/>
-          <w:sz w:val="28"/>
-          <w:szCs w:val="28"/>
-          <w:lang w:val="ru-RU" w:eastAsia="ru-RU"/>
-        </w:rPr>
-      </w:pPr>
-      <w:r>
-        <w:rPr>
-          <w:rFonts w:ascii="Segoe UI" w:hAnsi="Segoe UI" w:cs="Segoe UI"/>
-          <w:sz w:val="28"/>
-          <w:szCs w:val="28"/>
-          <w:lang w:val="ru-RU" w:eastAsia="ru-RU"/>
-        </w:rPr>
-        <w:t>Linux предоставляет символ 2&gt; для вывода сообщений об ошибках в файл вместо отображения на экране.</w:t>
-      </w:r>
-    </w:p>
-    <w:p>
-      <w:pPr>
-        <w:rPr>
-          <w:rFonts w:ascii="Segoe UI" w:hAnsi="Segoe UI" w:cs="Segoe UI"/>
-          <w:b/>
-          <w:sz w:val="28"/>
-          <w:szCs w:val="28"/>
-          <w:lang w:val="ru-RU" w:eastAsia="ru-RU"/>
-        </w:rPr>
-      </w:pPr>
-      <w:r>
-        <w:rPr>
-          <w:rFonts w:ascii="Segoe UI" w:hAnsi="Segoe UI" w:cs="Segoe UI"/>
-          <w:b/>
-          <w:sz w:val="28"/>
-          <w:szCs w:val="28"/>
-          <w:lang w:val="ru-RU" w:eastAsia="ru-RU"/>
-        </w:rPr>
-        <w:t>Перенаправить на другую команду</w:t>
-      </w:r>
-    </w:p>
-    <w:p>
-      <w:pPr>
-        <w:rPr>
-          <w:rFonts w:ascii="Segoe UI" w:hAnsi="Segoe UI" w:cs="Segoe UI"/>
-          <w:sz w:val="28"/>
-          <w:szCs w:val="28"/>
-          <w:lang w:val="ru-RU" w:eastAsia="ru-RU"/>
-        </w:rPr>
-      </w:pPr>
-      <w:r>
-        <w:rPr>
-          <w:rFonts w:ascii="Segoe UI" w:hAnsi="Segoe UI" w:cs="Segoe UI"/>
-          <w:sz w:val="28"/>
-          <w:szCs w:val="28"/>
-          <w:lang w:val="ru-RU" w:eastAsia="ru-RU"/>
-        </w:rPr>
-        <w:t>Особое перенаправление, которое дает вывод одного оператора другому в качестве ввода.</w:t>
-      </w:r>
-    </w:p>
-    <w:p>
-      <w:pPr>
-        <w:rPr>
-          <w:rFonts w:ascii="Segoe UI" w:hAnsi="Segoe UI" w:cs="Segoe UI"/>
-          <w:sz w:val="28"/>
-          <w:szCs w:val="28"/>
-          <w:lang w:val="ru-RU" w:eastAsia="ru-RU"/>
-        </w:rPr>
-      </w:pPr>
-      <w:r>
-        <w:rPr>
-          <w:rFonts w:ascii="Segoe UI" w:hAnsi="Segoe UI" w:cs="Segoe UI"/>
-          <w:sz w:val="28"/>
-          <w:szCs w:val="28"/>
-          <w:lang w:val="ru-RU" w:eastAsia="ru-RU"/>
-        </w:rPr>
-        <w:t>Использование | перенаправить</w:t>
-      </w:r>
-    </w:p>
-    <w:p>
-      <w:pPr>
-        <w:rPr>
-          <w:rFonts w:ascii="Segoe UI" w:hAnsi="Segoe UI" w:cs="Segoe UI"/>
-          <w:sz w:val="28"/>
-          <w:szCs w:val="28"/>
-          <w:lang w:val="ru-RU" w:eastAsia="ru-RU"/>
-        </w:rPr>
-      </w:pPr>
-    </w:p>
-    <w:p>
-      <w:pPr>
-        <w:shd w:val="clear" w:color="auto" w:fill="FFFFFF"/>
-        <w:spacing w:after="0" w:afterAutospacing="1" w:line="240" w:lineRule="auto"/>
-        <w:rPr>
-          <w:rFonts w:ascii="Segoe UI" w:eastAsia="Times New Roman" w:hAnsi="Segoe UI" w:cs="Segoe UI"/>
-          <w:color w:val="24292E"/>
-          <w:sz w:val="40"/>
-          <w:szCs w:val="40"/>
-          <w:lang w:val="ru-RU" w:eastAsia="ru-RU"/>
-        </w:rPr>
-      </w:pPr>
-      <w:r>
-        <w:rPr>
-          <w:rFonts w:ascii="Segoe UI" w:eastAsia="Times New Roman" w:hAnsi="Segoe UI" w:cs="Segoe UI"/>
-          <w:color w:val="24292E"/>
-          <w:sz w:val="40"/>
-          <w:szCs w:val="40"/>
-          <w:highlight w:val="cyan"/>
-          <w:lang w:val="ru-RU" w:eastAsia="ru-RU"/>
-        </w:rPr>
-        <w:t>Что такое pipe в bash</w:t>
-      </w:r>
-    </w:p>
-    <w:p>
-      <w:pPr>
-        <w:rPr>
-          <w:rFonts w:ascii="Segoe UI" w:hAnsi="Segoe UI" w:cs="Segoe UI"/>
-          <w:sz w:val="28"/>
-          <w:szCs w:val="28"/>
-          <w:lang w:val="ru-RU" w:eastAsia="ru-RU"/>
-        </w:rPr>
-      </w:pPr>
-      <w:r>
-        <w:rPr>
-          <w:rFonts w:ascii="Segoe UI" w:hAnsi="Segoe UI" w:cs="Segoe UI"/>
-          <w:sz w:val="28"/>
-          <w:szCs w:val="28"/>
-          <w:lang w:val="ru-RU" w:eastAsia="ru-RU"/>
-        </w:rPr>
-        <w:t>О</w:t>
-      </w:r>
-      <w:r>
-        <w:rPr>
-          <w:rFonts w:ascii="Segoe UI" w:hAnsi="Segoe UI" w:cs="Segoe UI"/>
-          <w:sz w:val="28"/>
-          <w:szCs w:val="28"/>
-          <w:lang w:val="ru-RU" w:eastAsia="ru-RU"/>
-        </w:rPr>
-        <w:t>н соединяет стандартный вывод команды слева со стандартным вводом команды справа. То есть он создает специальный файл, канал, который открывается как предназначение записи для левой команды и как источник чтения для правой команды.</w:t>
-      </w:r>
-    </w:p>
-    <w:p>
-      <w:pPr>
-        <w:rPr>
-          <w:rFonts w:ascii="Segoe UI" w:hAnsi="Segoe UI" w:cs="Segoe UI"/>
-          <w:sz w:val="28"/>
-          <w:szCs w:val="28"/>
-          <w:lang w:val="ru-RU" w:eastAsia="ru-RU"/>
-        </w:rPr>
-      </w:pPr>
-    </w:p>
-    <w:p>
-      <w:pPr>
-        <w:shd w:val="clear" w:color="auto" w:fill="FFFFFF"/>
-        <w:spacing w:after="0" w:afterAutospacing="1" w:line="240" w:lineRule="auto"/>
-        <w:rPr>
-          <w:rFonts w:ascii="Segoe UI" w:eastAsia="Times New Roman" w:hAnsi="Segoe UI" w:cs="Segoe UI"/>
-          <w:color w:val="24292E"/>
-          <w:sz w:val="40"/>
-          <w:szCs w:val="40"/>
-          <w:lang w:val="ru-RU" w:eastAsia="ru-RU"/>
-        </w:rPr>
-      </w:pPr>
-      <w:r>
-        <w:rPr>
-          <w:rFonts w:ascii="Segoe UI" w:eastAsia="Times New Roman" w:hAnsi="Segoe UI" w:cs="Segoe UI"/>
-          <w:color w:val="24292E"/>
-          <w:sz w:val="40"/>
-          <w:szCs w:val="40"/>
-          <w:highlight w:val="cyan"/>
-          <w:lang w:val="ru-RU" w:eastAsia="ru-RU"/>
-        </w:rPr>
-        <w:t>Специальные девайсы в *nix системах (/dev/null, /dev/full и т.д.)</w:t>
-      </w:r>
-    </w:p>
-    <w:p>
-      <w:pPr>
-        <w:rPr>
-          <w:rFonts w:ascii="Segoe UI" w:hAnsi="Segoe UI" w:cs="Segoe UI"/>
-          <w:sz w:val="28"/>
-          <w:szCs w:val="28"/>
-          <w:lang w:val="ru-RU" w:eastAsia="ru-RU"/>
-        </w:rPr>
-      </w:pPr>
-      <w:r>
-        <w:rPr>
-          <w:rFonts w:ascii="Segoe UI" w:hAnsi="Segoe UI" w:cs="Segoe UI"/>
-          <w:sz w:val="28"/>
-          <w:szCs w:val="28"/>
-          <w:lang w:val="ru-RU" w:eastAsia="ru-RU"/>
-        </w:rPr>
-        <w:t>Узлы устройств в Unix-подобных системах не обязательно должны соответствовать физическим устройствам. Узлы, не имеющие такого соответствия, образуют группу псевдоустройств. Они предоставляют различные функции, выполняемые операционной системой. Некоторые из наиболее часто используемых (символьных) псевдоустройств включают:</w:t>
-      </w:r>
-    </w:p>
-    <w:p>
-      <w:pPr>
-        <w:rPr>
-          <w:rFonts w:ascii="Segoe UI" w:hAnsi="Segoe UI" w:cs="Segoe UI"/>
-          <w:sz w:val="28"/>
-          <w:szCs w:val="28"/>
-          <w:lang w:val="ru-RU" w:eastAsia="ru-RU"/>
-        </w:rPr>
-      </w:pPr>
-      <w:r>
-        <w:rPr>
-          <w:rFonts w:ascii="Segoe UI" w:hAnsi="Segoe UI" w:cs="Segoe UI"/>
-          <w:sz w:val="28"/>
-          <w:szCs w:val="28"/>
-          <w:lang w:val="ru-RU" w:eastAsia="ru-RU"/>
-        </w:rPr>
-        <w:t>/ dev / null - принимает и отбрасывает весь записанный в него ввод; обеспечивает индикацию конца файла при чтении из.</w:t>
-      </w:r>
-    </w:p>
-    <w:p>
-      <w:pPr>
-        <w:rPr>
-          <w:rFonts w:ascii="Segoe UI" w:hAnsi="Segoe UI" w:cs="Segoe UI"/>
-          <w:sz w:val="28"/>
-          <w:szCs w:val="28"/>
-          <w:lang w:val="ru-RU" w:eastAsia="ru-RU"/>
-        </w:rPr>
-      </w:pPr>
-      <w:r>
-        <w:rPr>
-          <w:rFonts w:ascii="Segoe UI" w:hAnsi="Segoe UI" w:cs="Segoe UI"/>
-          <w:sz w:val="28"/>
-          <w:szCs w:val="28"/>
-          <w:lang w:val="ru-RU" w:eastAsia="ru-RU"/>
-        </w:rPr>
-        <w:lastRenderedPageBreak/>
-        <w:t>/ dev / zero - принимает и отбрасывает весь записанный в него ввод; производит непрерывный поток нулевых символов (байтов с нулевым значением) в качестве вывода при чтении из.</w:t>
-      </w:r>
-    </w:p>
-    <w:p>
-      <w:pPr>
-        <w:rPr>
-          <w:rFonts w:ascii="Segoe UI" w:hAnsi="Segoe UI" w:cs="Segoe UI"/>
-          <w:sz w:val="28"/>
-          <w:szCs w:val="28"/>
-          <w:lang w:val="ru-RU" w:eastAsia="ru-RU"/>
-        </w:rPr>
-      </w:pPr>
-      <w:r>
-        <w:rPr>
-          <w:rFonts w:ascii="Segoe UI" w:hAnsi="Segoe UI" w:cs="Segoe UI"/>
-          <w:sz w:val="28"/>
-          <w:szCs w:val="28"/>
-          <w:lang w:val="ru-RU" w:eastAsia="ru-RU"/>
-        </w:rPr>
-        <w:t>/ dev / full - создает непрерывный поток нулевых символов (байтов с нулевым значением) в качестве вывода при чтении из и генерирует ошибку ENOSPC («диск заполнен») при попытке записи в него.</w:t>
-      </w:r>
-    </w:p>
-    <w:p>
-      <w:pPr>
-        <w:rPr>
-          <w:rFonts w:ascii="Segoe UI" w:hAnsi="Segoe UI" w:cs="Segoe UI"/>
-          <w:sz w:val="28"/>
-          <w:szCs w:val="28"/>
-          <w:lang w:val="ru-RU" w:eastAsia="ru-RU"/>
-        </w:rPr>
-      </w:pPr>
-      <w:r>
-        <w:rPr>
-          <w:rFonts w:ascii="Segoe UI" w:hAnsi="Segoe UI" w:cs="Segoe UI"/>
-          <w:sz w:val="28"/>
-          <w:szCs w:val="28"/>
-          <w:lang w:val="ru-RU" w:eastAsia="ru-RU"/>
-        </w:rPr>
-        <w:t>/ dev / random - генерирует байты, генерируемые криптографически безопасным генератором псевдослучайных чисел ядра. Его точное поведение зависит от реализации, и иногда также предоставляются такие варианты, как / dev / urandom или / dev / arandom.</w:t>
-      </w:r>
-    </w:p>
-    <w:p>
-      <w:pPr>
-        <w:shd w:val="clear" w:color="auto" w:fill="FFFFFF"/>
-        <w:spacing w:after="0" w:afterAutospacing="1" w:line="240" w:lineRule="auto"/>
-        <w:rPr>
-          <w:rFonts w:ascii="Segoe UI" w:eastAsia="Times New Roman" w:hAnsi="Segoe UI" w:cs="Segoe UI"/>
-          <w:color w:val="24292E"/>
-          <w:sz w:val="24"/>
-          <w:szCs w:val="24"/>
-          <w:lang w:val="ru-RU" w:eastAsia="ru-RU"/>
-        </w:rPr>
-      </w:pPr>
-      <w:r>
-        <w:rPr>
-          <w:rFonts w:ascii="Segoe UI" w:eastAsia="Times New Roman" w:hAnsi="Segoe UI" w:cs="Segoe UI"/>
+        </w:rPr>
+        <w:t>ls –l</w:t>
+      </w:r>
+    </w:p>
+    <w:p>
+      <w:pPr>
+        <w:rPr>
+          <w:rFonts w:ascii="Segoe UI" w:hAnsi="Segoe UI" w:cs="Segoe UI"/>
+          <w:sz w:val="28"/>
+          <w:szCs w:val="28"/>
+          <w:lang w:val="ru-RU" w:eastAsia="ru-RU"/>
+        </w:rPr>
+      </w:pPr>
+      <w:r>
+        <w:rPr>
+          <w:rFonts w:ascii="Segoe UI" w:hAnsi="Segoe UI" w:cs="Segoe UI"/>
           <w:noProof/>
-          <w:color w:val="24292E"/>
-          <w:sz w:val="24"/>
-          <w:szCs w:val="24"/>
-          <w:lang w:val="ru-RU" w:eastAsia="ru-RU"/>
+          <w:sz w:val="28"/>
+          <w:szCs w:val="28"/>
         </w:rPr>
         <w:drawing>
-          <wp:inline distT="0" distB="0" distL="0" distR="0" wp14:anchorId="4955B82B" wp14:editId="70F2B3DC">
-            <wp:extent cx="5540188" cy="4283840"/>
-            <wp:effectExtent l="0" t="0" r="3810" b="2540"/>
-            <wp:docPr id="10" name="Picture 10"/>
+          <wp:inline distT="0" distB="0" distL="0" distR="0" wp14:anchorId="6513C71F" wp14:editId="7E96F566">
+            <wp:extent cx="4527783" cy="1822544"/>
+            <wp:effectExtent l="0" t="0" r="6350" b="6350"/>
+            <wp:docPr id="13" name="Picture 13"/>
             <wp:cNvGraphicFramePr>
               <a:graphicFrameLocks xmlns:a="http://schemas.openxmlformats.org/drawingml/2006/main" noChangeAspect="1"/>
             </wp:cNvGraphicFramePr>
@@ -4596,315 +4841,6 @@
                   <pic:spPr>
                     <a:xfrm>
                       <a:off x="0" y="0"/>
-                      <a:ext cx="5545978" cy="4288317"/>
-                    </a:xfrm>
-                    <a:prstGeom prst="rect">
-                      <a:avLst/>
-                    </a:prstGeom>
-                  </pic:spPr>
-                </pic:pic>
-              </a:graphicData>
-            </a:graphic>
-          </wp:inline>
-        </w:drawing>
-      </w:r>
-    </w:p>
-    <w:p>
-      <w:pPr>
-        <w:shd w:val="clear" w:color="auto" w:fill="FFFFFF"/>
-        <w:spacing w:after="0" w:afterAutospacing="1" w:line="240" w:lineRule="auto"/>
-        <w:rPr>
-          <w:rFonts w:ascii="Segoe UI" w:eastAsia="Times New Roman" w:hAnsi="Segoe UI" w:cs="Segoe UI"/>
-          <w:color w:val="24292E"/>
-          <w:sz w:val="24"/>
-          <w:szCs w:val="24"/>
-          <w:lang w:val="ru-RU" w:eastAsia="ru-RU"/>
-        </w:rPr>
-      </w:pPr>
-      <w:r>
-        <w:rPr>
-          <w:rFonts w:ascii="Segoe UI" w:eastAsia="Times New Roman" w:hAnsi="Segoe UI" w:cs="Segoe UI"/>
-          <w:noProof/>
-          <w:color w:val="24292E"/>
-          <w:sz w:val="24"/>
-          <w:szCs w:val="24"/>
-          <w:lang w:val="ru-RU" w:eastAsia="ru-RU"/>
-        </w:rPr>
-        <w:drawing>
-          <wp:inline distT="0" distB="0" distL="0" distR="0" wp14:anchorId="438FB080" wp14:editId="29EFB949">
-            <wp:extent cx="4470400" cy="993422"/>
-            <wp:effectExtent l="0" t="0" r="6350" b="0"/>
-            <wp:docPr id="11" name="Picture 11"/>
-            <wp:cNvGraphicFramePr>
-              <a:graphicFrameLocks xmlns:a="http://schemas.openxmlformats.org/drawingml/2006/main" noChangeAspect="1"/>
-            </wp:cNvGraphicFramePr>
-            <a:graphic xmlns:a="http://schemas.openxmlformats.org/drawingml/2006/main">
-              <a:graphicData uri="http://schemas.openxmlformats.org/drawingml/2006/picture">
-                <pic:pic xmlns:pic="http://schemas.openxmlformats.org/drawingml/2006/picture">
-                  <pic:nvPicPr>
-                    <pic:cNvPr id="1" name=""/>
-                    <pic:cNvPicPr/>
-                  </pic:nvPicPr>
-                  <pic:blipFill>
-                    <a:blip r:embed="rId15"/>
-                    <a:stretch>
-                      <a:fillRect/>
-                    </a:stretch>
-                  </pic:blipFill>
-                  <pic:spPr>
-                    <a:xfrm>
-                      <a:off x="0" y="0"/>
-                      <a:ext cx="4489814" cy="997736"/>
-                    </a:xfrm>
-                    <a:prstGeom prst="rect">
-                      <a:avLst/>
-                    </a:prstGeom>
-                  </pic:spPr>
-                </pic:pic>
-              </a:graphicData>
-            </a:graphic>
-          </wp:inline>
-        </w:drawing>
-      </w:r>
-    </w:p>
-    <w:p>
-      <w:pPr>
-        <w:pStyle w:val="Heading2"/>
-        <w:shd w:val="clear" w:color="auto" w:fill="FFFFFF"/>
-        <w:spacing w:before="0" w:line="240" w:lineRule="auto"/>
-        <w:rPr>
-          <w:rFonts w:ascii="Segoe UI" w:hAnsi="Segoe UI" w:cs="Segoe UI"/>
-          <w:b/>
-          <w:color w:val="24292E"/>
-          <w:sz w:val="40"/>
-          <w:szCs w:val="40"/>
-          <w:u w:val="single"/>
-          <w:lang w:val="ru-RU"/>
-        </w:rPr>
-      </w:pPr>
-      <w:r>
-        <w:rPr>
-          <w:rFonts w:ascii="Segoe UI" w:hAnsi="Segoe UI" w:cs="Segoe UI"/>
-          <w:b/>
-          <w:color w:val="24292E"/>
-          <w:sz w:val="40"/>
-          <w:szCs w:val="40"/>
-          <w:u w:val="single"/>
-          <w:lang w:val="ru-RU"/>
-        </w:rPr>
-        <w:lastRenderedPageBreak/>
-        <w:t>Задание 3</w:t>
-      </w:r>
-      <w:r>
-        <w:rPr>
-          <w:rFonts w:ascii="Segoe UI" w:hAnsi="Segoe UI" w:cs="Segoe UI"/>
-          <w:b/>
-          <w:color w:val="24292E"/>
-          <w:sz w:val="40"/>
-          <w:szCs w:val="40"/>
-          <w:u w:val="single"/>
-          <w:lang w:val="ru-RU"/>
-        </w:rPr>
-        <w:t>:</w:t>
-      </w:r>
-    </w:p>
-    <w:p>
-      <w:pPr>
-        <w:rPr>
-          <w:lang w:val="ru-RU"/>
-        </w:rPr>
-      </w:pPr>
-    </w:p>
-    <w:p>
-      <w:pPr>
-        <w:pStyle w:val="Heading3"/>
-        <w:shd w:val="clear" w:color="auto" w:fill="FFFFFF"/>
-        <w:spacing w:before="0" w:line="240" w:lineRule="auto"/>
-        <w:rPr>
-          <w:rFonts w:ascii="Segoe UI" w:hAnsi="Segoe UI" w:cs="Segoe UI"/>
-          <w:color w:val="00B050"/>
-          <w:sz w:val="30"/>
-          <w:szCs w:val="30"/>
-          <w:lang w:val="ru-RU"/>
-        </w:rPr>
-      </w:pPr>
-      <w:r>
-        <w:rPr>
-          <w:rFonts w:ascii="Segoe UI" w:hAnsi="Segoe UI" w:cs="Segoe UI"/>
-          <w:color w:val="00B050"/>
-          <w:sz w:val="30"/>
-          <w:szCs w:val="30"/>
-          <w:lang w:val="ru-RU"/>
-        </w:rPr>
-        <w:t xml:space="preserve">Необходимые знания </w:t>
-      </w:r>
-    </w:p>
-    <w:p>
-      <w:pPr>
-        <w:shd w:val="clear" w:color="auto" w:fill="FFFFFF"/>
-        <w:spacing w:before="100" w:beforeAutospacing="1" w:after="100" w:afterAutospacing="1" w:line="240" w:lineRule="auto"/>
-        <w:rPr>
-          <w:rFonts w:ascii="Segoe UI" w:eastAsia="Times New Roman" w:hAnsi="Segoe UI" w:cs="Segoe UI"/>
-          <w:color w:val="24292E"/>
-          <w:sz w:val="40"/>
-          <w:szCs w:val="40"/>
-          <w:lang w:val="ru-RU" w:eastAsia="ru-RU"/>
-        </w:rPr>
-      </w:pPr>
-      <w:r>
-        <w:rPr>
-          <w:rFonts w:ascii="Segoe UI" w:eastAsia="Times New Roman" w:hAnsi="Segoe UI" w:cs="Segoe UI"/>
-          <w:color w:val="24292E"/>
-          <w:sz w:val="40"/>
-          <w:szCs w:val="40"/>
-          <w:highlight w:val="cyan"/>
-          <w:lang w:val="ru-RU" w:eastAsia="ru-RU"/>
-        </w:rPr>
-        <w:t>Права в linux</w:t>
-      </w:r>
-    </w:p>
-    <w:p>
-      <w:pPr>
-        <w:pStyle w:val="Heading2"/>
-        <w:rPr>
-          <w:rFonts w:ascii="Segoe UI" w:hAnsi="Segoe UI" w:cs="Segoe UI"/>
-          <w:sz w:val="28"/>
-          <w:szCs w:val="28"/>
-          <w:lang w:val="ru-RU"/>
-        </w:rPr>
-      </w:pPr>
-      <w:r>
-        <w:rPr>
-          <w:rFonts w:ascii="Segoe UI" w:hAnsi="Segoe UI" w:cs="Segoe UI"/>
-          <w:sz w:val="28"/>
-          <w:szCs w:val="28"/>
-          <w:lang w:val="ru-RU"/>
-        </w:rPr>
-        <w:t xml:space="preserve">Просмотр прав доступа на файлы и каталоги в </w:t>
-      </w:r>
-      <w:r>
-        <w:rPr>
-          <w:rFonts w:ascii="Segoe UI" w:hAnsi="Segoe UI" w:cs="Segoe UI"/>
-          <w:sz w:val="28"/>
-          <w:szCs w:val="28"/>
-        </w:rPr>
-        <w:t>Linux</w:t>
-      </w:r>
-      <w:r>
-        <w:rPr>
-          <w:rFonts w:ascii="Segoe UI" w:hAnsi="Segoe UI" w:cs="Segoe UI"/>
-          <w:sz w:val="28"/>
-          <w:szCs w:val="28"/>
-          <w:lang w:val="ru-RU"/>
-        </w:rPr>
-        <w:t>.</w:t>
-      </w:r>
-    </w:p>
-    <w:p>
-      <w:pPr>
-        <w:pStyle w:val="NormalWeb"/>
-        <w:shd w:val="clear" w:color="auto" w:fill="FFFFFF"/>
-        <w:spacing w:before="0" w:beforeAutospacing="0" w:after="240" w:afterAutospacing="0"/>
-        <w:rPr>
-          <w:rFonts w:ascii="Segoe UI" w:hAnsi="Segoe UI" w:cs="Segoe UI"/>
-          <w:color w:val="4A4A4A"/>
-          <w:sz w:val="28"/>
-          <w:szCs w:val="28"/>
-        </w:rPr>
-      </w:pPr>
-      <w:r>
-        <w:rPr>
-          <w:rFonts w:ascii="Segoe UI" w:hAnsi="Segoe UI" w:cs="Segoe UI"/>
-          <w:color w:val="4A4A4A"/>
-          <w:sz w:val="28"/>
-          <w:szCs w:val="28"/>
-        </w:rPr>
-        <w:t>Для того, </w:t>
-      </w:r>
-      <w:r>
-        <w:rPr>
-          <w:rStyle w:val="Strong"/>
-          <w:rFonts w:ascii="Segoe UI" w:hAnsi="Segoe UI" w:cs="Segoe UI"/>
-          <w:color w:val="363636"/>
-          <w:sz w:val="28"/>
-          <w:szCs w:val="28"/>
-        </w:rPr>
-        <w:t>чтобы просмотреть права доступа на файлы и каталоги в нужной директории</w:t>
-      </w:r>
-      <w:r>
-        <w:rPr>
-          <w:rFonts w:ascii="Segoe UI" w:hAnsi="Segoe UI" w:cs="Segoe UI"/>
-          <w:color w:val="4A4A4A"/>
-          <w:sz w:val="28"/>
-          <w:szCs w:val="28"/>
-        </w:rPr>
-        <w:t>, переходим в неё и выполняем команду:</w:t>
-      </w:r>
-    </w:p>
-    <w:p>
-      <w:pPr>
-        <w:pStyle w:val="NormalWeb"/>
-        <w:shd w:val="clear" w:color="auto" w:fill="FFFFFF"/>
-        <w:spacing w:before="0" w:beforeAutospacing="0" w:after="240" w:afterAutospacing="0"/>
-        <w:rPr>
-          <w:rFonts w:ascii="Segoe UI" w:hAnsi="Segoe UI" w:cs="Segoe UI"/>
-          <w:color w:val="4A4A4A"/>
-          <w:sz w:val="28"/>
-          <w:szCs w:val="28"/>
-        </w:rPr>
-      </w:pPr>
-      <w:r>
-        <w:rPr>
-          <w:rFonts w:ascii="Segoe UI" w:hAnsi="Segoe UI" w:cs="Segoe UI"/>
-          <w:color w:val="4A4A4A"/>
-          <w:sz w:val="28"/>
-          <w:szCs w:val="28"/>
-          <w:highlight w:val="lightGray"/>
-        </w:rPr>
-        <w:t>ls –l</w:t>
-      </w:r>
-    </w:p>
-    <w:p>
-      <w:pPr>
-        <w:rPr>
-          <w:rFonts w:ascii="Segoe UI" w:hAnsi="Segoe UI" w:cs="Segoe UI"/>
-          <w:sz w:val="28"/>
-          <w:szCs w:val="28"/>
-          <w:lang w:val="ru-RU" w:eastAsia="ru-RU"/>
-        </w:rPr>
-      </w:pPr>
-      <w:r>
-        <w:rPr>
-          <w:rFonts w:ascii="Segoe UI" w:hAnsi="Segoe UI" w:cs="Segoe UI"/>
-          <w:noProof/>
-          <w:sz w:val="28"/>
-          <w:szCs w:val="28"/>
-          <w:lang w:val="ru-RU" w:eastAsia="ru-RU"/>
-        </w:rPr>
-        <w:drawing>
-          <wp:inline distT="0" distB="0" distL="0" distR="0" wp14:anchorId="6513C71F" wp14:editId="7E96F566">
-            <wp:extent cx="4527783" cy="1822544"/>
-            <wp:effectExtent l="0" t="0" r="6350" b="6350"/>
-            <wp:docPr id="13" name="Picture 13"/>
-            <wp:cNvGraphicFramePr>
-              <a:graphicFrameLocks xmlns:a="http://schemas.openxmlformats.org/drawingml/2006/main" noChangeAspect="1"/>
-            </wp:cNvGraphicFramePr>
-            <a:graphic xmlns:a="http://schemas.openxmlformats.org/drawingml/2006/main">
-              <a:graphicData uri="http://schemas.openxmlformats.org/drawingml/2006/picture">
-                <pic:pic xmlns:pic="http://schemas.openxmlformats.org/drawingml/2006/picture">
-                  <pic:nvPicPr>
-                    <pic:cNvPr id="1" name=""/>
-                    <pic:cNvPicPr/>
-                  </pic:nvPicPr>
-                  <pic:blipFill>
-                    <a:blip r:embed="rId16"/>
-                    <a:stretch>
-                      <a:fillRect/>
-                    </a:stretch>
-                  </pic:blipFill>
-                  <pic:spPr>
-                    <a:xfrm>
-                      <a:off x="0" y="0"/>
                       <a:ext cx="4527783" cy="1822544"/>
                     </a:xfrm>
                     <a:prstGeom prst="rect">
@@ -5269,6 +5205,7 @@
         </w:rPr>
         <w:t xml:space="preserve"> -</w:t>
       </w:r>
+      <w:proofErr w:type="spellStart"/>
       <w:r>
         <w:rPr>
           <w:rStyle w:val="HTMLCode"/>
@@ -5280,6 +5217,7 @@
         </w:rPr>
         <w:t>Rl</w:t>
       </w:r>
+      <w:proofErr w:type="spellEnd"/>
       <w:r>
         <w:rPr>
           <w:rStyle w:val="HTMLCode"/>
@@ -6220,6 +6158,7 @@
           <w:szCs w:val="28"/>
         </w:rPr>
       </w:pPr>
+      <w:proofErr w:type="spellStart"/>
       <w:r>
         <w:rPr>
           <w:rFonts w:ascii="Segoe UI" w:hAnsi="Segoe UI" w:cs="Segoe UI"/>
@@ -6227,8 +6166,89 @@
           <w:sz w:val="28"/>
           <w:szCs w:val="28"/>
         </w:rPr>
-        <w:t>Следующие 9 символов обозначают права доступа</w:t>
-      </w:r>
+        <w:t>Следующие</w:t>
+      </w:r>
+      <w:proofErr w:type="spellEnd"/>
+      <w:r>
+        <w:rPr>
+          <w:rFonts w:ascii="Segoe UI" w:hAnsi="Segoe UI" w:cs="Segoe UI"/>
+          <w:color w:val="363636"/>
+          <w:sz w:val="28"/>
+          <w:szCs w:val="28"/>
+        </w:rPr>
+        <w:t xml:space="preserve"> 9 </w:t>
+      </w:r>
+      <w:proofErr w:type="spellStart"/>
+      <w:r>
+        <w:rPr>
+          <w:rFonts w:ascii="Segoe UI" w:hAnsi="Segoe UI" w:cs="Segoe UI"/>
+          <w:color w:val="363636"/>
+          <w:sz w:val="28"/>
+          <w:szCs w:val="28"/>
+        </w:rPr>
+        <w:t>символов</w:t>
+      </w:r>
+      <w:proofErr w:type="spellEnd"/>
+      <w:r>
+        <w:rPr>
+          <w:rFonts w:ascii="Segoe UI" w:hAnsi="Segoe UI" w:cs="Segoe UI"/>
+          <w:color w:val="363636"/>
+          <w:sz w:val="28"/>
+          <w:szCs w:val="28"/>
+        </w:rPr>
+        <w:t xml:space="preserve"> </w:t>
+      </w:r>
+      <w:proofErr w:type="spellStart"/>
+      <w:r>
+        <w:rPr>
+          <w:rFonts w:ascii="Segoe UI" w:hAnsi="Segoe UI" w:cs="Segoe UI"/>
+          <w:color w:val="363636"/>
+          <w:sz w:val="28"/>
+          <w:szCs w:val="28"/>
+        </w:rPr>
+        <w:t>обозначают</w:t>
+      </w:r>
+      <w:proofErr w:type="spellEnd"/>
+      <w:r>
+        <w:rPr>
+          <w:rFonts w:ascii="Segoe UI" w:hAnsi="Segoe UI" w:cs="Segoe UI"/>
+          <w:color w:val="363636"/>
+          <w:sz w:val="28"/>
+          <w:szCs w:val="28"/>
+        </w:rPr>
+        <w:t xml:space="preserve"> </w:t>
+      </w:r>
+      <w:proofErr w:type="spellStart"/>
+      <w:r>
+        <w:rPr>
+          <w:rFonts w:ascii="Segoe UI" w:hAnsi="Segoe UI" w:cs="Segoe UI"/>
+          <w:color w:val="363636"/>
+          <w:sz w:val="28"/>
+          <w:szCs w:val="28"/>
+        </w:rPr>
+        <w:t>права</w:t>
+      </w:r>
+      <w:proofErr w:type="spellEnd"/>
+      <w:r>
+        <w:rPr>
+          <w:rFonts w:ascii="Segoe UI" w:hAnsi="Segoe UI" w:cs="Segoe UI"/>
+          <w:color w:val="363636"/>
+          <w:sz w:val="28"/>
+          <w:szCs w:val="28"/>
+        </w:rPr>
+        <w:t xml:space="preserve"> </w:t>
+      </w:r>
+      <w:proofErr w:type="spellStart"/>
+      <w:r>
+        <w:rPr>
+          <w:rFonts w:ascii="Segoe UI" w:hAnsi="Segoe UI" w:cs="Segoe UI"/>
+          <w:color w:val="363636"/>
+          <w:sz w:val="28"/>
+          <w:szCs w:val="28"/>
+        </w:rPr>
+        <w:t>доступа</w:t>
+      </w:r>
+      <w:proofErr w:type="spellEnd"/>
     </w:p>
     <w:p>
       <w:pPr>
@@ -7076,6 +7096,7 @@
           <w:lang w:val="ru-RU"/>
         </w:rPr>
       </w:pPr>
+      <w:proofErr w:type="spellStart"/>
       <w:r>
         <w:rPr>
           <w:rFonts w:ascii="Segoe UI" w:hAnsi="Segoe UI" w:cs="Segoe UI"/>
@@ -7085,6 +7106,7 @@
         </w:rPr>
         <w:t>chmod</w:t>
       </w:r>
+      <w:proofErr w:type="spellEnd"/>
       <w:r>
         <w:rPr>
           <w:rFonts w:ascii="Segoe UI" w:hAnsi="Segoe UI" w:cs="Segoe UI"/>
@@ -7095,6 +7117,7 @@
         </w:rPr>
         <w:t xml:space="preserve"> </w:t>
       </w:r>
+      <w:proofErr w:type="spellStart"/>
       <w:r>
         <w:rPr>
           <w:rFonts w:ascii="Segoe UI" w:hAnsi="Segoe UI" w:cs="Segoe UI"/>
@@ -7104,6 +7127,7 @@
         </w:rPr>
         <w:t>personsOperatorRights</w:t>
       </w:r>
+      <w:proofErr w:type="spellEnd"/>
       <w:r>
         <w:rPr>
           <w:rFonts w:ascii="Segoe UI" w:hAnsi="Segoe UI" w:cs="Segoe UI"/>
@@ -8572,9 +8596,9 @@
           <w:rFonts w:ascii="Segoe UI" w:hAnsi="Segoe UI" w:cs="Segoe UI"/>
           <w:sz w:val="28"/>
           <w:szCs w:val="28"/>
-          <w:lang w:val="ru-RU"/>
-        </w:rPr>
-      </w:pPr>
+        </w:rPr>
+      </w:pPr>
+      <w:proofErr w:type="spellStart"/>
       <w:r>
         <w:rPr>
           <w:rFonts w:ascii="Segoe UI" w:hAnsi="Segoe UI" w:cs="Segoe UI"/>
@@ -8583,6 +8607,54 @@
           <w:highlight w:val="lightGray"/>
         </w:rPr>
         <w:t>chmod</w:t>
+      </w:r>
+      <w:proofErr w:type="spellEnd"/>
+      <w:r>
+        <w:rPr>
+          <w:rFonts w:ascii="Segoe UI" w:hAnsi="Segoe UI" w:cs="Segoe UI"/>
+          <w:sz w:val="28"/>
+          <w:szCs w:val="28"/>
+          <w:highlight w:val="lightGray"/>
+        </w:rPr>
+        <w:t xml:space="preserve"> -</w:t>
+      </w:r>
+      <w:r>
+        <w:rPr>
+          <w:rFonts w:ascii="Segoe UI" w:hAnsi="Segoe UI" w:cs="Segoe UI"/>
+          <w:sz w:val="28"/>
+          <w:szCs w:val="28"/>
+          <w:highlight w:val="lightGray"/>
+        </w:rPr>
+        <w:t>R</w:t>
+      </w:r>
+      <w:r>
+        <w:rPr>
+          <w:rFonts w:ascii="Segoe UI" w:hAnsi="Segoe UI" w:cs="Segoe UI"/>
+          <w:sz w:val="28"/>
+          <w:szCs w:val="28"/>
+          <w:highlight w:val="lightGray"/>
+        </w:rPr>
+        <w:t xml:space="preserve"> </w:t>
+      </w:r>
+      <w:proofErr w:type="spellStart"/>
+      <w:r>
+        <w:rPr>
+          <w:rFonts w:ascii="Segoe UI" w:hAnsi="Segoe UI" w:cs="Segoe UI"/>
+          <w:sz w:val="28"/>
+          <w:szCs w:val="28"/>
+          <w:highlight w:val="lightGray"/>
+        </w:rPr>
+        <w:t>personsOperatorRights</w:t>
+      </w:r>
+      <w:proofErr w:type="spellEnd"/>
+      <w:r>
+        <w:rPr>
+          <w:rFonts w:ascii="Segoe UI" w:hAnsi="Segoe UI" w:cs="Segoe UI"/>
+          <w:sz w:val="28"/>
+          <w:szCs w:val="28"/>
+          <w:highlight w:val="lightGray"/>
+        </w:rPr>
+        <w:t xml:space="preserve"> </w:t>
       </w:r>
       <w:r>
         <w:rPr>
@@ -8592,7 +8664,7 @@
           <w:highlight w:val="lightGray"/>
           <w:lang w:val="ru-RU"/>
         </w:rPr>
-        <w:t xml:space="preserve"> -</w:t>
+        <w:t>имя</w:t>
       </w:r>
       <w:r>
         <w:rPr>
@@ -8601,7 +8673,7 @@
           <w:szCs w:val="28"/>
           <w:highlight w:val="lightGray"/>
         </w:rPr>
-        <w:t>R</w:t>
+        <w:t>_</w:t>
       </w:r>
       <w:r>
         <w:rPr>
@@ -8611,26 +8683,7 @@
           <w:highlight w:val="lightGray"/>
           <w:lang w:val="ru-RU"/>
         </w:rPr>
-        <w:t xml:space="preserve"> </w:t>
-      </w:r>
-      <w:r>
-        <w:rPr>
-          <w:rFonts w:ascii="Segoe UI" w:hAnsi="Segoe UI" w:cs="Segoe UI"/>
-          <w:sz w:val="28"/>
-          <w:szCs w:val="28"/>
-          <w:highlight w:val="lightGray"/>
-        </w:rPr>
-        <w:t>personsOperatorRights</w:t>
-      </w:r>
-      <w:r>
-        <w:rPr>
-          <w:rFonts w:ascii="Segoe UI" w:hAnsi="Segoe UI" w:cs="Segoe UI"/>
-          <w:sz w:val="28"/>
-          <w:szCs w:val="28"/>
-          <w:highlight w:val="lightGray"/>
-          <w:lang w:val="ru-RU"/>
-        </w:rPr>
-        <w:t xml:space="preserve"> имя_директории</w:t>
+        <w:t>директории</w:t>
       </w:r>
     </w:p>
     <w:p>
@@ -8643,6 +8696,7 @@
           <w:color w:val="4A4A4A"/>
           <w:sz w:val="28"/>
           <w:szCs w:val="28"/>
+          <w:lang w:val="en-US"/>
         </w:rPr>
       </w:pPr>
       <w:r>
@@ -8653,7 +8707,18 @@
           <w:sz w:val="28"/>
           <w:szCs w:val="28"/>
         </w:rPr>
-        <w:t>Важно.</w:t>
+        <w:t>Важно</w:t>
+      </w:r>
+      <w:r>
+        <w:rPr>
+          <w:rStyle w:val="Strong"/>
+          <w:rFonts w:ascii="Segoe UI" w:hAnsi="Segoe UI" w:cs="Segoe UI"/>
+          <w:color w:val="363636"/>
+          <w:sz w:val="28"/>
+          <w:szCs w:val="28"/>
+          <w:lang w:val="en-US"/>
+        </w:rPr>
+        <w:t>.</w:t>
       </w:r>
     </w:p>
     <w:p>
@@ -8687,6 +8752,7 @@
           <w:lang w:val="ru-RU"/>
         </w:rPr>
       </w:pPr>
+      <w:proofErr w:type="spellStart"/>
       <w:r>
         <w:rPr>
           <w:rFonts w:ascii="Segoe UI" w:hAnsi="Segoe UI" w:cs="Segoe UI"/>
@@ -8696,6 +8762,7 @@
         </w:rPr>
         <w:t>sudo</w:t>
       </w:r>
+      <w:proofErr w:type="spellEnd"/>
       <w:r>
         <w:rPr>
           <w:rFonts w:ascii="Segoe UI" w:hAnsi="Segoe UI" w:cs="Segoe UI"/>
@@ -8706,6 +8773,7 @@
         </w:rPr>
         <w:t xml:space="preserve"> </w:t>
       </w:r>
+      <w:proofErr w:type="spellStart"/>
       <w:r>
         <w:rPr>
           <w:rFonts w:ascii="Segoe UI" w:hAnsi="Segoe UI" w:cs="Segoe UI"/>
@@ -8715,6 +8783,7 @@
         </w:rPr>
         <w:t>chmod</w:t>
       </w:r>
+      <w:proofErr w:type="spellEnd"/>
       <w:r>
         <w:rPr>
           <w:rFonts w:ascii="Segoe UI" w:hAnsi="Segoe UI" w:cs="Segoe UI"/>
@@ -8725,6 +8794,7 @@
         </w:rPr>
         <w:t xml:space="preserve"> </w:t>
       </w:r>
+      <w:proofErr w:type="spellStart"/>
       <w:r>
         <w:rPr>
           <w:rFonts w:ascii="Segoe UI" w:hAnsi="Segoe UI" w:cs="Segoe UI"/>
@@ -8734,6 +8804,7 @@
         </w:rPr>
         <w:t>personsOperatorRights</w:t>
       </w:r>
+      <w:proofErr w:type="spellEnd"/>
       <w:r>
         <w:rPr>
           <w:rFonts w:ascii="Segoe UI" w:hAnsi="Segoe UI" w:cs="Segoe UI"/>
@@ -8789,7 +8860,7 @@
           <w:szCs w:val="28"/>
           <w:lang w:val="ru-RU" w:eastAsia="ru-RU"/>
         </w:rPr>
-        <w:t xml:space="preserve">Переменные окружения являются величинами с определенными значениями. Некоторые переменные среды предоставляются с системными предустановками, а другие устанавливаются </w:t>
+        <w:t xml:space="preserve">Переменные окружения являются величинами с определенными значениями. Некоторые переменные среды предоставляются с </w:t>
       </w:r>
       <w:r>
         <w:rPr>
@@ -8799,7 +8870,7 @@
           <w:lang w:val="ru-RU" w:eastAsia="ru-RU"/>
         </w:rPr>
         <w:lastRenderedPageBreak/>
-        <w:t>пользователем непосредственно в командной строке или при запуске других сценариев.</w:t>
+        <w:t>системными предустановками, а другие устанавливаются пользователем непосредственно в командной строке или при запуске других сценариев.</w:t>
       </w:r>
     </w:p>
     <w:p>
@@ -8905,6 +8976,7 @@
           <w:szCs w:val="28"/>
         </w:rPr>
       </w:pPr>
+      <w:proofErr w:type="spellStart"/>
       <w:r>
         <w:rPr>
           <w:rStyle w:val="HTMLCode"/>
@@ -8916,6 +8988,7 @@
         </w:rPr>
         <w:t>env</w:t>
       </w:r>
+      <w:proofErr w:type="spellEnd"/>
       <w:r>
         <w:rPr>
           <w:rStyle w:val="HTMLCode"/>
@@ -9498,6 +9571,7 @@
               </w:rPr>
               <w:t xml:space="preserve"> ~/.</w:t>
             </w:r>
+            <w:proofErr w:type="spellStart"/>
             <w:r>
               <w:rPr>
                 <w:rFonts w:ascii="Segoe UI" w:hAnsi="Segoe UI" w:cs="Segoe UI"/>
@@ -9507,6 +9581,7 @@
               </w:rPr>
               <w:t>bashrc</w:t>
             </w:r>
+            <w:proofErr w:type="spellEnd"/>
             <w:r>
               <w:rPr>
                 <w:rFonts w:ascii="Segoe UI" w:hAnsi="Segoe UI" w:cs="Segoe UI"/>
@@ -9517,6 +9592,7 @@
               </w:rPr>
               <w:t xml:space="preserve"> или ~/.</w:t>
             </w:r>
+            <w:proofErr w:type="spellStart"/>
             <w:r>
               <w:rPr>
                 <w:rFonts w:ascii="Segoe UI" w:hAnsi="Segoe UI" w:cs="Segoe UI"/>
@@ -9526,6 +9602,7 @@
               </w:rPr>
               <w:t>bashrc</w:t>
             </w:r>
+            <w:proofErr w:type="spellEnd"/>
             <w:r>
               <w:rPr>
                 <w:rFonts w:ascii="Segoe UI" w:hAnsi="Segoe UI" w:cs="Segoe UI"/>
@@ -10399,6 +10476,7 @@
           <w:lang w:val="en-US"/>
         </w:rPr>
       </w:pPr>
+      <w:proofErr w:type="gramStart"/>
       <w:r>
         <w:rPr>
           <w:rStyle w:val="com"/>
@@ -10408,7 +10486,43 @@
           <w:szCs w:val="28"/>
           <w:lang w:val="en-US"/>
         </w:rPr>
-        <w:t>#!interpreter [optional-arg]</w:t>
+        <w:t>#!interpreter</w:t>
+      </w:r>
+      <w:proofErr w:type="gramEnd"/>
+      <w:r>
+        <w:rPr>
+          <w:rStyle w:val="com"/>
+          <w:rFonts w:ascii="Segoe UI" w:hAnsi="Segoe UI" w:cs="Segoe UI"/>
+          <w:color w:val="880000"/>
+          <w:sz w:val="28"/>
+          <w:szCs w:val="28"/>
+          <w:lang w:val="en-US"/>
+        </w:rPr>
+        <w:t xml:space="preserve"> [optional-</w:t>
+      </w:r>
+      <w:proofErr w:type="spellStart"/>
+      <w:r>
+        <w:rPr>
+          <w:rStyle w:val="com"/>
+          <w:rFonts w:ascii="Segoe UI" w:hAnsi="Segoe UI" w:cs="Segoe UI"/>
+          <w:color w:val="880000"/>
+          <w:sz w:val="28"/>
+          <w:szCs w:val="28"/>
+          <w:lang w:val="en-US"/>
+        </w:rPr>
+        <w:t>arg</w:t>
+      </w:r>
+      <w:proofErr w:type="spellEnd"/>
+      <w:r>
+        <w:rPr>
+          <w:rStyle w:val="com"/>
+          <w:rFonts w:ascii="Segoe UI" w:hAnsi="Segoe UI" w:cs="Segoe UI"/>
+          <w:color w:val="880000"/>
+          <w:sz w:val="28"/>
+          <w:szCs w:val="28"/>
+          <w:lang w:val="en-US"/>
+        </w:rPr>
+        <w:t>]</w:t>
       </w:r>
     </w:p>
     <w:p>
@@ -10445,8 +10559,64 @@
           <w:szCs w:val="28"/>
           <w:lang w:eastAsia="ru-RU"/>
         </w:rPr>
-        <w:t> это путь к интерпретатору</w:t>
-      </w:r>
+        <w:t> </w:t>
+      </w:r>
+      <w:proofErr w:type="spellStart"/>
+      <w:r>
+        <w:rPr>
+          <w:rFonts w:ascii="Segoe UI" w:eastAsia="Times New Roman" w:hAnsi="Segoe UI" w:cs="Segoe UI"/>
+          <w:color w:val="212529"/>
+          <w:sz w:val="28"/>
+          <w:szCs w:val="28"/>
+          <w:lang w:eastAsia="ru-RU"/>
+        </w:rPr>
+        <w:t>это</w:t>
+      </w:r>
+      <w:proofErr w:type="spellEnd"/>
+      <w:r>
+        <w:rPr>
+          <w:rFonts w:ascii="Segoe UI" w:eastAsia="Times New Roman" w:hAnsi="Segoe UI" w:cs="Segoe UI"/>
+          <w:color w:val="212529"/>
+          <w:sz w:val="28"/>
+          <w:szCs w:val="28"/>
+          <w:lang w:eastAsia="ru-RU"/>
+        </w:rPr>
+        <w:t xml:space="preserve"> </w:t>
+      </w:r>
+      <w:proofErr w:type="spellStart"/>
+      <w:r>
+        <w:rPr>
+          <w:rFonts w:ascii="Segoe UI" w:eastAsia="Times New Roman" w:hAnsi="Segoe UI" w:cs="Segoe UI"/>
+          <w:color w:val="212529"/>
+          <w:sz w:val="28"/>
+          <w:szCs w:val="28"/>
+          <w:lang w:eastAsia="ru-RU"/>
+        </w:rPr>
+        <w:t>путь</w:t>
+      </w:r>
+      <w:proofErr w:type="spellEnd"/>
+      <w:r>
+        <w:rPr>
+          <w:rFonts w:ascii="Segoe UI" w:eastAsia="Times New Roman" w:hAnsi="Segoe UI" w:cs="Segoe UI"/>
+          <w:color w:val="212529"/>
+          <w:sz w:val="28"/>
+          <w:szCs w:val="28"/>
+          <w:lang w:eastAsia="ru-RU"/>
+        </w:rPr>
+        <w:t xml:space="preserve"> к </w:t>
+      </w:r>
+      <w:proofErr w:type="spellStart"/>
+      <w:r>
+        <w:rPr>
+          <w:rFonts w:ascii="Segoe UI" w:eastAsia="Times New Roman" w:hAnsi="Segoe UI" w:cs="Segoe UI"/>
+          <w:color w:val="212529"/>
+          <w:sz w:val="28"/>
+          <w:szCs w:val="28"/>
+          <w:lang w:eastAsia="ru-RU"/>
+        </w:rPr>
+        <w:t>интерпретатору</w:t>
+      </w:r>
+      <w:proofErr w:type="spellEnd"/>
     </w:p>
     <w:p>
       <w:pPr>
@@ -10494,6 +10664,7 @@
         </w:rPr>
         <w:t>-</w:t>
       </w:r>
+      <w:proofErr w:type="spellStart"/>
       <w:r>
         <w:rPr>
           <w:rFonts w:ascii="Segoe UI" w:eastAsia="Times New Roman" w:hAnsi="Segoe UI" w:cs="Segoe UI"/>
@@ -10504,6 +10675,7 @@
         </w:rPr>
         <w:t>arg</w:t>
       </w:r>
+      <w:proofErr w:type="spellEnd"/>
       <w:r>
         <w:rPr>
           <w:rFonts w:ascii="Segoe UI" w:eastAsia="Times New Roman" w:hAnsi="Segoe UI" w:cs="Segoe UI"/>
@@ -10582,12 +10754,124 @@
           <w:noProof/>
           <w:sz w:val="28"/>
           <w:szCs w:val="28"/>
+          <w:lang w:val="en-US" w:eastAsia="en-US"/>
         </w:rPr>
         <w:drawing>
           <wp:inline distT="0" distB="0" distL="0" distR="0" wp14:anchorId="75324F13" wp14:editId="6251EB59">
             <wp:extent cx="4654789" cy="552478"/>
             <wp:effectExtent l="0" t="0" r="0" b="0"/>
             <wp:docPr id="14" name="Picture 14"/>
+            <wp:cNvGraphicFramePr>
+              <a:graphicFrameLocks xmlns:a="http://schemas.openxmlformats.org/drawingml/2006/main" noChangeAspect="1"/>
+            </wp:cNvGraphicFramePr>
+            <a:graphic xmlns:a="http://schemas.openxmlformats.org/drawingml/2006/main">
+              <a:graphicData uri="http://schemas.openxmlformats.org/drawingml/2006/picture">
+                <pic:pic xmlns:pic="http://schemas.openxmlformats.org/drawingml/2006/picture">
+                  <pic:nvPicPr>
+                    <pic:cNvPr id="1" name=""/>
+                    <pic:cNvPicPr/>
+                  </pic:nvPicPr>
+                  <pic:blipFill>
+                    <a:blip r:embed="rId15"/>
+                    <a:stretch>
+                      <a:fillRect/>
+                    </a:stretch>
+                  </pic:blipFill>
+                  <pic:spPr>
+                    <a:xfrm>
+                      <a:off x="0" y="0"/>
+                      <a:ext cx="4654789" cy="552478"/>
+                    </a:xfrm>
+                    <a:prstGeom prst="rect">
+                      <a:avLst/>
+                    </a:prstGeom>
+                  </pic:spPr>
+                </pic:pic>
+              </a:graphicData>
+            </a:graphic>
+          </wp:inline>
+        </w:drawing>
+      </w:r>
+    </w:p>
+    <w:p>
+      <w:pPr>
+        <w:pStyle w:val="NormalWeb"/>
+        <w:spacing w:before="0" w:beforeAutospacing="0" w:after="0" w:afterAutospacing="0"/>
+        <w:rPr>
+          <w:rFonts w:ascii="Segoe UI" w:hAnsi="Segoe UI" w:cs="Segoe UI"/>
+          <w:sz w:val="28"/>
+          <w:szCs w:val="28"/>
+        </w:rPr>
+      </w:pPr>
+      <w:r>
+        <w:rPr>
+          <w:rFonts w:ascii="Segoe UI" w:hAnsi="Segoe UI" w:cs="Segoe UI"/>
+          <w:noProof/>
+          <w:sz w:val="28"/>
+          <w:szCs w:val="28"/>
+          <w:lang w:val="en-US" w:eastAsia="en-US"/>
+        </w:rPr>
+        <w:lastRenderedPageBreak/>
+        <w:drawing>
+          <wp:inline distT="0" distB="0" distL="0" distR="0" wp14:anchorId="086528CC" wp14:editId="047260A4">
+            <wp:extent cx="4578585" cy="3264068"/>
+            <wp:effectExtent l="0" t="0" r="0" b="0"/>
+            <wp:docPr id="12" name="Picture 12"/>
+            <wp:cNvGraphicFramePr>
+              <a:graphicFrameLocks xmlns:a="http://schemas.openxmlformats.org/drawingml/2006/main" noChangeAspect="1"/>
+            </wp:cNvGraphicFramePr>
+            <a:graphic xmlns:a="http://schemas.openxmlformats.org/drawingml/2006/main">
+              <a:graphicData uri="http://schemas.openxmlformats.org/drawingml/2006/picture">
+                <pic:pic xmlns:pic="http://schemas.openxmlformats.org/drawingml/2006/picture">
+                  <pic:nvPicPr>
+                    <pic:cNvPr id="1" name=""/>
+                    <pic:cNvPicPr/>
+                  </pic:nvPicPr>
+                  <pic:blipFill>
+                    <a:blip r:embed="rId16"/>
+                    <a:stretch>
+                      <a:fillRect/>
+                    </a:stretch>
+                  </pic:blipFill>
+                  <pic:spPr>
+                    <a:xfrm>
+                      <a:off x="0" y="0"/>
+                      <a:ext cx="4578585" cy="3264068"/>
+                    </a:xfrm>
+                    <a:prstGeom prst="rect">
+                      <a:avLst/>
+                    </a:prstGeom>
+                  </pic:spPr>
+                </pic:pic>
+              </a:graphicData>
+            </a:graphic>
+          </wp:inline>
+        </w:drawing>
+      </w:r>
+    </w:p>
+    <w:p>
+      <w:pPr>
+        <w:pStyle w:val="NormalWeb"/>
+        <w:spacing w:before="0" w:beforeAutospacing="0" w:after="0" w:afterAutospacing="0"/>
+        <w:rPr>
+          <w:rFonts w:ascii="Segoe UI" w:hAnsi="Segoe UI" w:cs="Segoe UI"/>
+          <w:sz w:val="28"/>
+          <w:szCs w:val="28"/>
+        </w:rPr>
+      </w:pPr>
+      <w:r>
+        <w:rPr>
+          <w:rFonts w:ascii="Segoe UI" w:hAnsi="Segoe UI" w:cs="Segoe UI"/>
+          <w:noProof/>
+          <w:sz w:val="28"/>
+          <w:szCs w:val="28"/>
+          <w:lang w:val="en-US" w:eastAsia="en-US"/>
+        </w:rPr>
+        <w:drawing>
+          <wp:inline distT="0" distB="0" distL="0" distR="0" wp14:anchorId="383D01F2" wp14:editId="34E40774">
+            <wp:extent cx="4591286" cy="1320868"/>
+            <wp:effectExtent l="0" t="0" r="0" b="0"/>
+            <wp:docPr id="16" name="Picture 16"/>
             <wp:cNvGraphicFramePr>
               <a:graphicFrameLocks xmlns:a="http://schemas.openxmlformats.org/drawingml/2006/main" noChangeAspect="1"/>
             </wp:cNvGraphicFramePr>
@@ -10607,115 +10891,6 @@
                   <pic:spPr>
                     <a:xfrm>
                       <a:off x="0" y="0"/>
-                      <a:ext cx="4654789" cy="552478"/>
-                    </a:xfrm>
-                    <a:prstGeom prst="rect">
-                      <a:avLst/>
-                    </a:prstGeom>
-                  </pic:spPr>
-                </pic:pic>
-              </a:graphicData>
-            </a:graphic>
-          </wp:inline>
-        </w:drawing>
-      </w:r>
-    </w:p>
-    <w:p>
-      <w:pPr>
-        <w:pStyle w:val="NormalWeb"/>
-        <w:spacing w:before="0" w:beforeAutospacing="0" w:after="0" w:afterAutospacing="0"/>
-        <w:rPr>
-          <w:rFonts w:ascii="Segoe UI" w:hAnsi="Segoe UI" w:cs="Segoe UI"/>
-          <w:sz w:val="28"/>
-          <w:szCs w:val="28"/>
-        </w:rPr>
-      </w:pPr>
-      <w:r>
-        <w:rPr>
-          <w:rFonts w:ascii="Segoe UI" w:hAnsi="Segoe UI" w:cs="Segoe UI"/>
-          <w:sz w:val="28"/>
-          <w:szCs w:val="28"/>
-        </w:rPr>
-        <w:lastRenderedPageBreak/>
-        <w:drawing>
-          <wp:inline distT="0" distB="0" distL="0" distR="0" wp14:anchorId="086528CC" wp14:editId="047260A4">
-            <wp:extent cx="4578585" cy="3264068"/>
-            <wp:effectExtent l="0" t="0" r="0" b="0"/>
-            <wp:docPr id="12" name="Picture 12"/>
-            <wp:cNvGraphicFramePr>
-              <a:graphicFrameLocks xmlns:a="http://schemas.openxmlformats.org/drawingml/2006/main" noChangeAspect="1"/>
-            </wp:cNvGraphicFramePr>
-            <a:graphic xmlns:a="http://schemas.openxmlformats.org/drawingml/2006/main">
-              <a:graphicData uri="http://schemas.openxmlformats.org/drawingml/2006/picture">
-                <pic:pic xmlns:pic="http://schemas.openxmlformats.org/drawingml/2006/picture">
-                  <pic:nvPicPr>
-                    <pic:cNvPr id="1" name=""/>
-                    <pic:cNvPicPr/>
-                  </pic:nvPicPr>
-                  <pic:blipFill>
-                    <a:blip r:embed="rId18"/>
-                    <a:stretch>
-                      <a:fillRect/>
-                    </a:stretch>
-                  </pic:blipFill>
-                  <pic:spPr>
-                    <a:xfrm>
-                      <a:off x="0" y="0"/>
-                      <a:ext cx="4578585" cy="3264068"/>
-                    </a:xfrm>
-                    <a:prstGeom prst="rect">
-                      <a:avLst/>
-                    </a:prstGeom>
-                  </pic:spPr>
-                </pic:pic>
-              </a:graphicData>
-            </a:graphic>
-          </wp:inline>
-        </w:drawing>
-      </w:r>
-      <w:bookmarkStart w:id="0" w:name="_GoBack"/>
-      <w:bookmarkEnd w:id="0"/>
-    </w:p>
-    <w:p>
-      <w:pPr>
-        <w:pStyle w:val="NormalWeb"/>
-        <w:spacing w:before="0" w:beforeAutospacing="0" w:after="0" w:afterAutospacing="0"/>
-        <w:rPr>
-          <w:rFonts w:ascii="Segoe UI" w:hAnsi="Segoe UI" w:cs="Segoe UI"/>
-          <w:sz w:val="28"/>
-          <w:szCs w:val="28"/>
-        </w:rPr>
-      </w:pPr>
-      <w:r>
-        <w:rPr>
-          <w:rFonts w:ascii="Segoe UI" w:hAnsi="Segoe UI" w:cs="Segoe UI"/>
-          <w:sz w:val="28"/>
-          <w:szCs w:val="28"/>
-        </w:rPr>
-        <w:drawing>
-          <wp:inline distT="0" distB="0" distL="0" distR="0" wp14:anchorId="383D01F2" wp14:editId="34E40774">
-            <wp:extent cx="4591286" cy="1320868"/>
-            <wp:effectExtent l="0" t="0" r="0" b="0"/>
-            <wp:docPr id="16" name="Picture 16"/>
-            <wp:cNvGraphicFramePr>
-              <a:graphicFrameLocks xmlns:a="http://schemas.openxmlformats.org/drawingml/2006/main" noChangeAspect="1"/>
-            </wp:cNvGraphicFramePr>
-            <a:graphic xmlns:a="http://schemas.openxmlformats.org/drawingml/2006/main">
-              <a:graphicData uri="http://schemas.openxmlformats.org/drawingml/2006/picture">
-                <pic:pic xmlns:pic="http://schemas.openxmlformats.org/drawingml/2006/picture">
-                  <pic:nvPicPr>
-                    <pic:cNvPr id="1" name=""/>
-                    <pic:cNvPicPr/>
-                  </pic:nvPicPr>
-                  <pic:blipFill>
-                    <a:blip r:embed="rId19"/>
-                    <a:stretch>
-                      <a:fillRect/>
-                    </a:stretch>
-                  </pic:blipFill>
-                  <pic:spPr>
-                    <a:xfrm>
-                      <a:off x="0" y="0"/>
                       <a:ext cx="4591286" cy="1320868"/>
                     </a:xfrm>
                     <a:prstGeom prst="rect">
@@ -10740,7 +10915,7 @@
 </file>
 
 <file path=word/numbering.xml><?xml version="1.0" encoding="utf-8"?>
-<w:numbering xmlns:wpc="http://schemas.microsoft.com/office/word/2010/wordprocessingCanvas" xmlns:cx="http://schemas.microsoft.com/office/drawing/2014/chartex" xmlns:cx1="http://schemas.microsoft.com/office/drawing/2015/9/8/chartex" xmlns:mc="http://schemas.openxmlformats.org/markup-compatibility/2006" xmlns:o="urn:schemas-microsoft-com:office:office" xmlns:r="http://schemas.openxmlformats.org/officeDocument/2006/relationships" xmlns:m="http://schemas.openxmlformats.org/officeDocument/2006/math" xmlns:v="urn:schemas-microsoft-com:vml" xmlns:wp14="http://schemas.microsoft.com/office/word/2010/wordprocessingDrawing" xmlns:wp="http://schemas.openxmlformats.org/drawingml/2006/wordprocessingDrawing" xmlns:w10="urn:schemas-microsoft-com:office:word" xmlns:w="http://schemas.openxmlformats.org/wordprocessingml/2006/main" xmlns:w14="http://schemas.microsoft.com/office/word/2010/wordml" xmlns:w15="http://schemas.microsoft.com/office/word/2012/wordml" xmlns:w16se="http://schemas.microsoft.com/office/word/2015/wordml/symex" xmlns:wpg="http://schemas.microsoft.com/office/word/2010/wordprocessingGroup" xmlns:wpi="http://schemas.microsoft.com/office/word/2010/wordprocessingInk" xmlns:wne="http://schemas.microsoft.com/office/word/2006/wordml" xmlns:wps="http://schemas.microsoft.com/office/word/2010/wordprocessingShape" mc:Ignorable="w14 w15 w16se wp14">
+<w:numbering xmlns:wpc="http://schemas.microsoft.com/office/word/2010/wordprocessingCanvas" xmlns:cx="http://schemas.microsoft.com/office/drawing/2014/chartex" xmlns:mc="http://schemas.openxmlformats.org/markup-compatibility/2006" xmlns:o="urn:schemas-microsoft-com:office:office" xmlns:r="http://schemas.openxmlformats.org/officeDocument/2006/relationships" xmlns:m="http://schemas.openxmlformats.org/officeDocument/2006/math" xmlns:v="urn:schemas-microsoft-com:vml" xmlns:wp14="http://schemas.microsoft.com/office/word/2010/wordprocessingDrawing" xmlns:wp="http://schemas.openxmlformats.org/drawingml/2006/wordprocessingDrawing" xmlns:w10="urn:schemas-microsoft-com:office:word" xmlns:w="http://schemas.openxmlformats.org/wordprocessingml/2006/main" xmlns:w14="http://schemas.microsoft.com/office/word/2010/wordml" xmlns:w15="http://schemas.microsoft.com/office/word/2012/wordml" xmlns:w16se="http://schemas.microsoft.com/office/word/2015/wordml/symex" xmlns:wpg="http://schemas.microsoft.com/office/word/2010/wordprocessingGroup" xmlns:wpi="http://schemas.microsoft.com/office/word/2010/wordprocessingInk" xmlns:wne="http://schemas.microsoft.com/office/word/2006/wordml" xmlns:wps="http://schemas.microsoft.com/office/word/2010/wordprocessingShape" mc:Ignorable="w14 w15 w16se wp14">
   <w:abstractNum w:abstractNumId="0" w15:restartNumberingAfterBreak="0">
     <w:nsid w:val="07230912"/>
     <w:multiLevelType w:val="multilevel"/>
